--- a/Docs/Diploma.docx
+++ b/Docs/Diploma.docx
@@ -7,7 +7,7 @@
         <w:spacing w:before="10" w:line="276" w:lineRule="auto"/>
         <w:jc w:val="both"/>
         <w:rPr>
-          <w:rFonts w:ascii="Arial" w:hAnsi="Arial" w:cs="Arial"/>
+          <w:rFonts w:cs="Arial"/>
           <w:sz w:val="12"/>
           <w:szCs w:val="10"/>
           <w:lang w:val="bg-BG"/>
@@ -20,7 +20,7 @@
         <w:ind w:left="2510"/>
         <w:jc w:val="both"/>
         <w:rPr>
-          <w:rFonts w:ascii="Arial" w:eastAsia="Calibri" w:hAnsi="Arial" w:cs="Arial"/>
+          <w:rFonts w:eastAsia="Calibri" w:cs="Arial"/>
           <w:sz w:val="28"/>
           <w:szCs w:val="26"/>
           <w:lang w:val="bg-BG"/>
@@ -28,7 +28,7 @@
       </w:pPr>
       <w:r>
         <w:rPr>
-          <w:rFonts w:ascii="Arial" w:hAnsi="Arial" w:cs="Arial"/>
+          <w:rFonts w:cs="Arial"/>
           <w:noProof/>
           <w:sz w:val="22"/>
           <w:lang w:val="bg-BG"/>
@@ -95,7 +95,7 @@
       </w:r>
       <w:r>
         <w:rPr>
-          <w:rFonts w:ascii="Arial" w:eastAsia="Calibri" w:hAnsi="Arial" w:cs="Arial"/>
+          <w:rFonts w:eastAsia="Calibri" w:cs="Arial"/>
           <w:spacing w:val="1"/>
           <w:sz w:val="28"/>
           <w:szCs w:val="26"/>
@@ -105,7 +105,7 @@
       </w:r>
       <w:r>
         <w:rPr>
-          <w:rFonts w:ascii="Arial" w:eastAsia="Calibri" w:hAnsi="Arial" w:cs="Arial"/>
+          <w:rFonts w:eastAsia="Calibri" w:cs="Arial"/>
           <w:spacing w:val="-1"/>
           <w:sz w:val="28"/>
           <w:szCs w:val="26"/>
@@ -115,7 +115,7 @@
       </w:r>
       <w:r>
         <w:rPr>
-          <w:rFonts w:ascii="Arial" w:eastAsia="Calibri" w:hAnsi="Arial" w:cs="Arial"/>
+          <w:rFonts w:eastAsia="Calibri" w:cs="Arial"/>
           <w:sz w:val="28"/>
           <w:szCs w:val="26"/>
           <w:lang w:val="bg-BG"/>
@@ -124,7 +124,7 @@
       </w:r>
       <w:r>
         <w:rPr>
-          <w:rFonts w:ascii="Arial" w:eastAsia="Calibri" w:hAnsi="Arial" w:cs="Arial"/>
+          <w:rFonts w:eastAsia="Calibri" w:cs="Arial"/>
           <w:spacing w:val="1"/>
           <w:sz w:val="28"/>
           <w:szCs w:val="26"/>
@@ -134,7 +134,7 @@
       </w:r>
       <w:r>
         <w:rPr>
-          <w:rFonts w:ascii="Arial" w:eastAsia="Calibri" w:hAnsi="Arial" w:cs="Arial"/>
+          <w:rFonts w:eastAsia="Calibri" w:cs="Arial"/>
           <w:spacing w:val="-1"/>
           <w:sz w:val="28"/>
           <w:szCs w:val="26"/>
@@ -144,7 +144,7 @@
       </w:r>
       <w:r>
         <w:rPr>
-          <w:rFonts w:ascii="Arial" w:eastAsia="Calibri" w:hAnsi="Arial" w:cs="Arial"/>
+          <w:rFonts w:eastAsia="Calibri" w:cs="Arial"/>
           <w:spacing w:val="1"/>
           <w:sz w:val="28"/>
           <w:szCs w:val="26"/>
@@ -154,7 +154,7 @@
       </w:r>
       <w:r>
         <w:rPr>
-          <w:rFonts w:ascii="Arial" w:eastAsia="Calibri" w:hAnsi="Arial" w:cs="Arial"/>
+          <w:rFonts w:eastAsia="Calibri" w:cs="Arial"/>
           <w:spacing w:val="-1"/>
           <w:sz w:val="28"/>
           <w:szCs w:val="26"/>
@@ -164,7 +164,7 @@
       </w:r>
       <w:r>
         <w:rPr>
-          <w:rFonts w:ascii="Arial" w:eastAsia="Calibri" w:hAnsi="Arial" w:cs="Arial"/>
+          <w:rFonts w:eastAsia="Calibri" w:cs="Arial"/>
           <w:sz w:val="28"/>
           <w:szCs w:val="26"/>
           <w:lang w:val="bg-BG"/>
@@ -173,7 +173,7 @@
       </w:r>
       <w:r>
         <w:rPr>
-          <w:rFonts w:ascii="Arial" w:eastAsia="Calibri" w:hAnsi="Arial" w:cs="Arial"/>
+          <w:rFonts w:eastAsia="Calibri" w:cs="Arial"/>
           <w:spacing w:val="12"/>
           <w:sz w:val="28"/>
           <w:szCs w:val="26"/>
@@ -183,7 +183,7 @@
       </w:r>
       <w:r>
         <w:rPr>
-          <w:rFonts w:ascii="Arial" w:eastAsia="Calibri" w:hAnsi="Arial" w:cs="Arial"/>
+          <w:rFonts w:eastAsia="Calibri" w:cs="Arial"/>
           <w:spacing w:val="1"/>
           <w:sz w:val="28"/>
           <w:szCs w:val="26"/>
@@ -193,7 +193,7 @@
       </w:r>
       <w:r>
         <w:rPr>
-          <w:rFonts w:ascii="Arial" w:eastAsia="Calibri" w:hAnsi="Arial" w:cs="Arial"/>
+          <w:rFonts w:eastAsia="Calibri" w:cs="Arial"/>
           <w:sz w:val="28"/>
           <w:szCs w:val="26"/>
           <w:lang w:val="bg-BG"/>
@@ -202,7 +202,7 @@
       </w:r>
       <w:r>
         <w:rPr>
-          <w:rFonts w:ascii="Arial" w:eastAsia="Calibri" w:hAnsi="Arial" w:cs="Arial"/>
+          <w:rFonts w:eastAsia="Calibri" w:cs="Arial"/>
           <w:spacing w:val="1"/>
           <w:sz w:val="28"/>
           <w:szCs w:val="26"/>
@@ -212,7 +212,7 @@
       </w:r>
       <w:r>
         <w:rPr>
-          <w:rFonts w:ascii="Arial" w:eastAsia="Calibri" w:hAnsi="Arial" w:cs="Arial"/>
+          <w:rFonts w:eastAsia="Calibri" w:cs="Arial"/>
           <w:sz w:val="28"/>
           <w:szCs w:val="26"/>
           <w:lang w:val="bg-BG"/>
@@ -221,7 +221,7 @@
       </w:r>
       <w:r>
         <w:rPr>
-          <w:rFonts w:ascii="Arial" w:eastAsia="Calibri" w:hAnsi="Arial" w:cs="Arial"/>
+          <w:rFonts w:eastAsia="Calibri" w:cs="Arial"/>
           <w:spacing w:val="-1"/>
           <w:sz w:val="28"/>
           <w:szCs w:val="26"/>
@@ -231,7 +231,7 @@
       </w:r>
       <w:r>
         <w:rPr>
-          <w:rFonts w:ascii="Arial" w:eastAsia="Calibri" w:hAnsi="Arial" w:cs="Arial"/>
+          <w:rFonts w:eastAsia="Calibri" w:cs="Arial"/>
           <w:spacing w:val="1"/>
           <w:sz w:val="28"/>
           <w:szCs w:val="26"/>
@@ -241,7 +241,7 @@
       </w:r>
       <w:r>
         <w:rPr>
-          <w:rFonts w:ascii="Arial" w:eastAsia="Calibri" w:hAnsi="Arial" w:cs="Arial"/>
+          <w:rFonts w:eastAsia="Calibri" w:cs="Arial"/>
           <w:sz w:val="28"/>
           <w:szCs w:val="26"/>
           <w:lang w:val="bg-BG"/>
@@ -250,7 +250,7 @@
       </w:r>
       <w:r>
         <w:rPr>
-          <w:rFonts w:ascii="Arial" w:eastAsia="Calibri" w:hAnsi="Arial" w:cs="Arial"/>
+          <w:rFonts w:eastAsia="Calibri" w:cs="Arial"/>
           <w:spacing w:val="15"/>
           <w:sz w:val="28"/>
           <w:szCs w:val="26"/>
@@ -260,7 +260,7 @@
       </w:r>
       <w:r>
         <w:rPr>
-          <w:rFonts w:ascii="Arial" w:eastAsia="Calibri" w:hAnsi="Arial" w:cs="Arial"/>
+          <w:rFonts w:eastAsia="Calibri" w:cs="Arial"/>
           <w:spacing w:val="1"/>
           <w:sz w:val="28"/>
           <w:szCs w:val="26"/>
@@ -270,7 +270,7 @@
       </w:r>
       <w:r>
         <w:rPr>
-          <w:rFonts w:ascii="Arial" w:eastAsia="Calibri" w:hAnsi="Arial" w:cs="Arial"/>
+          <w:rFonts w:eastAsia="Calibri" w:cs="Arial"/>
           <w:sz w:val="28"/>
           <w:szCs w:val="26"/>
           <w:lang w:val="bg-BG"/>
@@ -279,7 +279,7 @@
       </w:r>
       <w:r>
         <w:rPr>
-          <w:rFonts w:ascii="Arial" w:eastAsia="Calibri" w:hAnsi="Arial" w:cs="Arial"/>
+          <w:rFonts w:eastAsia="Calibri" w:cs="Arial"/>
           <w:spacing w:val="2"/>
           <w:sz w:val="28"/>
           <w:szCs w:val="26"/>
@@ -289,7 +289,7 @@
       </w:r>
       <w:r>
         <w:rPr>
-          <w:rFonts w:ascii="Arial" w:eastAsia="Calibri" w:hAnsi="Arial" w:cs="Arial"/>
+          <w:rFonts w:eastAsia="Calibri" w:cs="Arial"/>
           <w:sz w:val="28"/>
           <w:szCs w:val="26"/>
           <w:lang w:val="bg-BG"/>
@@ -298,7 +298,7 @@
       </w:r>
       <w:r>
         <w:rPr>
-          <w:rFonts w:ascii="Arial" w:eastAsia="Calibri" w:hAnsi="Arial" w:cs="Arial"/>
+          <w:rFonts w:eastAsia="Calibri" w:cs="Arial"/>
           <w:spacing w:val="9"/>
           <w:sz w:val="28"/>
           <w:szCs w:val="26"/>
@@ -308,7 +308,7 @@
       </w:r>
       <w:r>
         <w:rPr>
-          <w:rFonts w:ascii="Arial" w:eastAsia="Calibri" w:hAnsi="Arial" w:cs="Arial"/>
+          <w:rFonts w:eastAsia="Calibri" w:cs="Arial"/>
           <w:w w:val="101"/>
           <w:sz w:val="28"/>
           <w:szCs w:val="26"/>
@@ -318,7 +318,7 @@
       </w:r>
       <w:r>
         <w:rPr>
-          <w:rFonts w:ascii="Arial" w:eastAsia="Calibri" w:hAnsi="Arial" w:cs="Arial"/>
+          <w:rFonts w:eastAsia="Calibri" w:cs="Arial"/>
           <w:spacing w:val="1"/>
           <w:w w:val="101"/>
           <w:sz w:val="28"/>
@@ -329,7 +329,7 @@
       </w:r>
       <w:r>
         <w:rPr>
-          <w:rFonts w:ascii="Arial" w:eastAsia="Calibri" w:hAnsi="Arial" w:cs="Arial"/>
+          <w:rFonts w:eastAsia="Calibri" w:cs="Arial"/>
           <w:w w:val="101"/>
           <w:sz w:val="28"/>
           <w:szCs w:val="26"/>
@@ -339,7 +339,7 @@
       </w:r>
       <w:r>
         <w:rPr>
-          <w:rFonts w:ascii="Arial" w:eastAsia="Calibri" w:hAnsi="Arial" w:cs="Arial"/>
+          <w:rFonts w:eastAsia="Calibri" w:cs="Arial"/>
           <w:spacing w:val="2"/>
           <w:w w:val="101"/>
           <w:sz w:val="28"/>
@@ -350,7 +350,7 @@
       </w:r>
       <w:r>
         <w:rPr>
-          <w:rFonts w:ascii="Arial" w:eastAsia="Calibri" w:hAnsi="Arial" w:cs="Arial"/>
+          <w:rFonts w:eastAsia="Calibri" w:cs="Arial"/>
           <w:spacing w:val="-3"/>
           <w:w w:val="101"/>
           <w:sz w:val="28"/>
@@ -361,7 +361,7 @@
       </w:r>
       <w:r>
         <w:rPr>
-          <w:rFonts w:ascii="Arial" w:eastAsia="Calibri" w:hAnsi="Arial" w:cs="Arial"/>
+          <w:rFonts w:eastAsia="Calibri" w:cs="Arial"/>
           <w:w w:val="101"/>
           <w:sz w:val="28"/>
           <w:szCs w:val="26"/>
@@ -376,7 +376,7 @@
         <w:ind w:left="2510"/>
         <w:jc w:val="both"/>
         <w:rPr>
-          <w:rFonts w:ascii="Arial" w:eastAsia="Calibri" w:hAnsi="Arial" w:cs="Arial"/>
+          <w:rFonts w:eastAsia="Calibri" w:cs="Arial"/>
           <w:sz w:val="28"/>
           <w:szCs w:val="26"/>
           <w:lang w:val="bg-BG"/>
@@ -384,7 +384,7 @@
       </w:pPr>
       <w:r>
         <w:rPr>
-          <w:rFonts w:ascii="Arial" w:eastAsia="Calibri" w:hAnsi="Arial" w:cs="Arial"/>
+          <w:rFonts w:eastAsia="Calibri" w:cs="Arial"/>
           <w:spacing w:val="1"/>
           <w:sz w:val="28"/>
           <w:szCs w:val="26"/>
@@ -401,7 +401,7 @@
         <w:spacing w:line="276" w:lineRule="auto"/>
         <w:jc w:val="both"/>
         <w:rPr>
-          <w:rFonts w:ascii="Arial" w:hAnsi="Arial" w:cs="Arial"/>
+          <w:rFonts w:cs="Arial"/>
           <w:sz w:val="22"/>
           <w:lang w:val="bg-BG"/>
         </w:rPr>
@@ -415,7 +415,7 @@
         <w:spacing w:line="276" w:lineRule="auto"/>
         <w:jc w:val="both"/>
         <w:rPr>
-          <w:rFonts w:ascii="Arial" w:hAnsi="Arial" w:cs="Arial"/>
+          <w:rFonts w:cs="Arial"/>
           <w:sz w:val="22"/>
           <w:lang w:val="bg-BG"/>
         </w:rPr>
@@ -426,7 +426,7 @@
         <w:spacing w:line="276" w:lineRule="auto"/>
         <w:jc w:val="both"/>
         <w:rPr>
-          <w:rFonts w:ascii="Arial" w:hAnsi="Arial" w:cs="Arial"/>
+          <w:rFonts w:cs="Arial"/>
           <w:sz w:val="22"/>
           <w:lang w:val="bg-BG"/>
         </w:rPr>
@@ -437,7 +437,7 @@
         <w:spacing w:line="276" w:lineRule="auto"/>
         <w:jc w:val="both"/>
         <w:rPr>
-          <w:rFonts w:ascii="Arial" w:hAnsi="Arial" w:cs="Arial"/>
+          <w:rFonts w:cs="Arial"/>
           <w:sz w:val="22"/>
           <w:lang w:val="bg-BG"/>
         </w:rPr>
@@ -448,7 +448,7 @@
         <w:spacing w:line="276" w:lineRule="auto"/>
         <w:jc w:val="both"/>
         <w:rPr>
-          <w:rFonts w:ascii="Arial" w:hAnsi="Arial" w:cs="Arial"/>
+          <w:rFonts w:cs="Arial"/>
           <w:sz w:val="22"/>
           <w:lang w:val="bg-BG"/>
         </w:rPr>
@@ -459,7 +459,7 @@
         <w:spacing w:line="276" w:lineRule="auto"/>
         <w:jc w:val="both"/>
         <w:rPr>
-          <w:rFonts w:ascii="Arial" w:hAnsi="Arial" w:cs="Arial"/>
+          <w:rFonts w:cs="Arial"/>
           <w:sz w:val="22"/>
           <w:lang w:val="bg-BG"/>
         </w:rPr>
@@ -470,7 +470,7 @@
         <w:spacing w:line="276" w:lineRule="auto"/>
         <w:jc w:val="both"/>
         <w:rPr>
-          <w:rFonts w:ascii="Arial" w:hAnsi="Arial" w:cs="Arial"/>
+          <w:rFonts w:cs="Arial"/>
           <w:sz w:val="22"/>
           <w:lang w:val="bg-BG"/>
         </w:rPr>
@@ -481,7 +481,7 @@
         <w:spacing w:line="276" w:lineRule="auto"/>
         <w:jc w:val="both"/>
         <w:rPr>
-          <w:rFonts w:ascii="Arial" w:hAnsi="Arial" w:cs="Arial"/>
+          <w:rFonts w:cs="Arial"/>
           <w:sz w:val="22"/>
           <w:lang w:val="bg-BG"/>
         </w:rPr>
@@ -492,7 +492,7 @@
         <w:spacing w:before="16" w:line="276" w:lineRule="auto"/>
         <w:jc w:val="both"/>
         <w:rPr>
-          <w:rFonts w:ascii="Arial" w:hAnsi="Arial" w:cs="Arial"/>
+          <w:rFonts w:cs="Arial"/>
           <w:sz w:val="28"/>
           <w:szCs w:val="24"/>
           <w:lang w:val="bg-BG"/>
@@ -504,7 +504,7 @@
         <w:spacing w:before="1600" w:line="276" w:lineRule="auto"/>
         <w:jc w:val="center"/>
         <w:rPr>
-          <w:rFonts w:ascii="Arial" w:eastAsia="Calibri" w:hAnsi="Arial" w:cs="Arial"/>
+          <w:rFonts w:eastAsia="Calibri" w:cs="Arial"/>
           <w:sz w:val="96"/>
           <w:szCs w:val="52"/>
           <w:lang w:val="bg-BG"/>
@@ -512,7 +512,7 @@
       </w:pPr>
       <w:r>
         <w:rPr>
-          <w:rFonts w:ascii="Arial" w:eastAsia="Calibri" w:hAnsi="Arial" w:cs="Arial"/>
+          <w:rFonts w:eastAsia="Calibri" w:cs="Arial"/>
           <w:position w:val="1"/>
           <w:sz w:val="96"/>
           <w:szCs w:val="52"/>
@@ -522,7 +522,7 @@
       </w:r>
       <w:r>
         <w:rPr>
-          <w:rFonts w:ascii="Arial" w:eastAsia="Calibri" w:hAnsi="Arial" w:cs="Arial"/>
+          <w:rFonts w:eastAsia="Calibri" w:cs="Arial"/>
           <w:spacing w:val="20"/>
           <w:position w:val="1"/>
           <w:sz w:val="96"/>
@@ -533,7 +533,7 @@
       </w:r>
       <w:r>
         <w:rPr>
-          <w:rFonts w:ascii="Arial" w:eastAsia="Calibri" w:hAnsi="Arial" w:cs="Arial"/>
+          <w:rFonts w:eastAsia="Calibri" w:cs="Arial"/>
           <w:w w:val="101"/>
           <w:position w:val="1"/>
           <w:sz w:val="96"/>
@@ -547,7 +547,7 @@
       <w:pPr>
         <w:spacing w:before="9" w:line="276" w:lineRule="auto"/>
         <w:rPr>
-          <w:rFonts w:ascii="Arial" w:hAnsi="Arial" w:cs="Arial"/>
+          <w:rFonts w:cs="Arial"/>
           <w:sz w:val="15"/>
           <w:szCs w:val="13"/>
           <w:lang w:val="bg-BG"/>
@@ -560,7 +560,7 @@
         <w:ind w:left="136"/>
         <w:jc w:val="center"/>
         <w:rPr>
-          <w:rFonts w:ascii="Arial" w:eastAsia="Calibri" w:hAnsi="Arial" w:cs="Arial"/>
+          <w:rFonts w:eastAsia="Calibri" w:cs="Arial"/>
           <w:b/>
           <w:bCs/>
           <w:w w:val="101"/>
@@ -571,7 +571,7 @@
       </w:pPr>
       <w:r>
         <w:rPr>
-          <w:rFonts w:ascii="Arial" w:eastAsia="Calibri" w:hAnsi="Arial" w:cs="Arial"/>
+          <w:rFonts w:eastAsia="Calibri" w:cs="Arial"/>
           <w:b/>
           <w:bCs/>
           <w:sz w:val="36"/>
@@ -582,7 +582,7 @@
       </w:r>
       <w:r>
         <w:rPr>
-          <w:rFonts w:ascii="Arial" w:eastAsia="Calibri" w:hAnsi="Arial" w:cs="Arial"/>
+          <w:rFonts w:eastAsia="Calibri" w:cs="Arial"/>
           <w:b/>
           <w:bCs/>
           <w:spacing w:val="1"/>
@@ -594,7 +594,7 @@
       </w:r>
       <w:r>
         <w:rPr>
-          <w:rFonts w:ascii="Arial" w:eastAsia="Calibri" w:hAnsi="Arial" w:cs="Arial"/>
+          <w:rFonts w:eastAsia="Calibri" w:cs="Arial"/>
           <w:b/>
           <w:bCs/>
           <w:w w:val="101"/>
@@ -606,7 +606,7 @@
       </w:r>
       <w:r>
         <w:rPr>
-          <w:rFonts w:ascii="Arial" w:eastAsia="Calibri" w:hAnsi="Arial" w:cs="Arial"/>
+          <w:rFonts w:eastAsia="Calibri" w:cs="Arial"/>
           <w:w w:val="101"/>
           <w:sz w:val="36"/>
           <w:szCs w:val="36"/>
@@ -617,7 +617,7 @@
       </w:r>
       <w:r>
         <w:rPr>
-          <w:rFonts w:ascii="Arial" w:eastAsia="Calibri" w:hAnsi="Arial" w:cs="Arial"/>
+          <w:rFonts w:eastAsia="Calibri" w:cs="Arial"/>
           <w:w w:val="101"/>
           <w:sz w:val="36"/>
           <w:szCs w:val="36"/>
@@ -626,7 +626,7 @@
       </w:r>
       <w:r>
         <w:rPr>
-          <w:rFonts w:ascii="Arial" w:eastAsia="Calibri" w:hAnsi="Arial" w:cs="Arial"/>
+          <w:rFonts w:eastAsia="Calibri" w:cs="Arial"/>
           <w:w w:val="101"/>
           <w:sz w:val="36"/>
           <w:szCs w:val="36"/>
@@ -637,7 +637,7 @@
       <w:proofErr w:type="spellStart"/>
       <w:r>
         <w:rPr>
-          <w:rFonts w:ascii="Arial" w:eastAsia="Calibri" w:hAnsi="Arial" w:cs="Arial"/>
+          <w:rFonts w:eastAsia="Calibri" w:cs="Arial"/>
           <w:w w:val="101"/>
           <w:sz w:val="36"/>
           <w:szCs w:val="36"/>
@@ -648,7 +648,7 @@
       <w:proofErr w:type="spellEnd"/>
       <w:r>
         <w:rPr>
-          <w:rFonts w:ascii="Arial" w:eastAsia="Calibri" w:hAnsi="Arial" w:cs="Arial"/>
+          <w:rFonts w:eastAsia="Calibri" w:cs="Arial"/>
           <w:w w:val="101"/>
           <w:sz w:val="36"/>
           <w:szCs w:val="36"/>
@@ -662,7 +662,7 @@
         <w:spacing w:before="1600" w:line="276" w:lineRule="auto"/>
         <w:jc w:val="both"/>
         <w:rPr>
-          <w:rFonts w:ascii="Arial" w:hAnsi="Arial" w:cs="Arial"/>
+          <w:rFonts w:cs="Arial"/>
           <w:sz w:val="22"/>
           <w:lang w:val="bg-BG"/>
         </w:rPr>
@@ -673,7 +673,7 @@
         <w:spacing w:line="276" w:lineRule="auto"/>
         <w:jc w:val="both"/>
         <w:rPr>
-          <w:rFonts w:ascii="Arial" w:hAnsi="Arial" w:cs="Arial"/>
+          <w:rFonts w:cs="Arial"/>
           <w:sz w:val="22"/>
           <w:lang w:val="bg-BG"/>
         </w:rPr>
@@ -708,7 +708,7 @@
               <w:ind w:left="136"/>
               <w:jc w:val="both"/>
               <w:rPr>
-                <w:rFonts w:ascii="Arial" w:eastAsia="Calibri" w:hAnsi="Arial" w:cs="Arial"/>
+                <w:rFonts w:eastAsia="Calibri" w:cs="Arial"/>
                 <w:sz w:val="28"/>
                 <w:szCs w:val="24"/>
                 <w:lang w:val="bg-BG"/>
@@ -716,7 +716,7 @@
             </w:pPr>
             <w:r>
               <w:rPr>
-                <w:rFonts w:ascii="Arial" w:eastAsia="Calibri" w:hAnsi="Arial" w:cs="Arial"/>
+                <w:rFonts w:eastAsia="Calibri" w:cs="Arial"/>
                 <w:sz w:val="28"/>
                 <w:szCs w:val="24"/>
                 <w:lang w:val="bg-BG"/>
@@ -730,7 +730,7 @@
               <w:ind w:left="136"/>
               <w:jc w:val="both"/>
               <w:rPr>
-                <w:rFonts w:ascii="Arial" w:eastAsia="Calibri" w:hAnsi="Arial" w:cs="Arial"/>
+                <w:rFonts w:eastAsia="Calibri" w:cs="Arial"/>
                 <w:spacing w:val="1"/>
                 <w:sz w:val="28"/>
                 <w:szCs w:val="24"/>
@@ -739,7 +739,7 @@
             </w:pPr>
             <w:r>
               <w:rPr>
-                <w:rFonts w:ascii="Arial" w:eastAsia="Calibri" w:hAnsi="Arial" w:cs="Arial"/>
+                <w:rFonts w:eastAsia="Calibri" w:cs="Arial"/>
                 <w:sz w:val="28"/>
                 <w:szCs w:val="24"/>
                 <w:lang w:val="bg-BG"/>
@@ -748,7 +748,7 @@
             </w:r>
             <w:r>
               <w:rPr>
-                <w:rFonts w:ascii="Arial" w:eastAsia="Calibri" w:hAnsi="Arial" w:cs="Arial"/>
+                <w:rFonts w:eastAsia="Calibri" w:cs="Arial"/>
                 <w:sz w:val="28"/>
                 <w:szCs w:val="24"/>
                 <w:lang w:val="bg-BG"/>
@@ -757,7 +757,7 @@
             </w:r>
             <w:r>
               <w:rPr>
-                <w:rFonts w:ascii="Arial" w:eastAsia="Calibri" w:hAnsi="Arial" w:cs="Arial"/>
+                <w:rFonts w:eastAsia="Calibri" w:cs="Arial"/>
                 <w:sz w:val="28"/>
                 <w:szCs w:val="24"/>
                 <w:lang w:val="bg-BG"/>
@@ -771,7 +771,7 @@
               <w:ind w:left="136"/>
               <w:jc w:val="both"/>
               <w:rPr>
-                <w:rFonts w:ascii="Arial" w:eastAsia="Calibri" w:hAnsi="Arial" w:cs="Arial"/>
+                <w:rFonts w:eastAsia="Calibri" w:cs="Arial"/>
                 <w:spacing w:val="34"/>
                 <w:sz w:val="28"/>
                 <w:szCs w:val="24"/>
@@ -780,7 +780,7 @@
             </w:pPr>
             <w:r>
               <w:rPr>
-                <w:rFonts w:ascii="Arial" w:eastAsia="Calibri" w:hAnsi="Arial" w:cs="Arial"/>
+                <w:rFonts w:eastAsia="Calibri" w:cs="Arial"/>
                 <w:spacing w:val="-1"/>
                 <w:sz w:val="28"/>
                 <w:szCs w:val="24"/>
@@ -790,7 +790,7 @@
             </w:r>
             <w:r>
               <w:rPr>
-                <w:rFonts w:ascii="Arial" w:eastAsia="Calibri" w:hAnsi="Arial" w:cs="Arial"/>
+                <w:rFonts w:eastAsia="Calibri" w:cs="Arial"/>
                 <w:sz w:val="28"/>
                 <w:szCs w:val="24"/>
                 <w:lang w:val="bg-BG"/>
@@ -799,7 +799,7 @@
             </w:r>
             <w:r>
               <w:rPr>
-                <w:rFonts w:ascii="Arial" w:eastAsia="Calibri" w:hAnsi="Arial" w:cs="Arial"/>
+                <w:rFonts w:eastAsia="Calibri" w:cs="Arial"/>
                 <w:spacing w:val="1"/>
                 <w:sz w:val="28"/>
                 <w:szCs w:val="24"/>
@@ -809,7 +809,7 @@
             </w:r>
             <w:r>
               <w:rPr>
-                <w:rFonts w:ascii="Arial" w:eastAsia="Calibri" w:hAnsi="Arial" w:cs="Arial"/>
+                <w:rFonts w:eastAsia="Calibri" w:cs="Arial"/>
                 <w:sz w:val="28"/>
                 <w:szCs w:val="24"/>
                 <w:lang w:val="bg-BG"/>
@@ -818,7 +818,7 @@
             </w:r>
             <w:r>
               <w:rPr>
-                <w:rFonts w:ascii="Arial" w:eastAsia="Calibri" w:hAnsi="Arial" w:cs="Arial"/>
+                <w:rFonts w:eastAsia="Calibri" w:cs="Arial"/>
                 <w:spacing w:val="1"/>
                 <w:sz w:val="28"/>
                 <w:szCs w:val="24"/>
@@ -828,7 +828,7 @@
             </w:r>
             <w:r>
               <w:rPr>
-                <w:rFonts w:ascii="Arial" w:eastAsia="Calibri" w:hAnsi="Arial" w:cs="Arial"/>
+                <w:rFonts w:eastAsia="Calibri" w:cs="Arial"/>
                 <w:sz w:val="28"/>
                 <w:szCs w:val="24"/>
                 <w:lang w:val="bg-BG"/>
@@ -837,7 +837,7 @@
             </w:r>
             <w:r>
               <w:rPr>
-                <w:rFonts w:ascii="Arial" w:eastAsia="Calibri" w:hAnsi="Arial" w:cs="Arial"/>
+                <w:rFonts w:eastAsia="Calibri" w:cs="Arial"/>
                 <w:spacing w:val="1"/>
                 <w:sz w:val="28"/>
                 <w:szCs w:val="24"/>
@@ -847,7 +847,7 @@
             </w:r>
             <w:r>
               <w:rPr>
-                <w:rFonts w:ascii="Arial" w:eastAsia="Calibri" w:hAnsi="Arial" w:cs="Arial"/>
+                <w:rFonts w:eastAsia="Calibri" w:cs="Arial"/>
                 <w:spacing w:val="34"/>
                 <w:sz w:val="28"/>
                 <w:szCs w:val="24"/>
@@ -862,7 +862,7 @@
               <w:ind w:left="136"/>
               <w:jc w:val="both"/>
               <w:rPr>
-                <w:rFonts w:ascii="Arial" w:eastAsia="Calibri" w:hAnsi="Arial" w:cs="Arial"/>
+                <w:rFonts w:eastAsia="Calibri" w:cs="Arial"/>
                 <w:sz w:val="28"/>
                 <w:szCs w:val="24"/>
                 <w:lang w:val="bg-BG"/>
@@ -870,7 +870,7 @@
             </w:pPr>
             <w:r>
               <w:rPr>
-                <w:rFonts w:ascii="Arial" w:eastAsia="Calibri" w:hAnsi="Arial" w:cs="Arial"/>
+                <w:rFonts w:eastAsia="Calibri" w:cs="Arial"/>
                 <w:spacing w:val="-1"/>
                 <w:sz w:val="28"/>
                 <w:szCs w:val="24"/>
@@ -880,7 +880,7 @@
             </w:r>
             <w:r>
               <w:rPr>
-                <w:rFonts w:ascii="Arial" w:eastAsia="Calibri" w:hAnsi="Arial" w:cs="Arial"/>
+                <w:rFonts w:eastAsia="Calibri" w:cs="Arial"/>
                 <w:spacing w:val="1"/>
                 <w:sz w:val="28"/>
                 <w:szCs w:val="24"/>
@@ -890,7 +890,7 @@
             </w:r>
             <w:r>
               <w:rPr>
-                <w:rFonts w:ascii="Arial" w:eastAsia="Calibri" w:hAnsi="Arial" w:cs="Arial"/>
+                <w:rFonts w:eastAsia="Calibri" w:cs="Arial"/>
                 <w:sz w:val="28"/>
                 <w:szCs w:val="24"/>
                 <w:lang w:val="bg-BG"/>
@@ -899,7 +899,7 @@
             </w:r>
             <w:r>
               <w:rPr>
-                <w:rFonts w:ascii="Arial" w:eastAsia="Calibri" w:hAnsi="Arial" w:cs="Arial"/>
+                <w:rFonts w:eastAsia="Calibri" w:cs="Arial"/>
                 <w:spacing w:val="23"/>
                 <w:sz w:val="28"/>
                 <w:szCs w:val="24"/>
@@ -909,7 +909,7 @@
             </w:r>
             <w:r>
               <w:rPr>
-                <w:rFonts w:ascii="Arial" w:eastAsia="Calibri" w:hAnsi="Arial" w:cs="Arial"/>
+                <w:rFonts w:eastAsia="Calibri" w:cs="Arial"/>
                 <w:sz w:val="28"/>
                 <w:szCs w:val="24"/>
                 <w:lang w:val="bg-BG"/>
@@ -918,7 +918,7 @@
             </w:r>
             <w:r>
               <w:rPr>
-                <w:rFonts w:ascii="Arial" w:eastAsia="Calibri" w:hAnsi="Arial" w:cs="Arial"/>
+                <w:rFonts w:eastAsia="Calibri" w:cs="Arial"/>
                 <w:spacing w:val="-1"/>
                 <w:sz w:val="28"/>
                 <w:szCs w:val="24"/>
@@ -928,7 +928,7 @@
             </w:r>
             <w:r>
               <w:rPr>
-                <w:rFonts w:ascii="Arial" w:eastAsia="Calibri" w:hAnsi="Arial" w:cs="Arial"/>
+                <w:rFonts w:eastAsia="Calibri" w:cs="Arial"/>
                 <w:sz w:val="28"/>
                 <w:szCs w:val="24"/>
                 <w:lang w:val="bg-BG"/>
@@ -941,7 +941,7 @@
               <w:spacing w:line="276" w:lineRule="auto"/>
               <w:jc w:val="both"/>
               <w:rPr>
-                <w:rFonts w:ascii="Arial" w:hAnsi="Arial" w:cs="Arial"/>
+                <w:rFonts w:cs="Arial"/>
                 <w:sz w:val="28"/>
                 <w:szCs w:val="24"/>
                 <w:lang w:val="bg-BG"/>
@@ -958,7 +958,7 @@
               <w:spacing w:line="276" w:lineRule="auto"/>
               <w:jc w:val="both"/>
               <w:rPr>
-                <w:rFonts w:ascii="Arial" w:hAnsi="Arial" w:cs="Arial"/>
+                <w:rFonts w:cs="Arial"/>
                 <w:sz w:val="28"/>
                 <w:szCs w:val="24"/>
                 <w:lang w:val="bg-BG"/>
@@ -966,7 +966,7 @@
             </w:pPr>
             <w:r>
               <w:rPr>
-                <w:rFonts w:ascii="Arial" w:hAnsi="Arial" w:cs="Arial"/>
+                <w:rFonts w:cs="Arial"/>
                 <w:sz w:val="28"/>
                 <w:szCs w:val="24"/>
                 <w:lang w:val="bg-BG"/>
@@ -981,7 +981,7 @@
               <w:ind w:left="745"/>
               <w:jc w:val="both"/>
               <w:rPr>
-                <w:rFonts w:ascii="Arial" w:hAnsi="Arial" w:cs="Arial"/>
+                <w:rFonts w:cs="Arial"/>
                 <w:sz w:val="28"/>
                 <w:szCs w:val="24"/>
                 <w:lang w:val="bg-BG"/>
@@ -989,7 +989,7 @@
             </w:pPr>
             <w:r>
               <w:rPr>
-                <w:rFonts w:ascii="Arial" w:hAnsi="Arial" w:cs="Arial"/>
+                <w:rFonts w:cs="Arial"/>
                 <w:sz w:val="28"/>
                 <w:szCs w:val="24"/>
                 <w:lang w:val="bg-BG"/>
@@ -1003,7 +1003,7 @@
     <w:p>
       <w:pPr>
         <w:rPr>
-          <w:rFonts w:ascii="Arial" w:hAnsi="Arial" w:cs="Arial"/>
+          <w:rFonts w:cs="Arial"/>
         </w:rPr>
       </w:pPr>
     </w:p>
@@ -1011,12 +1011,12 @@
       <w:pPr>
         <w:spacing w:after="160" w:line="259" w:lineRule="auto"/>
         <w:rPr>
-          <w:rFonts w:ascii="Arial" w:hAnsi="Arial" w:cs="Arial"/>
-        </w:rPr>
-      </w:pPr>
-      <w:r>
-        <w:rPr>
-          <w:rFonts w:ascii="Arial" w:hAnsi="Arial" w:cs="Arial"/>
+          <w:rFonts w:cs="Arial"/>
+        </w:rPr>
+      </w:pPr>
+      <w:r>
+        <w:rPr>
+          <w:rFonts w:cs="Arial"/>
         </w:rPr>
         <w:br w:type="page"/>
       </w:r>
@@ -1024,7 +1024,7 @@
     <w:sdt>
       <w:sdtPr>
         <w:rPr>
-          <w:rFonts w:ascii="Arial" w:eastAsia="Times New Roman" w:hAnsi="Arial" w:cs="Arial"/>
+          <w:rFonts w:eastAsia="Times New Roman" w:cs="Arial"/>
           <w:color w:val="auto"/>
           <w:sz w:val="20"/>
           <w:szCs w:val="20"/>
@@ -1038,8 +1038,8 @@
       </w:sdtPr>
       <w:sdtEndPr>
         <w:rPr>
-          <w:b/>
           <w:bCs/>
+          <w:sz w:val="24"/>
         </w:rPr>
       </w:sdtEndPr>
       <w:sdtContent>
@@ -1047,12 +1047,12 @@
           <w:pPr>
             <w:pStyle w:val="a4"/>
             <w:rPr>
-              <w:rFonts w:ascii="Arial" w:hAnsi="Arial" w:cs="Arial"/>
+              <w:rFonts w:cs="Arial"/>
             </w:rPr>
           </w:pPr>
           <w:r>
             <w:rPr>
-              <w:rFonts w:ascii="Arial" w:hAnsi="Arial" w:cs="Arial"/>
+              <w:rFonts w:cs="Arial"/>
             </w:rPr>
             <w:t>Съдържание</w:t>
           </w:r>
@@ -1064,25 +1064,25 @@
               <w:tab w:val="right" w:leader="dot" w:pos="9016"/>
             </w:tabs>
             <w:rPr>
-              <w:rFonts w:ascii="Arial" w:hAnsi="Arial" w:cs="Arial"/>
+              <w:rFonts w:cs="Arial"/>
               <w:noProof/>
             </w:rPr>
           </w:pPr>
           <w:r>
             <w:rPr>
-              <w:rFonts w:ascii="Arial" w:hAnsi="Arial" w:cs="Arial"/>
+              <w:rFonts w:cs="Arial"/>
             </w:rPr>
             <w:fldChar w:fldCharType="begin"/>
           </w:r>
           <w:r>
             <w:rPr>
-              <w:rFonts w:ascii="Arial" w:hAnsi="Arial" w:cs="Arial"/>
+              <w:rFonts w:cs="Arial"/>
             </w:rPr>
             <w:instrText xml:space="preserve"> TOC \o "1-3" \h \z \u </w:instrText>
           </w:r>
           <w:r>
             <w:rPr>
-              <w:rFonts w:ascii="Arial" w:hAnsi="Arial" w:cs="Arial"/>
+              <w:rFonts w:cs="Arial"/>
             </w:rPr>
             <w:fldChar w:fldCharType="separate"/>
           </w:r>
@@ -1090,7 +1090,7 @@
             <w:r>
               <w:rPr>
                 <w:rStyle w:val="a5"/>
-                <w:rFonts w:ascii="Arial" w:hAnsi="Arial" w:cs="Arial"/>
+                <w:rFonts w:cs="Arial"/>
                 <w:noProof/>
                 <w:lang w:val="bg-BG"/>
               </w:rPr>
@@ -1098,7 +1098,7 @@
             </w:r>
             <w:r>
               <w:rPr>
-                <w:rFonts w:ascii="Arial" w:hAnsi="Arial" w:cs="Arial"/>
+                <w:rFonts w:cs="Arial"/>
                 <w:noProof/>
                 <w:webHidden/>
               </w:rPr>
@@ -1106,7 +1106,7 @@
             </w:r>
             <w:r>
               <w:rPr>
-                <w:rFonts w:ascii="Arial" w:hAnsi="Arial" w:cs="Arial"/>
+                <w:rFonts w:cs="Arial"/>
                 <w:noProof/>
                 <w:webHidden/>
               </w:rPr>
@@ -1114,7 +1114,7 @@
             </w:r>
             <w:r>
               <w:rPr>
-                <w:rFonts w:ascii="Arial" w:hAnsi="Arial" w:cs="Arial"/>
+                <w:rFonts w:cs="Arial"/>
                 <w:noProof/>
                 <w:webHidden/>
               </w:rPr>
@@ -1122,14 +1122,14 @@
             </w:r>
             <w:r>
               <w:rPr>
-                <w:rFonts w:ascii="Arial" w:hAnsi="Arial" w:cs="Arial"/>
+                <w:rFonts w:cs="Arial"/>
                 <w:noProof/>
                 <w:webHidden/>
               </w:rPr>
             </w:r>
             <w:r>
               <w:rPr>
-                <w:rFonts w:ascii="Arial" w:hAnsi="Arial" w:cs="Arial"/>
+                <w:rFonts w:cs="Arial"/>
                 <w:noProof/>
                 <w:webHidden/>
               </w:rPr>
@@ -1137,7 +1137,7 @@
             </w:r>
             <w:r>
               <w:rPr>
-                <w:rFonts w:ascii="Arial" w:hAnsi="Arial" w:cs="Arial"/>
+                <w:rFonts w:cs="Arial"/>
                 <w:noProof/>
                 <w:webHidden/>
               </w:rPr>
@@ -1145,7 +1145,7 @@
             </w:r>
             <w:r>
               <w:rPr>
-                <w:rFonts w:ascii="Arial" w:hAnsi="Arial" w:cs="Arial"/>
+                <w:rFonts w:cs="Arial"/>
                 <w:noProof/>
                 <w:webHidden/>
               </w:rPr>
@@ -1156,12 +1156,12 @@
         <w:p>
           <w:pPr>
             <w:rPr>
-              <w:rFonts w:ascii="Arial" w:hAnsi="Arial" w:cs="Arial"/>
+              <w:rFonts w:cs="Arial"/>
             </w:rPr>
           </w:pPr>
           <w:r>
             <w:rPr>
-              <w:rFonts w:ascii="Arial" w:hAnsi="Arial" w:cs="Arial"/>
+              <w:rFonts w:cs="Arial"/>
               <w:b/>
               <w:bCs/>
             </w:rPr>
@@ -1174,12 +1174,12 @@
       <w:pPr>
         <w:spacing w:after="160" w:line="259" w:lineRule="auto"/>
         <w:rPr>
-          <w:rFonts w:ascii="Arial" w:hAnsi="Arial" w:cs="Arial"/>
-        </w:rPr>
-      </w:pPr>
-      <w:r>
-        <w:rPr>
-          <w:rFonts w:ascii="Arial" w:hAnsi="Arial" w:cs="Arial"/>
+          <w:rFonts w:cs="Arial"/>
+        </w:rPr>
+      </w:pPr>
+      <w:r>
+        <w:rPr>
+          <w:rFonts w:cs="Arial"/>
         </w:rPr>
         <w:br w:type="page"/>
       </w:r>
@@ -1187,11 +1187,9 @@
     <w:p>
       <w:pPr>
         <w:pStyle w:val="1"/>
-        <w:spacing w:line="360" w:lineRule="auto"/>
-        <w:ind w:left="708"/>
         <w:jc w:val="both"/>
         <w:rPr>
-          <w:rFonts w:ascii="Arial" w:hAnsi="Arial" w:cs="Arial"/>
+          <w:rFonts w:cs="Arial"/>
           <w:lang w:val="bg-BG"/>
         </w:rPr>
       </w:pPr>
@@ -1201,7 +1199,7 @@
       <w:bookmarkStart w:id="3" w:name="_Toc106009716"/>
       <w:r>
         <w:rPr>
-          <w:rFonts w:ascii="Arial" w:hAnsi="Arial" w:cs="Arial"/>
+          <w:rFonts w:cs="Arial"/>
           <w:lang w:val="bg-BG"/>
         </w:rPr>
         <w:lastRenderedPageBreak/>
@@ -1214,1068 +1212,2136 @@
     </w:p>
     <w:p>
       <w:pPr>
-        <w:spacing w:line="360" w:lineRule="auto"/>
-        <w:rPr>
-          <w:rFonts w:ascii="Arial" w:hAnsi="Arial" w:cs="Arial"/>
+        <w:pStyle w:val="2"/>
+        <w:rPr>
+          <w:lang w:val="bg-BG"/>
+        </w:rPr>
+      </w:pPr>
+      <w:r>
+        <w:rPr>
+          <w:lang w:val="bg-BG"/>
+        </w:rPr>
+        <w:t xml:space="preserve">(теми на абзаците в увода, не се пишат като заглавия и не се номерират!) </w:t>
+      </w:r>
+    </w:p>
+    <w:p>
+      <w:pPr>
+        <w:pStyle w:val="2"/>
+        <w:numPr>
+          <w:ilvl w:val="0"/>
+          <w:numId w:val="14"/>
+        </w:numPr>
+        <w:rPr>
+          <w:lang w:val="bg-BG"/>
+        </w:rPr>
+      </w:pPr>
+      <w:r>
+        <w:rPr>
+          <w:lang w:val="bg-BG"/>
+        </w:rPr>
+        <w:t>Въведение в темата</w:t>
+      </w:r>
+    </w:p>
+    <w:p>
+      <w:pPr>
+        <w:pStyle w:val="2"/>
+        <w:numPr>
+          <w:ilvl w:val="0"/>
+          <w:numId w:val="14"/>
+        </w:numPr>
+        <w:rPr>
+          <w:lang w:val="bg-BG"/>
+        </w:rPr>
+      </w:pPr>
+      <w:r>
+        <w:rPr>
+          <w:lang w:val="bg-BG"/>
+        </w:rPr>
+        <w:t>Мотивация за избора на темата</w:t>
+      </w:r>
+    </w:p>
+    <w:p>
+      <w:pPr>
+        <w:pStyle w:val="2"/>
+        <w:numPr>
+          <w:ilvl w:val="0"/>
+          <w:numId w:val="14"/>
+        </w:numPr>
+        <w:rPr>
+          <w:lang w:val="bg-BG"/>
+        </w:rPr>
+      </w:pPr>
+      <w:r>
+        <w:rPr>
+          <w:lang w:val="bg-BG"/>
+        </w:rPr>
+        <w:t>Цел на работата и задачи които трябва да бъдат изпълнени за тази цел</w:t>
+      </w:r>
+    </w:p>
+    <w:p>
+      <w:pPr>
+        <w:pStyle w:val="2"/>
+        <w:numPr>
+          <w:ilvl w:val="0"/>
+          <w:numId w:val="14"/>
+        </w:numPr>
+        <w:rPr>
+          <w:lang w:val="bg-BG"/>
+        </w:rPr>
+      </w:pPr>
+      <w:r>
+        <w:rPr>
+          <w:lang w:val="bg-BG"/>
+        </w:rPr>
+        <w:t>Описание на структурата на документацията, кратък коментар за съдържанието им.</w:t>
+      </w:r>
+    </w:p>
+    <w:p>
+      <w:pPr>
+        <w:rPr>
+          <w:rFonts w:cs="Arial"/>
+          <w:szCs w:val="24"/>
+          <w:lang w:val="bg-BG"/>
+        </w:rPr>
+      </w:pPr>
+      <w:r>
+        <w:rPr>
+          <w:rFonts w:cs="Arial"/>
+          <w:szCs w:val="24"/>
+          <w:lang w:val="bg-BG"/>
+        </w:rPr>
+        <w:tab/>
+      </w:r>
+      <w:r>
+        <w:rPr>
+          <w:rFonts w:cs="Arial"/>
+          <w:szCs w:val="24"/>
+        </w:rPr>
+        <w:t>(</w:t>
+      </w:r>
+      <w:r>
+        <w:rPr>
+          <w:rFonts w:cs="Arial"/>
+          <w:szCs w:val="24"/>
+          <w:lang w:val="bg-BG"/>
+        </w:rPr>
+        <w:t xml:space="preserve">Технологиите в </w:t>
+      </w:r>
+      <w:r>
+        <w:rPr>
+          <w:rFonts w:cs="Arial"/>
+          <w:szCs w:val="24"/>
+          <w:lang w:val="bg-BG"/>
+        </w:rPr>
+        <w:t xml:space="preserve">сферата на </w:t>
+      </w:r>
+      <w:r>
+        <w:rPr>
+          <w:rFonts w:cs="Arial"/>
+          <w:szCs w:val="24"/>
+          <w:lang w:val="bg-BG"/>
+        </w:rPr>
+        <w:t>образова</w:t>
+      </w:r>
+      <w:r>
+        <w:rPr>
+          <w:rFonts w:cs="Arial"/>
+          <w:szCs w:val="24"/>
+          <w:lang w:val="bg-BG"/>
+        </w:rPr>
+        <w:t>нието</w:t>
+      </w:r>
+      <w:r>
+        <w:rPr>
+          <w:rFonts w:cs="Arial"/>
+          <w:szCs w:val="24"/>
+          <w:lang w:val="bg-BG"/>
+        </w:rPr>
+        <w:t xml:space="preserve"> се развиват с изключителна скорост</w:t>
+      </w:r>
+      <w:r>
+        <w:rPr>
+          <w:rFonts w:cs="Arial"/>
+          <w:szCs w:val="24"/>
+          <w:lang w:val="bg-BG"/>
+        </w:rPr>
+        <w:t xml:space="preserve"> и с голям напредък</w:t>
+      </w:r>
+      <w:r>
+        <w:rPr>
+          <w:rFonts w:cs="Arial"/>
+          <w:szCs w:val="24"/>
+          <w:lang w:val="bg-BG"/>
+        </w:rPr>
+        <w:t>.</w:t>
+      </w:r>
+      <w:r>
+        <w:rPr>
+          <w:rFonts w:cs="Arial"/>
+          <w:szCs w:val="24"/>
+          <w:lang w:val="bg-BG"/>
+        </w:rPr>
+        <w:t xml:space="preserve"> </w:t>
+      </w:r>
+      <w:r>
+        <w:rPr>
+          <w:rFonts w:cs="Arial"/>
+          <w:szCs w:val="24"/>
+          <w:lang w:val="bg-BG"/>
+        </w:rPr>
+        <w:t xml:space="preserve">Тази вълна обаче се ускори </w:t>
+      </w:r>
+      <w:r>
+        <w:rPr>
+          <w:rFonts w:cs="Arial"/>
+          <w:szCs w:val="24"/>
+          <w:lang w:val="bg-BG"/>
+        </w:rPr>
+        <w:t>още повече</w:t>
+      </w:r>
+      <w:r>
+        <w:rPr>
+          <w:rFonts w:cs="Arial"/>
+          <w:szCs w:val="24"/>
+          <w:lang w:val="bg-BG"/>
+        </w:rPr>
+        <w:t xml:space="preserve"> с</w:t>
+      </w:r>
+      <w:r>
+        <w:rPr>
+          <w:rFonts w:cs="Arial"/>
+          <w:szCs w:val="24"/>
+          <w:lang w:val="bg-BG"/>
+        </w:rPr>
+        <w:t>лед началото на 2020</w:t>
+      </w:r>
+      <w:r>
+        <w:rPr>
+          <w:rFonts w:cs="Arial"/>
+          <w:szCs w:val="24"/>
+          <w:lang w:val="bg-BG"/>
+        </w:rPr>
+        <w:t xml:space="preserve"> година,</w:t>
+      </w:r>
+      <w:r>
+        <w:rPr>
+          <w:rFonts w:cs="Arial"/>
+          <w:szCs w:val="24"/>
+          <w:lang w:val="bg-BG"/>
+        </w:rPr>
+        <w:t xml:space="preserve"> когато в</w:t>
+      </w:r>
+      <w:r>
+        <w:rPr>
+          <w:rFonts w:cs="Arial"/>
+          <w:szCs w:val="24"/>
+          <w:lang w:val="bg-BG"/>
+        </w:rPr>
+        <w:t>незапно</w:t>
+      </w:r>
+      <w:r>
+        <w:rPr>
+          <w:rFonts w:cs="Arial"/>
+          <w:szCs w:val="24"/>
+          <w:lang w:val="bg-BG"/>
+        </w:rPr>
+        <w:t xml:space="preserve"> се образува огромна нужда от онлайн платформ</w:t>
+      </w:r>
+      <w:r>
+        <w:rPr>
+          <w:rFonts w:cs="Arial"/>
+          <w:szCs w:val="24"/>
+          <w:lang w:val="bg-BG"/>
+        </w:rPr>
+        <w:t>а</w:t>
+      </w:r>
+      <w:r>
+        <w:rPr>
+          <w:rFonts w:cs="Arial"/>
+          <w:szCs w:val="24"/>
+          <w:lang w:val="bg-BG"/>
+        </w:rPr>
+        <w:t xml:space="preserve"> за обучение</w:t>
+      </w:r>
+      <w:r>
+        <w:rPr>
+          <w:rFonts w:cs="Arial"/>
+          <w:szCs w:val="24"/>
+          <w:lang w:val="bg-BG"/>
+        </w:rPr>
+        <w:t>. К</w:t>
+      </w:r>
+      <w:r>
+        <w:rPr>
+          <w:rFonts w:cs="Arial"/>
+          <w:szCs w:val="24"/>
+          <w:lang w:val="bg-BG"/>
+        </w:rPr>
+        <w:t>акто</w:t>
+      </w:r>
+      <w:r>
+        <w:rPr>
+          <w:rFonts w:cs="Arial"/>
+          <w:szCs w:val="24"/>
+          <w:lang w:val="bg-BG"/>
+        </w:rPr>
+        <w:t xml:space="preserve"> при</w:t>
+      </w:r>
+      <w:r>
+        <w:rPr>
+          <w:rFonts w:cs="Arial"/>
+          <w:szCs w:val="24"/>
+          <w:lang w:val="bg-BG"/>
+        </w:rPr>
+        <w:t xml:space="preserve"> повечето научни открития</w:t>
+      </w:r>
+      <w:r>
+        <w:rPr>
+          <w:rFonts w:cs="Arial"/>
+          <w:szCs w:val="24"/>
+          <w:lang w:val="bg-BG"/>
+        </w:rPr>
+        <w:t xml:space="preserve"> и артефакти</w:t>
+      </w:r>
+      <w:r>
+        <w:rPr>
+          <w:rFonts w:cs="Arial"/>
+          <w:szCs w:val="24"/>
+          <w:lang w:val="bg-BG"/>
+        </w:rPr>
+        <w:t>,</w:t>
+      </w:r>
+      <w:r>
+        <w:rPr>
+          <w:rFonts w:cs="Arial"/>
+          <w:szCs w:val="24"/>
+          <w:lang w:val="bg-BG"/>
+        </w:rPr>
+        <w:t xml:space="preserve"> </w:t>
+      </w:r>
+      <w:r>
+        <w:rPr>
+          <w:rFonts w:cs="Arial"/>
+          <w:szCs w:val="24"/>
+          <w:lang w:val="bg-BG"/>
+        </w:rPr>
+        <w:t>нужд</w:t>
+      </w:r>
+      <w:r>
+        <w:rPr>
+          <w:rFonts w:cs="Arial"/>
+          <w:szCs w:val="24"/>
+          <w:lang w:val="bg-BG"/>
+        </w:rPr>
+        <w:t>ите</w:t>
+      </w:r>
+      <w:r>
+        <w:rPr>
+          <w:rFonts w:cs="Arial"/>
+          <w:szCs w:val="24"/>
+          <w:lang w:val="bg-BG"/>
+        </w:rPr>
+        <w:t xml:space="preserve"> на </w:t>
+      </w:r>
+      <w:r>
+        <w:rPr>
+          <w:rFonts w:cs="Arial"/>
+          <w:szCs w:val="24"/>
+          <w:lang w:val="bg-BG"/>
+        </w:rPr>
+        <w:t>потребителите</w:t>
+      </w:r>
+      <w:r>
+        <w:rPr>
+          <w:rFonts w:cs="Arial"/>
+          <w:szCs w:val="24"/>
+          <w:lang w:val="bg-BG"/>
+        </w:rPr>
+        <w:t xml:space="preserve"> </w:t>
+      </w:r>
+      <w:r>
+        <w:rPr>
+          <w:rFonts w:cs="Arial"/>
+          <w:szCs w:val="24"/>
+          <w:lang w:val="bg-BG"/>
+        </w:rPr>
+        <w:t>започна</w:t>
+      </w:r>
+      <w:r>
+        <w:rPr>
+          <w:rFonts w:cs="Arial"/>
+          <w:szCs w:val="24"/>
+          <w:lang w:val="bg-BG"/>
+        </w:rPr>
+        <w:t>ха</w:t>
+      </w:r>
+      <w:r>
+        <w:rPr>
+          <w:rFonts w:cs="Arial"/>
+          <w:szCs w:val="24"/>
+          <w:lang w:val="bg-BG"/>
+        </w:rPr>
+        <w:t xml:space="preserve"> </w:t>
+      </w:r>
+      <w:r>
+        <w:rPr>
+          <w:rFonts w:cs="Arial"/>
+          <w:szCs w:val="24"/>
+          <w:lang w:val="bg-BG"/>
+        </w:rPr>
+        <w:t xml:space="preserve">борбата </w:t>
+      </w:r>
+      <w:r>
+        <w:rPr>
+          <w:rFonts w:cs="Arial"/>
+          <w:szCs w:val="24"/>
+          <w:lang w:val="bg-BG"/>
+        </w:rPr>
+        <w:t>между</w:t>
+      </w:r>
+      <w:r>
+        <w:rPr>
+          <w:rFonts w:cs="Arial"/>
+          <w:szCs w:val="24"/>
+          <w:lang w:val="bg-BG"/>
+        </w:rPr>
+        <w:t xml:space="preserve"> </w:t>
+      </w:r>
+      <w:r>
+        <w:rPr>
+          <w:rFonts w:cs="Arial"/>
+          <w:szCs w:val="24"/>
+          <w:lang w:val="bg-BG"/>
+        </w:rPr>
+        <w:t xml:space="preserve">софтуерни компании като </w:t>
+      </w:r>
+      <w:r>
+        <w:rPr>
+          <w:rFonts w:cs="Arial"/>
+          <w:szCs w:val="24"/>
+        </w:rPr>
+        <w:t>Google</w:t>
+      </w:r>
+      <w:r>
+        <w:rPr>
+          <w:rFonts w:cs="Arial"/>
+          <w:szCs w:val="24"/>
+          <w:lang w:val="bg-BG"/>
+        </w:rPr>
+        <w:t xml:space="preserve">, </w:t>
+      </w:r>
+      <w:r>
+        <w:rPr>
+          <w:rFonts w:cs="Arial"/>
+          <w:szCs w:val="24"/>
+        </w:rPr>
+        <w:t>Microsoft</w:t>
+      </w:r>
+      <w:r>
+        <w:rPr>
+          <w:rFonts w:cs="Arial"/>
+          <w:szCs w:val="24"/>
+          <w:lang w:val="bg-BG"/>
+        </w:rPr>
+        <w:t xml:space="preserve"> и др</w:t>
+      </w:r>
+      <w:r>
+        <w:rPr>
+          <w:rFonts w:cs="Arial"/>
+          <w:szCs w:val="24"/>
+          <w:lang w:val="bg-BG"/>
+        </w:rPr>
+        <w:t>.</w:t>
+      </w:r>
+      <w:r>
+        <w:rPr>
+          <w:rFonts w:cs="Arial"/>
+          <w:szCs w:val="24"/>
+        </w:rPr>
+        <w:t xml:space="preserve"> </w:t>
+      </w:r>
+      <w:r>
+        <w:rPr>
+          <w:rFonts w:cs="Arial"/>
+          <w:szCs w:val="24"/>
+          <w:lang w:val="bg-BG"/>
+        </w:rPr>
+        <w:t>за надмощие в областта</w:t>
+      </w:r>
+      <w:r>
+        <w:rPr>
+          <w:rFonts w:cs="Arial"/>
+          <w:szCs w:val="24"/>
+          <w:lang w:val="bg-BG"/>
+        </w:rPr>
+        <w:t>.</w:t>
+      </w:r>
+      <w:r>
+        <w:rPr>
+          <w:rFonts w:cs="Arial"/>
+          <w:szCs w:val="24"/>
+          <w:lang w:val="bg-BG"/>
+        </w:rPr>
+        <w:t xml:space="preserve"> Те разработиха</w:t>
+      </w:r>
+      <w:r>
+        <w:rPr>
+          <w:rFonts w:cs="Arial"/>
+          <w:szCs w:val="24"/>
+          <w:lang w:val="bg-BG"/>
+        </w:rPr>
+        <w:t xml:space="preserve"> онлайн платформ</w:t>
+      </w:r>
+      <w:r>
+        <w:rPr>
+          <w:rFonts w:cs="Arial"/>
+          <w:szCs w:val="24"/>
+          <w:lang w:val="bg-BG"/>
+        </w:rPr>
+        <w:t>и</w:t>
+      </w:r>
+      <w:r>
+        <w:rPr>
+          <w:rFonts w:cs="Arial"/>
+          <w:szCs w:val="24"/>
+          <w:lang w:val="bg-BG"/>
+        </w:rPr>
+        <w:t xml:space="preserve"> </w:t>
+      </w:r>
+      <w:r>
+        <w:rPr>
+          <w:rFonts w:cs="Arial"/>
+          <w:szCs w:val="24"/>
+          <w:lang w:val="bg-BG"/>
+        </w:rPr>
+        <w:t>които</w:t>
+      </w:r>
+      <w:r>
+        <w:rPr>
+          <w:rFonts w:cs="Arial"/>
+          <w:szCs w:val="24"/>
+          <w:lang w:val="bg-BG"/>
+        </w:rPr>
+        <w:t xml:space="preserve"> да служ</w:t>
+      </w:r>
+      <w:r>
+        <w:rPr>
+          <w:rFonts w:cs="Arial"/>
+          <w:szCs w:val="24"/>
+          <w:lang w:val="bg-BG"/>
+        </w:rPr>
+        <w:t>ат</w:t>
+      </w:r>
+      <w:r>
+        <w:rPr>
+          <w:rFonts w:cs="Arial"/>
+          <w:szCs w:val="24"/>
+          <w:lang w:val="bg-BG"/>
+        </w:rPr>
+        <w:t xml:space="preserve"> </w:t>
+      </w:r>
+      <w:r>
+        <w:rPr>
+          <w:rFonts w:cs="Arial"/>
+          <w:szCs w:val="24"/>
+          <w:lang w:val="bg-BG"/>
+        </w:rPr>
+        <w:t>като</w:t>
+      </w:r>
+      <w:r>
+        <w:rPr>
+          <w:rFonts w:cs="Arial"/>
+          <w:szCs w:val="24"/>
+          <w:lang w:val="bg-BG"/>
+        </w:rPr>
+        <w:t xml:space="preserve"> място за</w:t>
+      </w:r>
+      <w:r>
+        <w:rPr>
+          <w:rFonts w:cs="Arial"/>
+          <w:szCs w:val="24"/>
+          <w:lang w:val="bg-BG"/>
+        </w:rPr>
+        <w:t xml:space="preserve"> </w:t>
+      </w:r>
+      <w:r>
+        <w:rPr>
+          <w:rFonts w:cs="Arial"/>
+          <w:szCs w:val="24"/>
+          <w:lang w:val="bg-BG"/>
+        </w:rPr>
+        <w:t xml:space="preserve">провеждане на </w:t>
+      </w:r>
+      <w:r>
+        <w:rPr>
+          <w:rFonts w:cs="Arial"/>
+          <w:szCs w:val="24"/>
+          <w:lang w:val="bg-BG"/>
+        </w:rPr>
+        <w:t>лекции и упражнения</w:t>
+      </w:r>
+      <w:r>
+        <w:rPr>
+          <w:rFonts w:cs="Arial"/>
+          <w:szCs w:val="24"/>
+          <w:lang w:val="bg-BG"/>
+        </w:rPr>
+        <w:t>,</w:t>
+      </w:r>
+      <w:r>
+        <w:rPr>
+          <w:rFonts w:cs="Arial"/>
+          <w:szCs w:val="24"/>
+          <w:lang w:val="bg-BG"/>
+        </w:rPr>
+        <w:t xml:space="preserve"> </w:t>
+      </w:r>
+      <w:r>
+        <w:rPr>
+          <w:rFonts w:cs="Arial"/>
+          <w:szCs w:val="24"/>
+          <w:lang w:val="bg-BG"/>
+        </w:rPr>
+        <w:t>съхраняване на материали,</w:t>
+      </w:r>
+      <w:r>
+        <w:rPr>
+          <w:rFonts w:cs="Arial"/>
+          <w:szCs w:val="24"/>
+          <w:lang w:val="bg-BG"/>
+        </w:rPr>
+        <w:t xml:space="preserve"> както и събирането на членовете на организация на едно място в което да принадлежат.</w:t>
+      </w:r>
+    </w:p>
+    <w:p>
+      <w:pPr>
+        <w:rPr>
+          <w:rFonts w:cs="Arial"/>
+          <w:szCs w:val="24"/>
+          <w:lang w:val="bg-BG"/>
+        </w:rPr>
+      </w:pPr>
+      <w:r>
+        <w:rPr>
+          <w:rFonts w:cs="Arial"/>
+          <w:szCs w:val="24"/>
+          <w:lang w:val="bg-BG"/>
+        </w:rPr>
+        <w:tab/>
+      </w:r>
+      <w:r>
+        <w:rPr>
+          <w:rFonts w:cs="Arial"/>
+          <w:szCs w:val="24"/>
+          <w:lang w:val="bg-BG"/>
+        </w:rPr>
+        <w:t>Този дипломен проект</w:t>
+      </w:r>
+      <w:r>
+        <w:rPr>
+          <w:rFonts w:cs="Arial"/>
+          <w:szCs w:val="24"/>
+          <w:lang w:val="bg-BG"/>
+        </w:rPr>
+        <w:t xml:space="preserve"> има за цел да разшири способностите </w:t>
+      </w:r>
+      <w:r>
+        <w:rPr>
+          <w:rFonts w:cs="Arial"/>
+          <w:szCs w:val="24"/>
+          <w:lang w:val="bg-BG"/>
+        </w:rPr>
+        <w:t xml:space="preserve">и функционалностите </w:t>
+      </w:r>
+      <w:r>
+        <w:rPr>
+          <w:rFonts w:cs="Arial"/>
+          <w:szCs w:val="24"/>
+          <w:lang w:val="bg-BG"/>
+        </w:rPr>
+        <w:t xml:space="preserve">на платформата </w:t>
+      </w:r>
+      <w:r>
+        <w:rPr>
+          <w:rFonts w:cs="Arial"/>
+          <w:szCs w:val="24"/>
+        </w:rPr>
+        <w:t>Discord</w:t>
+      </w:r>
+      <w:r>
+        <w:rPr>
+          <w:rFonts w:cs="Arial"/>
+          <w:szCs w:val="24"/>
+          <w:lang w:val="bg-BG"/>
+        </w:rPr>
+        <w:t xml:space="preserve">. Тя главно се използва за </w:t>
+      </w:r>
+      <w:r>
+        <w:rPr>
+          <w:rFonts w:cs="Arial"/>
+          <w:szCs w:val="24"/>
+          <w:lang w:val="bg-BG"/>
+        </w:rPr>
+        <w:t>гласов, видео и текстов чат</w:t>
+      </w:r>
+      <w:r>
+        <w:rPr>
+          <w:rFonts w:cs="Arial"/>
+          <w:szCs w:val="24"/>
+          <w:lang w:val="bg-BG"/>
+        </w:rPr>
+        <w:t>, като</w:t>
+      </w:r>
+      <w:r>
+        <w:rPr>
+          <w:rFonts w:cs="Arial"/>
+          <w:szCs w:val="24"/>
+          <w:lang w:val="bg-BG"/>
+        </w:rPr>
+        <w:t xml:space="preserve"> е дом за общности от всякакъв размер, но най-широко се използва от малки и активни групи от хора, които разговарят редовно.</w:t>
+      </w:r>
+      <w:r>
+        <w:rPr>
+          <w:rFonts w:cs="Arial"/>
+          <w:szCs w:val="24"/>
+          <w:lang w:val="bg-BG"/>
+        </w:rPr>
+        <w:t xml:space="preserve"> </w:t>
+      </w:r>
+      <w:r>
+        <w:rPr>
+          <w:rFonts w:cs="Arial"/>
+          <w:szCs w:val="24"/>
+          <w:lang w:val="bg-BG"/>
+        </w:rPr>
+        <w:t>Огромно мнозинство от сървърите са частни пространства</w:t>
+      </w:r>
+      <w:r>
+        <w:rPr>
+          <w:rFonts w:cs="Arial"/>
+          <w:szCs w:val="24"/>
+          <w:lang w:val="bg-BG"/>
+        </w:rPr>
+        <w:t xml:space="preserve">, </w:t>
+      </w:r>
+      <w:r>
+        <w:rPr>
+          <w:rFonts w:cs="Arial"/>
+          <w:szCs w:val="24"/>
+          <w:lang w:val="bg-BG"/>
+        </w:rPr>
+        <w:t>в които групи от приятели и общности поддържат връзка.</w:t>
+      </w:r>
+      <w:r>
+        <w:rPr>
+          <w:rFonts w:cs="Arial"/>
+          <w:szCs w:val="24"/>
+          <w:lang w:val="bg-BG"/>
+        </w:rPr>
+        <w:t xml:space="preserve"> </w:t>
+      </w:r>
+    </w:p>
+    <w:p>
+      <w:pPr>
+        <w:ind w:firstLine="708"/>
+        <w:rPr>
+          <w:rFonts w:cs="Arial"/>
+          <w:szCs w:val="24"/>
+          <w:lang w:val="bg-BG"/>
+        </w:rPr>
+      </w:pPr>
+      <w:r>
+        <w:rPr>
+          <w:rFonts w:cs="Arial"/>
+          <w:szCs w:val="24"/>
+          <w:lang w:val="bg-BG"/>
+        </w:rPr>
+        <w:t xml:space="preserve">Платформата </w:t>
+      </w:r>
+      <w:r>
+        <w:rPr>
+          <w:rFonts w:cs="Arial"/>
+          <w:szCs w:val="24"/>
+        </w:rPr>
+        <w:t>Discord</w:t>
+      </w:r>
+      <w:r>
+        <w:rPr>
+          <w:rFonts w:cs="Arial"/>
+          <w:szCs w:val="24"/>
+          <w:lang w:val="bg-BG"/>
+        </w:rPr>
+        <w:t xml:space="preserve"> </w:t>
+      </w:r>
+      <w:r>
+        <w:rPr>
+          <w:rFonts w:cs="Arial"/>
+          <w:szCs w:val="24"/>
+          <w:lang w:val="bg-BG"/>
+        </w:rPr>
+        <w:t xml:space="preserve">е удобно място за провеждането на учебни занятия и </w:t>
+      </w:r>
+      <w:r>
+        <w:rPr>
+          <w:rFonts w:cs="Arial"/>
+          <w:szCs w:val="24"/>
+          <w:lang w:val="bg-BG"/>
+        </w:rPr>
+        <w:t xml:space="preserve">дава </w:t>
+      </w:r>
+      <w:r>
+        <w:rPr>
+          <w:rFonts w:cs="Arial"/>
+          <w:szCs w:val="24"/>
+          <w:lang w:val="bg-BG"/>
+        </w:rPr>
+        <w:t>достъп до голямо множество от функционалности</w:t>
+      </w:r>
+      <w:r>
+        <w:rPr>
+          <w:rFonts w:cs="Arial"/>
+          <w:szCs w:val="24"/>
+          <w:lang w:val="bg-BG"/>
+        </w:rPr>
+        <w:t xml:space="preserve"> които не се предлагат от другите платформи или не са </w:t>
+      </w:r>
+      <w:r>
+        <w:rPr>
+          <w:rFonts w:cs="Arial"/>
+          <w:szCs w:val="24"/>
+          <w:lang w:val="bg-BG"/>
+        </w:rPr>
+        <w:t>разработени на същото ниво</w:t>
+      </w:r>
+      <w:r>
+        <w:rPr>
+          <w:rFonts w:cs="Arial"/>
+          <w:szCs w:val="24"/>
+          <w:lang w:val="bg-BG"/>
+        </w:rPr>
+        <w:t>, като също така не е платена</w:t>
+      </w:r>
+      <w:r>
+        <w:rPr>
+          <w:rFonts w:cs="Arial"/>
+          <w:szCs w:val="24"/>
+          <w:lang w:val="bg-BG"/>
+        </w:rPr>
+        <w:t xml:space="preserve">. </w:t>
+      </w:r>
+      <w:r>
+        <w:rPr>
+          <w:rFonts w:cs="Arial"/>
+          <w:szCs w:val="24"/>
+          <w:lang w:val="bg-BG"/>
+        </w:rPr>
+        <w:t xml:space="preserve">В един сървър е възможно да се провеждат множество </w:t>
+      </w:r>
+      <w:r>
+        <w:rPr>
+          <w:rFonts w:cs="Arial"/>
+          <w:szCs w:val="24"/>
+          <w:lang w:val="bg-BG"/>
+        </w:rPr>
+        <w:t xml:space="preserve">чатове и разговори. В </w:t>
+      </w:r>
+      <w:r>
+        <w:rPr>
+          <w:rFonts w:cs="Arial"/>
+          <w:szCs w:val="24"/>
+          <w:lang w:val="bg-BG"/>
+        </w:rPr>
+        <w:t>тях</w:t>
+      </w:r>
+      <w:r>
+        <w:rPr>
+          <w:rFonts w:cs="Arial"/>
+          <w:szCs w:val="24"/>
+          <w:lang w:val="bg-BG"/>
+        </w:rPr>
+        <w:t xml:space="preserve"> е</w:t>
+      </w:r>
+      <w:r>
+        <w:rPr>
+          <w:rFonts w:cs="Arial"/>
+          <w:szCs w:val="24"/>
+          <w:lang w:val="bg-BG"/>
+        </w:rPr>
+        <w:t>дновременно</w:t>
+      </w:r>
+      <w:r>
+        <w:rPr>
+          <w:rFonts w:cs="Arial"/>
+          <w:szCs w:val="24"/>
+          <w:lang w:val="bg-BG"/>
+        </w:rPr>
+        <w:t xml:space="preserve"> </w:t>
+      </w:r>
+      <w:r>
+        <w:rPr>
+          <w:rFonts w:cs="Arial"/>
+          <w:szCs w:val="24"/>
+          <w:lang w:val="bg-BG"/>
+        </w:rPr>
+        <w:t>всеки</w:t>
+      </w:r>
+      <w:r>
+        <w:rPr>
+          <w:rFonts w:cs="Arial"/>
+          <w:szCs w:val="24"/>
+          <w:lang w:val="bg-BG"/>
+        </w:rPr>
+        <w:t xml:space="preserve"> може да </w:t>
+      </w:r>
+      <w:r>
+        <w:rPr>
+          <w:rFonts w:cs="Arial"/>
+          <w:szCs w:val="24"/>
+          <w:lang w:val="bg-BG"/>
+        </w:rPr>
+        <w:t>споделя екран или апликация с аудио</w:t>
+      </w:r>
+      <w:r>
+        <w:rPr>
+          <w:rFonts w:cs="Arial"/>
+          <w:szCs w:val="24"/>
+          <w:lang w:val="bg-BG"/>
+        </w:rPr>
+        <w:t xml:space="preserve">, както и да се свързва към избран от него брой </w:t>
+      </w:r>
+      <w:r>
+        <w:rPr>
+          <w:rFonts w:cs="Arial"/>
+          <w:szCs w:val="24"/>
+          <w:lang w:val="bg-BG"/>
+        </w:rPr>
+        <w:t>потоци</w:t>
+      </w:r>
+      <w:r>
+        <w:rPr>
+          <w:rFonts w:cs="Arial"/>
+          <w:szCs w:val="24"/>
+        </w:rPr>
+        <w:t xml:space="preserve"> </w:t>
+      </w:r>
+      <w:r>
+        <w:rPr>
+          <w:rFonts w:cs="Arial"/>
+          <w:szCs w:val="24"/>
+          <w:lang w:val="bg-BG"/>
+        </w:rPr>
+        <w:t>(</w:t>
+      </w:r>
+      <w:r>
+        <w:rPr>
+          <w:rFonts w:cs="Arial"/>
+          <w:szCs w:val="24"/>
+        </w:rPr>
+        <w:t>streams)</w:t>
+      </w:r>
+      <w:r>
+        <w:rPr>
+          <w:rFonts w:cs="Arial"/>
+          <w:szCs w:val="24"/>
+          <w:lang w:val="bg-BG"/>
+        </w:rPr>
+        <w:t>. В</w:t>
+      </w:r>
+      <w:r>
+        <w:rPr>
+          <w:rFonts w:cs="Arial"/>
+          <w:szCs w:val="24"/>
+          <w:lang w:val="bg-BG"/>
+        </w:rPr>
+        <w:t xml:space="preserve">секи може да наглася силата на звука на останалите </w:t>
+      </w:r>
+      <w:r>
+        <w:rPr>
+          <w:rFonts w:cs="Arial"/>
+          <w:szCs w:val="24"/>
+          <w:lang w:val="bg-BG"/>
+        </w:rPr>
+        <w:lastRenderedPageBreak/>
+        <w:t>потребители</w:t>
+      </w:r>
+      <w:r>
+        <w:rPr>
+          <w:rFonts w:cs="Arial"/>
+          <w:szCs w:val="24"/>
+          <w:lang w:val="bg-BG"/>
+        </w:rPr>
+        <w:t xml:space="preserve"> и </w:t>
+      </w:r>
+      <w:r>
+        <w:rPr>
+          <w:rFonts w:cs="Arial"/>
+          <w:szCs w:val="24"/>
+          <w:lang w:val="bg-BG"/>
+        </w:rPr>
+        <w:t>потоци</w:t>
+      </w:r>
+      <w:r>
+        <w:rPr>
+          <w:rFonts w:cs="Arial"/>
+          <w:szCs w:val="24"/>
+          <w:lang w:val="bg-BG"/>
+        </w:rPr>
+        <w:t xml:space="preserve">, както и </w:t>
+      </w:r>
+      <w:r>
+        <w:rPr>
+          <w:rFonts w:cs="Arial"/>
+          <w:szCs w:val="24"/>
+          <w:lang w:val="bg-BG"/>
+        </w:rPr>
+        <w:t>да заглуши своите микрофон или слушалки</w:t>
+      </w:r>
+      <w:r>
+        <w:rPr>
+          <w:rFonts w:cs="Arial"/>
+          <w:szCs w:val="24"/>
+          <w:lang w:val="bg-BG"/>
+        </w:rPr>
+        <w:t>, да ги настрои за активация при натискане на бутон</w:t>
+      </w:r>
+      <w:r>
+        <w:rPr>
+          <w:rFonts w:cs="Arial"/>
+          <w:szCs w:val="24"/>
+          <w:lang w:val="bg-BG"/>
+        </w:rPr>
+        <w:t xml:space="preserve">, както </w:t>
+      </w:r>
+      <w:r>
+        <w:rPr>
+          <w:rFonts w:cs="Arial"/>
+          <w:szCs w:val="24"/>
+          <w:lang w:val="bg-BG"/>
+        </w:rPr>
+        <w:t>и да заглушава страничният шум на микрофона си</w:t>
+      </w:r>
+      <w:r>
+        <w:rPr>
+          <w:rFonts w:cs="Arial"/>
+          <w:szCs w:val="24"/>
+          <w:lang w:val="bg-BG"/>
+        </w:rPr>
+        <w:t>.</w:t>
+      </w:r>
+    </w:p>
+    <w:p>
+      <w:pPr>
+        <w:rPr>
+          <w:rFonts w:cs="Arial"/>
+          <w:szCs w:val="24"/>
+        </w:rPr>
+      </w:pPr>
+      <w:r>
+        <w:rPr>
+          <w:rFonts w:cs="Arial"/>
+          <w:szCs w:val="24"/>
+          <w:lang w:val="bg-BG"/>
+        </w:rPr>
+        <w:tab/>
+      </w:r>
+      <w:r>
+        <w:rPr>
+          <w:rFonts w:cs="Arial"/>
+          <w:szCs w:val="24"/>
+          <w:lang w:val="bg-BG"/>
+        </w:rPr>
+        <w:t xml:space="preserve">Въпреки множеството от предимства пред останалите платформи, съществуват и функционалности които не са нагодени за онлайн обучение. </w:t>
+      </w:r>
+      <w:r>
+        <w:rPr>
+          <w:rFonts w:cs="Arial"/>
+          <w:szCs w:val="24"/>
+        </w:rPr>
+        <w:t>)</w:t>
+      </w:r>
+    </w:p>
+    <w:p>
+      <w:pPr>
+        <w:rPr>
+          <w:rFonts w:cs="Arial"/>
+          <w:szCs w:val="24"/>
+          <w:lang w:val="bg-BG"/>
+        </w:rPr>
+      </w:pPr>
+    </w:p>
+    <w:p>
+      <w:pPr>
+        <w:pStyle w:val="ab"/>
+      </w:pPr>
+      <w:r>
+        <w:t>Глава 1</w:t>
+      </w:r>
+      <w:r>
+        <w:t xml:space="preserve"> (не повече от ¼ от обема на документацията)</w:t>
+      </w:r>
+    </w:p>
+    <w:p>
+      <w:pPr>
+        <w:pStyle w:val="ab"/>
+      </w:pPr>
+      <w:r>
+        <w:t xml:space="preserve">Преглед на </w:t>
+      </w:r>
+      <w:r>
+        <w:t>дистанционното обучение. П</w:t>
+      </w:r>
+      <w:r>
+        <w:t>рограмата Д</w:t>
+      </w:r>
+      <w:proofErr w:type="spellStart"/>
+      <w:r>
+        <w:t>искорд</w:t>
+      </w:r>
+      <w:proofErr w:type="spellEnd"/>
+      <w:r>
+        <w:t xml:space="preserve"> и характерни особености при разработването на </w:t>
+      </w:r>
+      <w:proofErr w:type="spellStart"/>
+      <w:r>
+        <w:t>бот</w:t>
+      </w:r>
+      <w:proofErr w:type="spellEnd"/>
+      <w:r>
+        <w:t xml:space="preserve"> приложения</w:t>
+      </w:r>
+      <w:r>
+        <w:t xml:space="preserve"> за </w:t>
+      </w:r>
+      <w:r>
+        <w:t>нея</w:t>
+      </w:r>
+    </w:p>
+    <w:p>
+      <w:pPr>
+        <w:pStyle w:val="1"/>
+        <w:rPr>
+          <w:lang w:val="bg-BG"/>
+        </w:rPr>
+      </w:pPr>
+      <w:r>
+        <w:rPr>
+          <w:lang w:val="bg-BG"/>
+        </w:rPr>
+        <w:t xml:space="preserve">Преглед </w:t>
+      </w:r>
+      <w:r>
+        <w:rPr>
+          <w:lang w:val="bg-BG"/>
+        </w:rPr>
+        <w:t xml:space="preserve">на работата с </w:t>
+      </w:r>
+      <w:r>
+        <w:rPr>
+          <w:lang w:val="bg-BG"/>
+        </w:rPr>
+        <w:t>приложението</w:t>
+      </w:r>
+    </w:p>
+    <w:p>
+      <w:pPr>
+        <w:pStyle w:val="2"/>
+        <w:numPr>
+          <w:ilvl w:val="0"/>
+          <w:numId w:val="22"/>
+        </w:numPr>
+        <w:rPr>
+          <w:lang w:val="bg-BG"/>
+        </w:rPr>
+      </w:pPr>
+      <w:r>
+        <w:rPr>
+          <w:lang w:val="bg-BG"/>
+        </w:rPr>
+        <w:t xml:space="preserve">Исторически бележки за </w:t>
+      </w:r>
+      <w:proofErr w:type="spellStart"/>
+      <w:r>
+        <w:rPr>
+          <w:lang w:val="bg-BG"/>
+        </w:rPr>
+        <w:t>Дискорд</w:t>
+      </w:r>
+      <w:proofErr w:type="spellEnd"/>
+      <w:r>
+        <w:rPr>
+          <w:lang w:val="bg-BG"/>
+        </w:rPr>
+        <w:t xml:space="preserve"> и дистанционното обучение</w:t>
+      </w:r>
+    </w:p>
+    <w:p>
+      <w:pPr>
+        <w:pStyle w:val="2"/>
+        <w:numPr>
+          <w:ilvl w:val="0"/>
+          <w:numId w:val="22"/>
+        </w:numPr>
+        <w:rPr>
+          <w:lang w:val="bg-BG"/>
+        </w:rPr>
+      </w:pPr>
+      <w:r>
+        <w:rPr>
+          <w:lang w:val="bg-BG"/>
+        </w:rPr>
+        <w:t>Предимства и ф</w:t>
+      </w:r>
+      <w:r>
+        <w:rPr>
+          <w:lang w:val="bg-BG"/>
+        </w:rPr>
+        <w:t xml:space="preserve">ункционалности на </w:t>
+      </w:r>
+      <w:proofErr w:type="spellStart"/>
+      <w:r>
+        <w:rPr>
+          <w:lang w:val="bg-BG"/>
+        </w:rPr>
+        <w:t>Дискорд</w:t>
+      </w:r>
+      <w:proofErr w:type="spellEnd"/>
+    </w:p>
+    <w:p>
+      <w:pPr>
+        <w:pStyle w:val="a6"/>
+        <w:ind w:left="1224"/>
+        <w:rPr>
+          <w:lang w:val="bg-BG"/>
+        </w:rPr>
+      </w:pPr>
+      <w:r>
+        <w:rPr>
+          <w:lang w:val="bg-BG"/>
+        </w:rPr>
+        <w:t>О</w:t>
+      </w:r>
+      <w:r>
+        <w:rPr>
+          <w:lang w:val="bg-BG"/>
+        </w:rPr>
+        <w:t>собеностите на проблемната област, разглеждат се</w:t>
+      </w:r>
+      <w:r>
+        <w:rPr>
+          <w:lang w:val="bg-BG"/>
+        </w:rPr>
+        <w:t xml:space="preserve"> </w:t>
+      </w:r>
+      <w:r>
+        <w:rPr>
+          <w:lang w:val="bg-BG"/>
+        </w:rPr>
+        <w:t>съществуващи</w:t>
+      </w:r>
+      <w:r>
+        <w:rPr>
+          <w:lang w:val="bg-BG"/>
+        </w:rPr>
+        <w:t xml:space="preserve"> </w:t>
+      </w:r>
+      <w:r>
+        <w:rPr>
+          <w:lang w:val="bg-BG"/>
+        </w:rPr>
+        <w:t>решения</w:t>
+      </w:r>
+      <w:r>
+        <w:rPr>
+          <w:lang w:val="bg-BG"/>
+        </w:rPr>
+        <w:t xml:space="preserve">, </w:t>
+      </w:r>
+      <w:r>
+        <w:rPr>
+          <w:lang w:val="bg-BG"/>
+        </w:rPr>
+        <w:t>изброяват се техни предимства и</w:t>
+      </w:r>
+      <w:r>
+        <w:rPr>
+          <w:lang w:val="bg-BG"/>
+        </w:rPr>
+        <w:t xml:space="preserve"> </w:t>
+      </w:r>
+      <w:r>
+        <w:rPr>
+          <w:lang w:val="bg-BG"/>
+        </w:rPr>
+        <w:t>недостатъци.</w:t>
+      </w:r>
+    </w:p>
+    <w:p>
+      <w:pPr>
+        <w:pStyle w:val="2"/>
+        <w:numPr>
+          <w:ilvl w:val="0"/>
+          <w:numId w:val="21"/>
+        </w:numPr>
+        <w:rPr>
+          <w:lang w:val="bg-BG"/>
+        </w:rPr>
+      </w:pPr>
+      <w:r>
+        <w:rPr>
+          <w:lang w:val="bg-BG"/>
+        </w:rPr>
+        <w:t xml:space="preserve">Недостатъци на програмата </w:t>
+      </w:r>
+      <w:proofErr w:type="spellStart"/>
+      <w:r>
+        <w:rPr>
+          <w:lang w:val="bg-BG"/>
+        </w:rPr>
+        <w:t>Дискорд</w:t>
+      </w:r>
+      <w:proofErr w:type="spellEnd"/>
+      <w:r>
+        <w:rPr>
+          <w:lang w:val="bg-BG"/>
+        </w:rPr>
+        <w:t xml:space="preserve"> за провеждането на дистанционно обучение</w:t>
+      </w:r>
+    </w:p>
+    <w:p>
+      <w:pPr>
+        <w:pStyle w:val="1"/>
+        <w:rPr>
+          <w:lang w:val="bg-BG"/>
+        </w:rPr>
+      </w:pPr>
+      <w:r>
+        <w:rPr>
+          <w:lang w:val="bg-BG"/>
+        </w:rPr>
+        <w:t xml:space="preserve">Преглед на особености при разработването на </w:t>
+      </w:r>
+      <w:proofErr w:type="spellStart"/>
+      <w:r>
+        <w:rPr>
+          <w:lang w:val="bg-BG"/>
+        </w:rPr>
+        <w:t>ботове</w:t>
+      </w:r>
+      <w:proofErr w:type="spellEnd"/>
+      <w:r>
+        <w:rPr>
+          <w:lang w:val="bg-BG"/>
+        </w:rPr>
+        <w:t xml:space="preserve"> и </w:t>
+      </w:r>
+      <w:r>
+        <w:rPr>
+          <w:lang w:val="bg-BG"/>
+        </w:rPr>
+        <w:t xml:space="preserve">приложения за </w:t>
+      </w:r>
+      <w:proofErr w:type="spellStart"/>
+      <w:r>
+        <w:rPr>
+          <w:lang w:val="bg-BG"/>
+        </w:rPr>
+        <w:t>Дискорд</w:t>
+      </w:r>
+      <w:proofErr w:type="spellEnd"/>
+    </w:p>
+    <w:p>
+      <w:pPr>
+        <w:pStyle w:val="2"/>
+        <w:numPr>
+          <w:ilvl w:val="0"/>
+          <w:numId w:val="20"/>
+        </w:numPr>
+        <w:rPr>
+          <w:lang w:val="bg-BG"/>
+        </w:rPr>
+      </w:pPr>
+      <w:proofErr w:type="spellStart"/>
+      <w:r>
+        <w:rPr>
+          <w:lang w:val="bg-BG"/>
+        </w:rPr>
+        <w:t>Дискорд</w:t>
+      </w:r>
+      <w:proofErr w:type="spellEnd"/>
+      <w:r>
+        <w:rPr>
+          <w:lang w:val="bg-BG"/>
+        </w:rPr>
+        <w:t xml:space="preserve"> като среда за използване на апликации и </w:t>
+      </w:r>
+      <w:proofErr w:type="spellStart"/>
+      <w:r>
+        <w:rPr>
+          <w:lang w:val="bg-BG"/>
+        </w:rPr>
+        <w:t>ботове</w:t>
+      </w:r>
+      <w:proofErr w:type="spellEnd"/>
+    </w:p>
+    <w:p>
+      <w:pPr>
+        <w:pStyle w:val="2"/>
+        <w:numPr>
+          <w:ilvl w:val="0"/>
+          <w:numId w:val="20"/>
+        </w:numPr>
+        <w:rPr>
+          <w:lang w:val="bg-BG"/>
+        </w:rPr>
+      </w:pPr>
+      <w:proofErr w:type="spellStart"/>
+      <w:r>
+        <w:rPr>
+          <w:lang w:val="bg-BG"/>
+        </w:rPr>
+        <w:t>Дискорд</w:t>
+      </w:r>
+      <w:proofErr w:type="spellEnd"/>
+      <w:r>
+        <w:rPr>
+          <w:lang w:val="bg-BG"/>
+        </w:rPr>
+        <w:t xml:space="preserve"> и</w:t>
+      </w:r>
+      <w:r>
+        <w:rPr>
+          <w:lang w:val="bg-BG"/>
+        </w:rPr>
+        <w:t>нтерфейс за програмиране на приложения</w:t>
+      </w:r>
+      <w:r>
+        <w:rPr>
+          <w:lang w:val="bg-BG"/>
+        </w:rPr>
+        <w:t xml:space="preserve"> (</w:t>
+      </w:r>
+      <w:r>
+        <w:t>API</w:t>
+      </w:r>
+      <w:r>
+        <w:rPr>
+          <w:lang w:val="bg-BG"/>
+        </w:rPr>
+        <w:t>)</w:t>
+      </w:r>
+    </w:p>
+    <w:p>
+      <w:pPr>
+        <w:pStyle w:val="2"/>
+        <w:numPr>
+          <w:ilvl w:val="0"/>
+          <w:numId w:val="20"/>
+        </w:numPr>
+        <w:rPr>
+          <w:lang w:val="bg-BG"/>
+        </w:rPr>
+      </w:pPr>
+      <w:r>
+        <w:rPr>
+          <w:lang w:val="bg-BG"/>
+        </w:rPr>
+        <w:t>Основни понятия и услуги</w:t>
+      </w:r>
+    </w:p>
+    <w:p>
+      <w:pPr>
+        <w:rPr>
+          <w:lang w:val="bg-BG"/>
+        </w:rPr>
+      </w:pPr>
+    </w:p>
+    <w:p>
+      <w:pPr>
+        <w:rPr>
+          <w:lang w:val="bg-BG"/>
+        </w:rPr>
+      </w:pPr>
+      <w:r>
+        <w:rPr>
+          <w:lang w:val="bg-BG"/>
+        </w:rPr>
+        <w:lastRenderedPageBreak/>
+        <w:tab/>
+      </w:r>
+    </w:p>
+    <w:p>
+      <w:pPr>
+        <w:pStyle w:val="ab"/>
+      </w:pPr>
+      <w:r>
+        <w:t>Глава 2</w:t>
+      </w:r>
+    </w:p>
+    <w:p>
+      <w:pPr>
+        <w:pStyle w:val="1"/>
+        <w:rPr>
+          <w:lang w:val="bg-BG"/>
+        </w:rPr>
+      </w:pPr>
+      <w:r>
+        <w:rPr>
+          <w:lang w:val="bg-BG"/>
+        </w:rPr>
+        <w:t xml:space="preserve">Функционални възможности на </w:t>
+      </w:r>
+      <w:proofErr w:type="spellStart"/>
+      <w:r>
+        <w:rPr>
+          <w:lang w:val="bg-BG"/>
+        </w:rPr>
+        <w:t>бот</w:t>
+      </w:r>
+      <w:proofErr w:type="spellEnd"/>
+      <w:r>
+        <w:rPr>
+          <w:lang w:val="bg-BG"/>
+        </w:rPr>
+        <w:t xml:space="preserve"> приложението</w:t>
+      </w:r>
+    </w:p>
+    <w:p>
+      <w:pPr>
+        <w:pStyle w:val="2"/>
+        <w:numPr>
+          <w:ilvl w:val="0"/>
+          <w:numId w:val="7"/>
+        </w:numPr>
+        <w:rPr>
+          <w:lang w:val="bg-BG"/>
+        </w:rPr>
+      </w:pPr>
+      <w:r>
+        <w:rPr>
+          <w:lang w:val="bg-BG"/>
+        </w:rPr>
+        <w:t>Структура на ролите при използването на приложението</w:t>
+      </w:r>
+    </w:p>
+    <w:p>
+      <w:pPr>
+        <w:ind w:left="360"/>
+        <w:rPr>
+          <w:lang w:val="bg-BG"/>
+        </w:rPr>
+      </w:pPr>
+      <w:r>
+        <w:rPr>
+          <w:lang w:val="bg-BG"/>
+        </w:rPr>
+        <w:t xml:space="preserve">Обяснява се какво са ролите в </w:t>
+      </w:r>
+      <w:proofErr w:type="spellStart"/>
+      <w:r>
+        <w:rPr>
+          <w:lang w:val="bg-BG"/>
+        </w:rPr>
+        <w:t>Дискорд</w:t>
+      </w:r>
+      <w:proofErr w:type="spellEnd"/>
+      <w:r>
+        <w:rPr>
+          <w:lang w:val="bg-BG"/>
+        </w:rPr>
+        <w:t xml:space="preserve"> и как се използват от потребителите за да се използва приложението по предвидения начин</w:t>
+      </w:r>
+    </w:p>
+    <w:p>
+      <w:pPr>
+        <w:pStyle w:val="2"/>
+        <w:numPr>
+          <w:ilvl w:val="0"/>
+          <w:numId w:val="7"/>
+        </w:numPr>
+        <w:rPr>
+          <w:lang w:val="bg-BG"/>
+        </w:rPr>
+      </w:pPr>
+      <w:r>
+        <w:rPr>
+          <w:lang w:val="bg-BG"/>
+        </w:rPr>
+        <w:t>Възможности, достъпни според различните роли на потребител</w:t>
+      </w:r>
+    </w:p>
+    <w:p>
+      <w:pPr>
+        <w:pStyle w:val="2"/>
+        <w:ind w:firstLine="708"/>
+        <w:rPr>
+          <w:lang w:val="bg-BG"/>
+        </w:rPr>
+      </w:pPr>
+      <w:r>
+        <w:rPr>
+          <w:lang w:val="bg-BG"/>
+        </w:rPr>
+        <w:t>Потребител с роля администратор</w:t>
+      </w:r>
+    </w:p>
+    <w:p>
+      <w:pPr>
+        <w:pStyle w:val="2"/>
+        <w:rPr>
+          <w:lang w:val="bg-BG"/>
+        </w:rPr>
+      </w:pPr>
+      <w:r>
+        <w:rPr>
+          <w:lang w:val="bg-BG"/>
+        </w:rPr>
+        <w:tab/>
+        <w:t>Потребител с роля „Преподавател“ (</w:t>
+      </w:r>
+      <w:r>
+        <w:t>Teacher)</w:t>
+      </w:r>
+    </w:p>
+    <w:p>
+      <w:pPr>
+        <w:pStyle w:val="2"/>
+      </w:pPr>
+      <w:r>
+        <w:rPr>
+          <w:lang w:val="bg-BG"/>
+        </w:rPr>
+        <w:tab/>
+        <w:t>Потребител с роля „Студент“ (</w:t>
+      </w:r>
+      <w:r>
+        <w:t>Student)</w:t>
+      </w:r>
+    </w:p>
+    <w:p>
+      <w:pPr>
+        <w:pStyle w:val="2"/>
+        <w:rPr>
+          <w:lang w:val="bg-BG"/>
+        </w:rPr>
+      </w:pPr>
+    </w:p>
+    <w:p>
+      <w:pPr>
+        <w:pStyle w:val="1"/>
+        <w:rPr>
+          <w:lang w:val="bg-BG"/>
+        </w:rPr>
+      </w:pPr>
+      <w:r>
+        <w:rPr>
+          <w:lang w:val="bg-BG"/>
+        </w:rPr>
+        <w:t xml:space="preserve">Структура на </w:t>
+      </w:r>
+      <w:proofErr w:type="spellStart"/>
+      <w:r>
+        <w:rPr>
+          <w:lang w:val="bg-BG"/>
+        </w:rPr>
+        <w:t>бот</w:t>
+      </w:r>
+      <w:proofErr w:type="spellEnd"/>
+      <w:r>
+        <w:rPr>
+          <w:lang w:val="bg-BG"/>
+        </w:rPr>
+        <w:t xml:space="preserve"> приложението</w:t>
+      </w:r>
+    </w:p>
+    <w:p>
+      <w:pPr>
+        <w:pStyle w:val="2"/>
+        <w:numPr>
+          <w:ilvl w:val="0"/>
+          <w:numId w:val="19"/>
+        </w:numPr>
+        <w:rPr>
+          <w:lang w:val="bg-BG"/>
+        </w:rPr>
+      </w:pPr>
+      <w:r>
+        <w:rPr>
+          <w:lang w:val="bg-BG"/>
+        </w:rPr>
+        <w:t xml:space="preserve">Самоличността на приложението в </w:t>
+      </w:r>
+      <w:proofErr w:type="spellStart"/>
+      <w:r>
+        <w:rPr>
+          <w:lang w:val="bg-BG"/>
+        </w:rPr>
+        <w:t>Дискорд</w:t>
+      </w:r>
+      <w:proofErr w:type="spellEnd"/>
+    </w:p>
+    <w:p>
+      <w:pPr>
+        <w:pStyle w:val="2"/>
+        <w:ind w:firstLine="708"/>
+        <w:rPr>
+          <w:lang w:val="bg-BG"/>
+        </w:rPr>
+      </w:pPr>
+      <w:proofErr w:type="spellStart"/>
+      <w:r>
+        <w:rPr>
+          <w:lang w:val="bg-BG"/>
+        </w:rPr>
+        <w:t>Разработнически</w:t>
+      </w:r>
+      <w:proofErr w:type="spellEnd"/>
+      <w:r>
+        <w:rPr>
+          <w:lang w:val="bg-BG"/>
+        </w:rPr>
+        <w:t xml:space="preserve"> портал (</w:t>
+      </w:r>
+      <w:r>
+        <w:t xml:space="preserve">developer portal) </w:t>
+      </w:r>
+      <w:r>
+        <w:rPr>
+          <w:lang w:val="bg-BG"/>
+        </w:rPr>
+        <w:t xml:space="preserve">на </w:t>
+      </w:r>
+      <w:proofErr w:type="spellStart"/>
+      <w:r>
+        <w:rPr>
+          <w:lang w:val="bg-BG"/>
+        </w:rPr>
+        <w:t>Дискорд</w:t>
+      </w:r>
+      <w:proofErr w:type="spellEnd"/>
+    </w:p>
+    <w:p>
+      <w:pPr>
+        <w:pStyle w:val="2"/>
+        <w:ind w:firstLine="708"/>
+        <w:rPr>
+          <w:lang w:val="bg-BG"/>
+        </w:rPr>
+      </w:pPr>
+      <w:r>
+        <w:rPr>
+          <w:lang w:val="bg-BG"/>
+        </w:rPr>
+        <w:t>Идентификационен ключ (</w:t>
+      </w:r>
+      <w:r>
+        <w:t>identity key)</w:t>
+      </w:r>
+    </w:p>
+    <w:p>
+      <w:pPr>
+        <w:pStyle w:val="2"/>
+        <w:ind w:firstLine="708"/>
+        <w:rPr>
+          <w:lang w:val="bg-BG"/>
+        </w:rPr>
+      </w:pPr>
+      <w:r>
+        <w:rPr>
+          <w:lang w:val="bg-BG"/>
+        </w:rPr>
+        <w:t>Стартиране на приложението</w:t>
+      </w:r>
+    </w:p>
+    <w:p>
+      <w:pPr>
+        <w:pStyle w:val="2"/>
+        <w:numPr>
+          <w:ilvl w:val="0"/>
+          <w:numId w:val="19"/>
+        </w:numPr>
+        <w:rPr>
+          <w:lang w:val="bg-BG"/>
+        </w:rPr>
+      </w:pPr>
+      <w:r>
+        <w:rPr>
+          <w:lang w:val="bg-BG"/>
+        </w:rPr>
+        <w:t>Главният файл (</w:t>
+      </w:r>
+      <w:r>
+        <w:t>main file)</w:t>
+      </w:r>
+      <w:r>
+        <w:rPr>
+          <w:lang w:val="bg-BG"/>
+        </w:rPr>
+        <w:t xml:space="preserve"> на приложението</w:t>
+      </w:r>
+    </w:p>
+    <w:p>
+      <w:pPr>
+        <w:pStyle w:val="2"/>
+        <w:numPr>
+          <w:ilvl w:val="0"/>
+          <w:numId w:val="19"/>
+        </w:numPr>
+      </w:pPr>
+      <w:proofErr w:type="spellStart"/>
+      <w:r>
+        <w:rPr>
+          <w:lang w:val="bg-BG"/>
+        </w:rPr>
+        <w:t>Когове</w:t>
+      </w:r>
+      <w:proofErr w:type="spellEnd"/>
+      <w:r>
+        <w:rPr>
+          <w:lang w:val="bg-BG"/>
+        </w:rPr>
+        <w:t xml:space="preserve"> (</w:t>
+      </w:r>
+      <w:r>
+        <w:t>cogs)</w:t>
+      </w:r>
+    </w:p>
+    <w:p>
+      <w:pPr>
+        <w:pStyle w:val="2"/>
+        <w:numPr>
+          <w:ilvl w:val="0"/>
+          <w:numId w:val="19"/>
+        </w:numPr>
+      </w:pPr>
+      <w:r>
+        <w:rPr>
+          <w:lang w:val="bg-BG"/>
+        </w:rPr>
+        <w:t>Файлове за запазване на информация</w:t>
+      </w:r>
+      <w:r>
+        <w:rPr>
+          <w:lang w:val="bg-BG"/>
+        </w:rPr>
+        <w:t xml:space="preserve"> на приложението</w:t>
+      </w:r>
+    </w:p>
+    <w:p>
+      <w:pPr>
+        <w:pStyle w:val="1"/>
+        <w:rPr>
+          <w:lang w:val="bg-BG"/>
+        </w:rPr>
+      </w:pPr>
+    </w:p>
+    <w:p>
+      <w:pPr>
+        <w:pStyle w:val="ab"/>
+      </w:pPr>
+    </w:p>
+    <w:p>
+      <w:pPr>
+        <w:pStyle w:val="ab"/>
+      </w:pPr>
+      <w:r>
+        <w:t>Глава 3</w:t>
+      </w:r>
+    </w:p>
+    <w:p>
+      <w:pPr>
+        <w:pStyle w:val="ab"/>
+      </w:pPr>
+      <w:r>
+        <w:t>Реализация на приложението (</w:t>
+      </w:r>
+      <w:r>
+        <w:t>Сорс код на приложение</w:t>
+      </w:r>
+      <w:r>
+        <w:t>то, обяснения)</w:t>
+      </w:r>
+    </w:p>
+    <w:p>
+      <w:pPr>
+        <w:pStyle w:val="1"/>
+        <w:rPr>
+          <w:lang w:val="bg-BG"/>
+        </w:rPr>
+      </w:pPr>
+      <w:r>
+        <w:rPr>
+          <w:lang w:val="bg-BG"/>
+        </w:rPr>
+        <w:lastRenderedPageBreak/>
+        <w:t xml:space="preserve">Сорс код на </w:t>
+      </w:r>
+      <w:r>
+        <w:t xml:space="preserve">main </w:t>
+      </w:r>
+      <w:r>
+        <w:rPr>
+          <w:lang w:val="bg-BG"/>
+        </w:rPr>
+        <w:t>файла на приложението</w:t>
+      </w:r>
+    </w:p>
+    <w:p>
+      <w:pPr>
+        <w:pStyle w:val="1"/>
+        <w:rPr>
+          <w:lang w:val="bg-BG"/>
+        </w:rPr>
+      </w:pPr>
+      <w:r>
+        <w:rPr>
+          <w:lang w:val="bg-BG"/>
+        </w:rPr>
+        <w:t>Сорс код на специфични функции</w:t>
+      </w:r>
+    </w:p>
+    <w:p>
+      <w:pPr>
+        <w:pStyle w:val="ab"/>
+      </w:pPr>
+    </w:p>
+    <w:p>
+      <w:pPr>
+        <w:pStyle w:val="ab"/>
+      </w:pPr>
+      <w:r>
+        <w:t>Глава 4</w:t>
+      </w:r>
+    </w:p>
+    <w:p>
+      <w:pPr>
+        <w:pStyle w:val="ab"/>
+      </w:pPr>
+      <w:r>
+        <w:t>Използване на разработката</w:t>
+      </w:r>
+    </w:p>
+    <w:p>
+      <w:pPr>
+        <w:pStyle w:val="1"/>
+        <w:rPr>
+          <w:lang w:val="bg-BG"/>
+        </w:rPr>
+      </w:pPr>
+      <w:r>
+        <w:rPr>
+          <w:lang w:val="bg-BG"/>
+        </w:rPr>
+        <w:t>Изисквания към хардуера и системното програмно осигуряване</w:t>
+      </w:r>
+    </w:p>
+    <w:p>
+      <w:pPr>
+        <w:pStyle w:val="1"/>
+        <w:rPr>
+          <w:lang w:val="bg-BG"/>
+        </w:rPr>
+      </w:pPr>
+      <w:r>
+        <w:rPr>
+          <w:lang w:val="bg-BG"/>
+        </w:rPr>
+        <w:t>Начин на инсталиране на приложението</w:t>
+      </w:r>
+    </w:p>
+    <w:p>
+      <w:pPr>
+        <w:pStyle w:val="2"/>
+        <w:rPr>
+          <w:lang w:val="bg-BG"/>
+        </w:rPr>
+      </w:pPr>
+    </w:p>
+    <w:p/>
+    <w:p>
+      <w:pPr>
+        <w:pStyle w:val="1"/>
+      </w:pPr>
+    </w:p>
+    <w:p/>
+    <w:p>
+      <w:pPr>
+        <w:pStyle w:val="ab"/>
+      </w:pPr>
+      <w:r>
+        <w:t>Заключение</w:t>
+      </w:r>
+    </w:p>
+    <w:p>
+      <w:pPr>
+        <w:rPr>
+          <w:lang w:val="bg-BG"/>
+        </w:rPr>
+      </w:pPr>
+      <w:r>
+        <w:rPr>
+          <w:lang w:val="bg-BG"/>
+        </w:rPr>
+        <w:t>Заключение…</w:t>
+      </w:r>
+    </w:p>
+    <w:p>
+      <w:pPr>
+        <w:pStyle w:val="ab"/>
+      </w:pPr>
+    </w:p>
+    <w:p>
+      <w:pPr>
+        <w:rPr>
+          <w:lang w:val="bg-BG"/>
+        </w:rPr>
+      </w:pPr>
+    </w:p>
+    <w:p>
+      <w:pPr>
+        <w:pStyle w:val="ab"/>
+      </w:pPr>
+    </w:p>
+    <w:p>
+      <w:pPr>
+        <w:pStyle w:val="ab"/>
+      </w:pPr>
+      <w:r>
+        <w:t>Използвана литература</w:t>
+      </w:r>
+    </w:p>
+    <w:sdt>
+      <w:sdtPr>
+        <w:rPr>
+          <w:lang w:val="bg-BG"/>
+        </w:rPr>
+        <w:id w:val="-511686708"/>
+        <w:docPartObj>
+          <w:docPartGallery w:val="Bibliographies"/>
+          <w:docPartUnique/>
+        </w:docPartObj>
+      </w:sdtPr>
+      <w:sdtEndPr>
+        <w:rPr>
+          <w:rFonts w:eastAsia="Times New Roman" w:cs="Times New Roman"/>
+          <w:b w:val="0"/>
+          <w:color w:val="auto"/>
           <w:sz w:val="24"/>
-          <w:szCs w:val="24"/>
-          <w:lang w:val="bg-BG"/>
-        </w:rPr>
-      </w:pPr>
-      <w:r>
-        <w:rPr>
-          <w:rFonts w:ascii="Arial" w:hAnsi="Arial" w:cs="Arial"/>
-          <w:sz w:val="24"/>
-          <w:szCs w:val="24"/>
-          <w:lang w:val="bg-BG"/>
-        </w:rPr>
-        <w:tab/>
-        <w:t xml:space="preserve">Технологиите в </w:t>
-      </w:r>
-      <w:r>
-        <w:rPr>
-          <w:rFonts w:ascii="Arial" w:hAnsi="Arial" w:cs="Arial"/>
-          <w:sz w:val="24"/>
-          <w:szCs w:val="24"/>
-          <w:lang w:val="bg-BG"/>
-        </w:rPr>
-        <w:t xml:space="preserve">сферата на </w:t>
-      </w:r>
-      <w:r>
-        <w:rPr>
-          <w:rFonts w:ascii="Arial" w:hAnsi="Arial" w:cs="Arial"/>
-          <w:sz w:val="24"/>
-          <w:szCs w:val="24"/>
-          <w:lang w:val="bg-BG"/>
-        </w:rPr>
-        <w:t>образова</w:t>
-      </w:r>
-      <w:r>
-        <w:rPr>
-          <w:rFonts w:ascii="Arial" w:hAnsi="Arial" w:cs="Arial"/>
-          <w:sz w:val="24"/>
-          <w:szCs w:val="24"/>
-          <w:lang w:val="bg-BG"/>
-        </w:rPr>
-        <w:t>нието</w:t>
-      </w:r>
-      <w:r>
-        <w:rPr>
-          <w:rFonts w:ascii="Arial" w:hAnsi="Arial" w:cs="Arial"/>
-          <w:sz w:val="24"/>
-          <w:szCs w:val="24"/>
-          <w:lang w:val="bg-BG"/>
-        </w:rPr>
-        <w:t xml:space="preserve"> се развиват с изключителна скорост</w:t>
-      </w:r>
-      <w:r>
-        <w:rPr>
-          <w:rFonts w:ascii="Arial" w:hAnsi="Arial" w:cs="Arial"/>
-          <w:sz w:val="24"/>
-          <w:szCs w:val="24"/>
-          <w:lang w:val="bg-BG"/>
-        </w:rPr>
-        <w:t xml:space="preserve"> и с голям напредък</w:t>
-      </w:r>
-      <w:r>
-        <w:rPr>
-          <w:rFonts w:ascii="Arial" w:hAnsi="Arial" w:cs="Arial"/>
-          <w:sz w:val="24"/>
-          <w:szCs w:val="24"/>
-          <w:lang w:val="bg-BG"/>
-        </w:rPr>
-        <w:t>.</w:t>
-      </w:r>
-      <w:r>
-        <w:rPr>
-          <w:rFonts w:ascii="Arial" w:hAnsi="Arial" w:cs="Arial"/>
-          <w:sz w:val="24"/>
-          <w:szCs w:val="24"/>
-          <w:lang w:val="bg-BG"/>
-        </w:rPr>
-        <w:t xml:space="preserve"> </w:t>
-      </w:r>
-      <w:r>
-        <w:rPr>
-          <w:rFonts w:ascii="Arial" w:hAnsi="Arial" w:cs="Arial"/>
-          <w:sz w:val="24"/>
-          <w:szCs w:val="24"/>
-          <w:lang w:val="bg-BG"/>
-        </w:rPr>
-        <w:t xml:space="preserve">Тази вълна обаче се ускори </w:t>
-      </w:r>
-      <w:r>
-        <w:rPr>
-          <w:rFonts w:ascii="Arial" w:hAnsi="Arial" w:cs="Arial"/>
-          <w:sz w:val="24"/>
-          <w:szCs w:val="24"/>
-          <w:lang w:val="bg-BG"/>
-        </w:rPr>
-        <w:t>още повече</w:t>
-      </w:r>
-      <w:r>
-        <w:rPr>
-          <w:rFonts w:ascii="Arial" w:hAnsi="Arial" w:cs="Arial"/>
-          <w:sz w:val="24"/>
-          <w:szCs w:val="24"/>
-          <w:lang w:val="bg-BG"/>
-        </w:rPr>
-        <w:t xml:space="preserve"> с</w:t>
-      </w:r>
-      <w:r>
-        <w:rPr>
-          <w:rFonts w:ascii="Arial" w:hAnsi="Arial" w:cs="Arial"/>
-          <w:sz w:val="24"/>
-          <w:szCs w:val="24"/>
-          <w:lang w:val="bg-BG"/>
-        </w:rPr>
-        <w:t>лед началото на 2020</w:t>
-      </w:r>
-      <w:r>
-        <w:rPr>
-          <w:rFonts w:ascii="Arial" w:hAnsi="Arial" w:cs="Arial"/>
-          <w:sz w:val="24"/>
-          <w:szCs w:val="24"/>
-          <w:lang w:val="bg-BG"/>
-        </w:rPr>
-        <w:t xml:space="preserve"> година,</w:t>
-      </w:r>
-      <w:r>
-        <w:rPr>
-          <w:rFonts w:ascii="Arial" w:hAnsi="Arial" w:cs="Arial"/>
-          <w:sz w:val="24"/>
-          <w:szCs w:val="24"/>
-          <w:lang w:val="bg-BG"/>
-        </w:rPr>
-        <w:t xml:space="preserve"> когато в</w:t>
-      </w:r>
-      <w:r>
-        <w:rPr>
-          <w:rFonts w:ascii="Arial" w:hAnsi="Arial" w:cs="Arial"/>
-          <w:sz w:val="24"/>
-          <w:szCs w:val="24"/>
-          <w:lang w:val="bg-BG"/>
-        </w:rPr>
-        <w:t>незапно</w:t>
-      </w:r>
-      <w:r>
-        <w:rPr>
-          <w:rFonts w:ascii="Arial" w:hAnsi="Arial" w:cs="Arial"/>
-          <w:sz w:val="24"/>
-          <w:szCs w:val="24"/>
-          <w:lang w:val="bg-BG"/>
-        </w:rPr>
-        <w:t xml:space="preserve"> се образува огромна нужда от онлайн платформ</w:t>
-      </w:r>
-      <w:r>
-        <w:rPr>
-          <w:rFonts w:ascii="Arial" w:hAnsi="Arial" w:cs="Arial"/>
-          <w:sz w:val="24"/>
-          <w:szCs w:val="24"/>
-          <w:lang w:val="bg-BG"/>
-        </w:rPr>
-        <w:t>а</w:t>
-      </w:r>
-      <w:r>
-        <w:rPr>
-          <w:rFonts w:ascii="Arial" w:hAnsi="Arial" w:cs="Arial"/>
-          <w:sz w:val="24"/>
-          <w:szCs w:val="24"/>
-          <w:lang w:val="bg-BG"/>
-        </w:rPr>
-        <w:t xml:space="preserve"> за обучение</w:t>
-      </w:r>
-      <w:r>
-        <w:rPr>
-          <w:rFonts w:ascii="Arial" w:hAnsi="Arial" w:cs="Arial"/>
-          <w:sz w:val="24"/>
-          <w:szCs w:val="24"/>
-          <w:lang w:val="bg-BG"/>
-        </w:rPr>
-        <w:t>. К</w:t>
-      </w:r>
-      <w:r>
-        <w:rPr>
-          <w:rFonts w:ascii="Arial" w:hAnsi="Arial" w:cs="Arial"/>
-          <w:sz w:val="24"/>
-          <w:szCs w:val="24"/>
-          <w:lang w:val="bg-BG"/>
-        </w:rPr>
-        <w:t>акто</w:t>
-      </w:r>
-      <w:r>
-        <w:rPr>
-          <w:rFonts w:ascii="Arial" w:hAnsi="Arial" w:cs="Arial"/>
-          <w:sz w:val="24"/>
-          <w:szCs w:val="24"/>
-          <w:lang w:val="bg-BG"/>
-        </w:rPr>
-        <w:t xml:space="preserve"> при</w:t>
-      </w:r>
-      <w:r>
-        <w:rPr>
-          <w:rFonts w:ascii="Arial" w:hAnsi="Arial" w:cs="Arial"/>
-          <w:sz w:val="24"/>
-          <w:szCs w:val="24"/>
-          <w:lang w:val="bg-BG"/>
-        </w:rPr>
-        <w:t xml:space="preserve"> повечето научни открития</w:t>
-      </w:r>
-      <w:r>
-        <w:rPr>
-          <w:rFonts w:ascii="Arial" w:hAnsi="Arial" w:cs="Arial"/>
-          <w:sz w:val="24"/>
-          <w:szCs w:val="24"/>
-          <w:lang w:val="bg-BG"/>
-        </w:rPr>
-        <w:t xml:space="preserve"> и артефакти</w:t>
-      </w:r>
-      <w:r>
-        <w:rPr>
-          <w:rFonts w:ascii="Arial" w:hAnsi="Arial" w:cs="Arial"/>
-          <w:sz w:val="24"/>
-          <w:szCs w:val="24"/>
-          <w:lang w:val="bg-BG"/>
-        </w:rPr>
-        <w:t>,</w:t>
-      </w:r>
-      <w:r>
-        <w:rPr>
-          <w:rFonts w:ascii="Arial" w:hAnsi="Arial" w:cs="Arial"/>
-          <w:sz w:val="24"/>
-          <w:szCs w:val="24"/>
-          <w:lang w:val="bg-BG"/>
-        </w:rPr>
-        <w:t xml:space="preserve"> </w:t>
-      </w:r>
-      <w:r>
-        <w:rPr>
-          <w:rFonts w:ascii="Arial" w:hAnsi="Arial" w:cs="Arial"/>
-          <w:sz w:val="24"/>
-          <w:szCs w:val="24"/>
-          <w:lang w:val="bg-BG"/>
-        </w:rPr>
-        <w:t>нужд</w:t>
-      </w:r>
-      <w:r>
-        <w:rPr>
-          <w:rFonts w:ascii="Arial" w:hAnsi="Arial" w:cs="Arial"/>
-          <w:sz w:val="24"/>
-          <w:szCs w:val="24"/>
-          <w:lang w:val="bg-BG"/>
-        </w:rPr>
-        <w:t>ите</w:t>
-      </w:r>
-      <w:r>
-        <w:rPr>
-          <w:rFonts w:ascii="Arial" w:hAnsi="Arial" w:cs="Arial"/>
-          <w:sz w:val="24"/>
-          <w:szCs w:val="24"/>
-          <w:lang w:val="bg-BG"/>
-        </w:rPr>
-        <w:t xml:space="preserve"> на </w:t>
-      </w:r>
-      <w:r>
-        <w:rPr>
-          <w:rFonts w:ascii="Arial" w:hAnsi="Arial" w:cs="Arial"/>
-          <w:sz w:val="24"/>
-          <w:szCs w:val="24"/>
-          <w:lang w:val="bg-BG"/>
-        </w:rPr>
-        <w:t>потребителите</w:t>
-      </w:r>
-      <w:r>
-        <w:rPr>
-          <w:rFonts w:ascii="Arial" w:hAnsi="Arial" w:cs="Arial"/>
-          <w:sz w:val="24"/>
-          <w:szCs w:val="24"/>
-          <w:lang w:val="bg-BG"/>
-        </w:rPr>
-        <w:t xml:space="preserve"> </w:t>
-      </w:r>
-      <w:r>
-        <w:rPr>
-          <w:rFonts w:ascii="Arial" w:hAnsi="Arial" w:cs="Arial"/>
-          <w:sz w:val="24"/>
-          <w:szCs w:val="24"/>
-          <w:lang w:val="bg-BG"/>
-        </w:rPr>
-        <w:t>започна</w:t>
-      </w:r>
-      <w:r>
-        <w:rPr>
-          <w:rFonts w:ascii="Arial" w:hAnsi="Arial" w:cs="Arial"/>
-          <w:sz w:val="24"/>
-          <w:szCs w:val="24"/>
-          <w:lang w:val="bg-BG"/>
-        </w:rPr>
-        <w:t>ха</w:t>
-      </w:r>
-      <w:r>
-        <w:rPr>
-          <w:rFonts w:ascii="Arial" w:hAnsi="Arial" w:cs="Arial"/>
-          <w:sz w:val="24"/>
-          <w:szCs w:val="24"/>
-          <w:lang w:val="bg-BG"/>
-        </w:rPr>
-        <w:t xml:space="preserve"> </w:t>
-      </w:r>
-      <w:r>
-        <w:rPr>
-          <w:rFonts w:ascii="Arial" w:hAnsi="Arial" w:cs="Arial"/>
-          <w:sz w:val="24"/>
-          <w:szCs w:val="24"/>
-          <w:lang w:val="bg-BG"/>
-        </w:rPr>
-        <w:t xml:space="preserve">борбата </w:t>
-      </w:r>
-      <w:r>
-        <w:rPr>
-          <w:rFonts w:ascii="Arial" w:hAnsi="Arial" w:cs="Arial"/>
-          <w:sz w:val="24"/>
-          <w:szCs w:val="24"/>
-          <w:lang w:val="bg-BG"/>
-        </w:rPr>
-        <w:t>между</w:t>
-      </w:r>
-      <w:r>
-        <w:rPr>
-          <w:rFonts w:ascii="Arial" w:hAnsi="Arial" w:cs="Arial"/>
-          <w:sz w:val="24"/>
-          <w:szCs w:val="24"/>
-          <w:lang w:val="bg-BG"/>
-        </w:rPr>
-        <w:t xml:space="preserve"> </w:t>
-      </w:r>
-      <w:r>
-        <w:rPr>
-          <w:rFonts w:ascii="Arial" w:hAnsi="Arial" w:cs="Arial"/>
-          <w:sz w:val="24"/>
-          <w:szCs w:val="24"/>
-          <w:lang w:val="bg-BG"/>
-        </w:rPr>
-        <w:t xml:space="preserve">софтуерни компании като </w:t>
-      </w:r>
-      <w:r>
-        <w:rPr>
-          <w:rFonts w:ascii="Arial" w:hAnsi="Arial" w:cs="Arial"/>
-          <w:sz w:val="24"/>
-          <w:szCs w:val="24"/>
-        </w:rPr>
-        <w:t>Google</w:t>
-      </w:r>
-      <w:r>
-        <w:rPr>
-          <w:rFonts w:ascii="Arial" w:hAnsi="Arial" w:cs="Arial"/>
-          <w:sz w:val="24"/>
-          <w:szCs w:val="24"/>
-          <w:lang w:val="bg-BG"/>
-        </w:rPr>
-        <w:t xml:space="preserve">, </w:t>
-      </w:r>
-      <w:r>
-        <w:rPr>
-          <w:rFonts w:ascii="Arial" w:hAnsi="Arial" w:cs="Arial"/>
-          <w:sz w:val="24"/>
-          <w:szCs w:val="24"/>
-        </w:rPr>
-        <w:t>Microsoft</w:t>
-      </w:r>
-      <w:r>
-        <w:rPr>
-          <w:rFonts w:ascii="Arial" w:hAnsi="Arial" w:cs="Arial"/>
-          <w:sz w:val="24"/>
-          <w:szCs w:val="24"/>
-          <w:lang w:val="bg-BG"/>
-        </w:rPr>
-        <w:t xml:space="preserve"> и др</w:t>
-      </w:r>
-      <w:r>
-        <w:rPr>
-          <w:rFonts w:ascii="Arial" w:hAnsi="Arial" w:cs="Arial"/>
-          <w:sz w:val="24"/>
-          <w:szCs w:val="24"/>
-          <w:lang w:val="bg-BG"/>
-        </w:rPr>
-        <w:t>.</w:t>
-      </w:r>
-      <w:r>
-        <w:rPr>
-          <w:rFonts w:ascii="Arial" w:hAnsi="Arial" w:cs="Arial"/>
-          <w:sz w:val="24"/>
-          <w:szCs w:val="24"/>
-        </w:rPr>
-        <w:t xml:space="preserve"> </w:t>
-      </w:r>
-      <w:r>
-        <w:rPr>
-          <w:rFonts w:ascii="Arial" w:hAnsi="Arial" w:cs="Arial"/>
-          <w:sz w:val="24"/>
-          <w:szCs w:val="24"/>
-          <w:lang w:val="bg-BG"/>
-        </w:rPr>
-        <w:t>за надмощие в областта</w:t>
-      </w:r>
-      <w:r>
-        <w:rPr>
-          <w:rFonts w:ascii="Arial" w:hAnsi="Arial" w:cs="Arial"/>
-          <w:sz w:val="24"/>
-          <w:szCs w:val="24"/>
-          <w:lang w:val="bg-BG"/>
-        </w:rPr>
-        <w:t>.</w:t>
-      </w:r>
-      <w:r>
-        <w:rPr>
-          <w:rFonts w:ascii="Arial" w:hAnsi="Arial" w:cs="Arial"/>
-          <w:sz w:val="24"/>
-          <w:szCs w:val="24"/>
-          <w:lang w:val="bg-BG"/>
-        </w:rPr>
-        <w:t xml:space="preserve"> Те разработиха</w:t>
-      </w:r>
-      <w:r>
-        <w:rPr>
-          <w:rFonts w:ascii="Arial" w:hAnsi="Arial" w:cs="Arial"/>
-          <w:sz w:val="24"/>
-          <w:szCs w:val="24"/>
-          <w:lang w:val="bg-BG"/>
-        </w:rPr>
-        <w:t xml:space="preserve"> онлайн платформ</w:t>
-      </w:r>
-      <w:r>
-        <w:rPr>
-          <w:rFonts w:ascii="Arial" w:hAnsi="Arial" w:cs="Arial"/>
-          <w:sz w:val="24"/>
-          <w:szCs w:val="24"/>
-          <w:lang w:val="bg-BG"/>
-        </w:rPr>
-        <w:t>и</w:t>
-      </w:r>
-      <w:r>
-        <w:rPr>
-          <w:rFonts w:ascii="Arial" w:hAnsi="Arial" w:cs="Arial"/>
-          <w:sz w:val="24"/>
-          <w:szCs w:val="24"/>
-          <w:lang w:val="bg-BG"/>
-        </w:rPr>
-        <w:t xml:space="preserve"> </w:t>
-      </w:r>
-      <w:r>
-        <w:rPr>
-          <w:rFonts w:ascii="Arial" w:hAnsi="Arial" w:cs="Arial"/>
-          <w:sz w:val="24"/>
-          <w:szCs w:val="24"/>
-          <w:lang w:val="bg-BG"/>
-        </w:rPr>
-        <w:t>които</w:t>
-      </w:r>
-      <w:r>
-        <w:rPr>
-          <w:rFonts w:ascii="Arial" w:hAnsi="Arial" w:cs="Arial"/>
-          <w:sz w:val="24"/>
-          <w:szCs w:val="24"/>
-          <w:lang w:val="bg-BG"/>
-        </w:rPr>
-        <w:t xml:space="preserve"> да служ</w:t>
-      </w:r>
-      <w:r>
-        <w:rPr>
-          <w:rFonts w:ascii="Arial" w:hAnsi="Arial" w:cs="Arial"/>
-          <w:sz w:val="24"/>
-          <w:szCs w:val="24"/>
-          <w:lang w:val="bg-BG"/>
-        </w:rPr>
-        <w:t>ат</w:t>
-      </w:r>
-      <w:r>
-        <w:rPr>
-          <w:rFonts w:ascii="Arial" w:hAnsi="Arial" w:cs="Arial"/>
-          <w:sz w:val="24"/>
-          <w:szCs w:val="24"/>
-          <w:lang w:val="bg-BG"/>
-        </w:rPr>
-        <w:t xml:space="preserve"> </w:t>
-      </w:r>
-      <w:r>
-        <w:rPr>
-          <w:rFonts w:ascii="Arial" w:hAnsi="Arial" w:cs="Arial"/>
-          <w:sz w:val="24"/>
-          <w:szCs w:val="24"/>
-          <w:lang w:val="bg-BG"/>
-        </w:rPr>
-        <w:t>като</w:t>
-      </w:r>
-      <w:r>
-        <w:rPr>
-          <w:rFonts w:ascii="Arial" w:hAnsi="Arial" w:cs="Arial"/>
-          <w:sz w:val="24"/>
-          <w:szCs w:val="24"/>
-          <w:lang w:val="bg-BG"/>
-        </w:rPr>
-        <w:t xml:space="preserve"> място за</w:t>
-      </w:r>
-      <w:r>
-        <w:rPr>
-          <w:rFonts w:ascii="Arial" w:hAnsi="Arial" w:cs="Arial"/>
-          <w:sz w:val="24"/>
-          <w:szCs w:val="24"/>
-          <w:lang w:val="bg-BG"/>
-        </w:rPr>
-        <w:t xml:space="preserve"> </w:t>
-      </w:r>
-      <w:r>
-        <w:rPr>
-          <w:rFonts w:ascii="Arial" w:hAnsi="Arial" w:cs="Arial"/>
-          <w:sz w:val="24"/>
-          <w:szCs w:val="24"/>
-          <w:lang w:val="bg-BG"/>
-        </w:rPr>
-        <w:t xml:space="preserve">провеждане на </w:t>
-      </w:r>
-      <w:r>
-        <w:rPr>
-          <w:rFonts w:ascii="Arial" w:hAnsi="Arial" w:cs="Arial"/>
-          <w:sz w:val="24"/>
-          <w:szCs w:val="24"/>
-          <w:lang w:val="bg-BG"/>
-        </w:rPr>
-        <w:t>лекции и упражнения</w:t>
-      </w:r>
-      <w:r>
-        <w:rPr>
-          <w:rFonts w:ascii="Arial" w:hAnsi="Arial" w:cs="Arial"/>
-          <w:sz w:val="24"/>
-          <w:szCs w:val="24"/>
-          <w:lang w:val="bg-BG"/>
-        </w:rPr>
-        <w:t>,</w:t>
-      </w:r>
-      <w:r>
-        <w:rPr>
-          <w:rFonts w:ascii="Arial" w:hAnsi="Arial" w:cs="Arial"/>
-          <w:sz w:val="24"/>
-          <w:szCs w:val="24"/>
-          <w:lang w:val="bg-BG"/>
-        </w:rPr>
-        <w:t xml:space="preserve"> </w:t>
-      </w:r>
-      <w:r>
-        <w:rPr>
-          <w:rFonts w:ascii="Arial" w:hAnsi="Arial" w:cs="Arial"/>
-          <w:sz w:val="24"/>
-          <w:szCs w:val="24"/>
-          <w:lang w:val="bg-BG"/>
-        </w:rPr>
-        <w:t>съхраняване на материали,</w:t>
-      </w:r>
-      <w:r>
-        <w:rPr>
-          <w:rFonts w:ascii="Arial" w:hAnsi="Arial" w:cs="Arial"/>
-          <w:sz w:val="24"/>
-          <w:szCs w:val="24"/>
-          <w:lang w:val="bg-BG"/>
-        </w:rPr>
-        <w:t xml:space="preserve"> както и събирането на членовете на организация на едно място в което да принадлежат.</w:t>
-      </w:r>
-    </w:p>
-    <w:p>
-      <w:pPr>
-        <w:spacing w:line="360" w:lineRule="auto"/>
-        <w:rPr>
-          <w:rFonts w:ascii="Arial" w:hAnsi="Arial" w:cs="Arial"/>
-          <w:sz w:val="24"/>
-          <w:szCs w:val="24"/>
-          <w:lang w:val="bg-BG"/>
-        </w:rPr>
-      </w:pPr>
-      <w:r>
-        <w:rPr>
-          <w:rFonts w:ascii="Arial" w:hAnsi="Arial" w:cs="Arial"/>
-          <w:sz w:val="24"/>
-          <w:szCs w:val="24"/>
-          <w:lang w:val="bg-BG"/>
-        </w:rPr>
-        <w:tab/>
-      </w:r>
-      <w:r>
-        <w:rPr>
-          <w:rFonts w:ascii="Arial" w:hAnsi="Arial" w:cs="Arial"/>
-          <w:sz w:val="24"/>
-          <w:szCs w:val="24"/>
-          <w:lang w:val="bg-BG"/>
-        </w:rPr>
-        <w:t>Този дипломен проект</w:t>
-      </w:r>
-      <w:r>
-        <w:rPr>
-          <w:rFonts w:ascii="Arial" w:hAnsi="Arial" w:cs="Arial"/>
-          <w:sz w:val="24"/>
-          <w:szCs w:val="24"/>
-          <w:lang w:val="bg-BG"/>
-        </w:rPr>
-        <w:t xml:space="preserve"> има за цел да разшири способностите </w:t>
-      </w:r>
-      <w:r>
-        <w:rPr>
-          <w:rFonts w:ascii="Arial" w:hAnsi="Arial" w:cs="Arial"/>
-          <w:sz w:val="24"/>
-          <w:szCs w:val="24"/>
-          <w:lang w:val="bg-BG"/>
-        </w:rPr>
-        <w:t xml:space="preserve">и функционалностите </w:t>
-      </w:r>
-      <w:r>
-        <w:rPr>
-          <w:rFonts w:ascii="Arial" w:hAnsi="Arial" w:cs="Arial"/>
-          <w:sz w:val="24"/>
-          <w:szCs w:val="24"/>
-          <w:lang w:val="bg-BG"/>
-        </w:rPr>
-        <w:t xml:space="preserve">на платформата </w:t>
-      </w:r>
-      <w:r>
-        <w:rPr>
-          <w:rFonts w:ascii="Arial" w:hAnsi="Arial" w:cs="Arial"/>
-          <w:sz w:val="24"/>
-          <w:szCs w:val="24"/>
-        </w:rPr>
-        <w:t>Discord</w:t>
-      </w:r>
-      <w:r>
-        <w:rPr>
-          <w:rFonts w:ascii="Arial" w:hAnsi="Arial" w:cs="Arial"/>
-          <w:sz w:val="24"/>
-          <w:szCs w:val="24"/>
-          <w:lang w:val="bg-BG"/>
-        </w:rPr>
-        <w:t xml:space="preserve">. Тя главно се използва за </w:t>
-      </w:r>
-      <w:r>
-        <w:rPr>
-          <w:rFonts w:ascii="Arial" w:hAnsi="Arial" w:cs="Arial"/>
-          <w:sz w:val="24"/>
-          <w:szCs w:val="24"/>
-          <w:lang w:val="bg-BG"/>
-        </w:rPr>
-        <w:t>гласов, видео и текстов чат</w:t>
-      </w:r>
-      <w:r>
-        <w:rPr>
-          <w:rFonts w:ascii="Arial" w:hAnsi="Arial" w:cs="Arial"/>
-          <w:sz w:val="24"/>
-          <w:szCs w:val="24"/>
-          <w:lang w:val="bg-BG"/>
-        </w:rPr>
-        <w:t>, като</w:t>
-      </w:r>
-      <w:r>
-        <w:rPr>
-          <w:rFonts w:ascii="Arial" w:hAnsi="Arial" w:cs="Arial"/>
-          <w:sz w:val="24"/>
-          <w:szCs w:val="24"/>
-          <w:lang w:val="bg-BG"/>
-        </w:rPr>
-        <w:t xml:space="preserve"> е дом за общности от всякакъв размер, но най-широко се използва от малки и активни групи от хора, които разговарят редовно.</w:t>
-      </w:r>
-      <w:r>
-        <w:rPr>
-          <w:rFonts w:ascii="Arial" w:hAnsi="Arial" w:cs="Arial"/>
-          <w:sz w:val="24"/>
-          <w:szCs w:val="24"/>
-          <w:lang w:val="bg-BG"/>
-        </w:rPr>
-        <w:t xml:space="preserve"> </w:t>
-      </w:r>
-      <w:r>
-        <w:rPr>
-          <w:rFonts w:ascii="Arial" w:hAnsi="Arial" w:cs="Arial"/>
-          <w:sz w:val="24"/>
-          <w:szCs w:val="24"/>
-          <w:lang w:val="bg-BG"/>
-        </w:rPr>
-        <w:t>Огромно мнозинство от сървърите са частни пространства</w:t>
-      </w:r>
-      <w:r>
-        <w:rPr>
-          <w:rFonts w:ascii="Arial" w:hAnsi="Arial" w:cs="Arial"/>
-          <w:sz w:val="24"/>
-          <w:szCs w:val="24"/>
-          <w:lang w:val="bg-BG"/>
-        </w:rPr>
-        <w:t xml:space="preserve">, </w:t>
-      </w:r>
-      <w:r>
-        <w:rPr>
-          <w:rFonts w:ascii="Arial" w:hAnsi="Arial" w:cs="Arial"/>
-          <w:sz w:val="24"/>
-          <w:szCs w:val="24"/>
-          <w:lang w:val="bg-BG"/>
-        </w:rPr>
-        <w:t>в които групи от приятели и общности поддържат връзка.</w:t>
-      </w:r>
-      <w:r>
-        <w:rPr>
-          <w:rFonts w:ascii="Arial" w:hAnsi="Arial" w:cs="Arial"/>
-          <w:sz w:val="24"/>
-          <w:szCs w:val="24"/>
-          <w:lang w:val="bg-BG"/>
-        </w:rPr>
-        <w:t xml:space="preserve"> </w:t>
-      </w:r>
-    </w:p>
-    <w:p>
-      <w:pPr>
-        <w:spacing w:line="360" w:lineRule="auto"/>
-        <w:ind w:firstLine="708"/>
-        <w:rPr>
-          <w:rFonts w:ascii="Arial" w:hAnsi="Arial" w:cs="Arial"/>
-          <w:sz w:val="24"/>
-          <w:szCs w:val="24"/>
-          <w:lang w:val="bg-BG"/>
-        </w:rPr>
-      </w:pPr>
-      <w:r>
-        <w:rPr>
-          <w:rFonts w:ascii="Arial" w:hAnsi="Arial" w:cs="Arial"/>
-          <w:sz w:val="24"/>
-          <w:szCs w:val="24"/>
-          <w:lang w:val="bg-BG"/>
-        </w:rPr>
-        <w:t xml:space="preserve">Платформата </w:t>
-      </w:r>
-      <w:r>
-        <w:rPr>
-          <w:rFonts w:ascii="Arial" w:hAnsi="Arial" w:cs="Arial"/>
-          <w:sz w:val="24"/>
-          <w:szCs w:val="24"/>
-        </w:rPr>
-        <w:t>Discord</w:t>
-      </w:r>
-      <w:r>
-        <w:rPr>
-          <w:rFonts w:ascii="Arial" w:hAnsi="Arial" w:cs="Arial"/>
-          <w:sz w:val="24"/>
-          <w:szCs w:val="24"/>
-          <w:lang w:val="bg-BG"/>
-        </w:rPr>
-        <w:t xml:space="preserve"> </w:t>
-      </w:r>
-      <w:r>
-        <w:rPr>
-          <w:rFonts w:ascii="Arial" w:hAnsi="Arial" w:cs="Arial"/>
-          <w:sz w:val="24"/>
-          <w:szCs w:val="24"/>
-          <w:lang w:val="bg-BG"/>
-        </w:rPr>
-        <w:t xml:space="preserve">е удобно място за провеждането на учебни занятия и </w:t>
-      </w:r>
-      <w:r>
-        <w:rPr>
-          <w:rFonts w:ascii="Arial" w:hAnsi="Arial" w:cs="Arial"/>
-          <w:sz w:val="24"/>
-          <w:szCs w:val="24"/>
-          <w:lang w:val="bg-BG"/>
-        </w:rPr>
-        <w:t xml:space="preserve">дава </w:t>
-      </w:r>
-      <w:r>
-        <w:rPr>
-          <w:rFonts w:ascii="Arial" w:hAnsi="Arial" w:cs="Arial"/>
-          <w:sz w:val="24"/>
-          <w:szCs w:val="24"/>
-          <w:lang w:val="bg-BG"/>
-        </w:rPr>
-        <w:t>достъп до голямо множество от функционалности</w:t>
-      </w:r>
-      <w:r>
-        <w:rPr>
-          <w:rFonts w:ascii="Arial" w:hAnsi="Arial" w:cs="Arial"/>
-          <w:sz w:val="24"/>
-          <w:szCs w:val="24"/>
-          <w:lang w:val="bg-BG"/>
-        </w:rPr>
-        <w:t xml:space="preserve"> които не се предлагат от другите платформи или не са </w:t>
-      </w:r>
-      <w:r>
-        <w:rPr>
-          <w:rFonts w:ascii="Arial" w:hAnsi="Arial" w:cs="Arial"/>
-          <w:sz w:val="24"/>
-          <w:szCs w:val="24"/>
-          <w:lang w:val="bg-BG"/>
-        </w:rPr>
-        <w:t>разработени на същото ниво</w:t>
-      </w:r>
-      <w:r>
-        <w:rPr>
-          <w:rFonts w:ascii="Arial" w:hAnsi="Arial" w:cs="Arial"/>
-          <w:sz w:val="24"/>
-          <w:szCs w:val="24"/>
-          <w:lang w:val="bg-BG"/>
-        </w:rPr>
-        <w:t>, като също така не е платена</w:t>
-      </w:r>
-      <w:r>
-        <w:rPr>
-          <w:rFonts w:ascii="Arial" w:hAnsi="Arial" w:cs="Arial"/>
-          <w:sz w:val="24"/>
-          <w:szCs w:val="24"/>
-          <w:lang w:val="bg-BG"/>
-        </w:rPr>
-        <w:t xml:space="preserve">. </w:t>
-      </w:r>
-      <w:r>
-        <w:rPr>
-          <w:rFonts w:ascii="Arial" w:hAnsi="Arial" w:cs="Arial"/>
-          <w:sz w:val="24"/>
-          <w:szCs w:val="24"/>
-          <w:lang w:val="bg-BG"/>
-        </w:rPr>
-        <w:t xml:space="preserve">В един сървър е възможно да се провеждат множество </w:t>
-      </w:r>
-      <w:r>
-        <w:rPr>
-          <w:rFonts w:ascii="Arial" w:hAnsi="Arial" w:cs="Arial"/>
-          <w:sz w:val="24"/>
-          <w:szCs w:val="24"/>
-          <w:lang w:val="bg-BG"/>
-        </w:rPr>
-        <w:t xml:space="preserve">чатове и разговори. В </w:t>
-      </w:r>
-      <w:r>
-        <w:rPr>
-          <w:rFonts w:ascii="Arial" w:hAnsi="Arial" w:cs="Arial"/>
-          <w:sz w:val="24"/>
-          <w:szCs w:val="24"/>
-          <w:lang w:val="bg-BG"/>
-        </w:rPr>
-        <w:t>тях</w:t>
-      </w:r>
-      <w:r>
-        <w:rPr>
-          <w:rFonts w:ascii="Arial" w:hAnsi="Arial" w:cs="Arial"/>
-          <w:sz w:val="24"/>
-          <w:szCs w:val="24"/>
-          <w:lang w:val="bg-BG"/>
-        </w:rPr>
-        <w:t xml:space="preserve"> е</w:t>
-      </w:r>
-      <w:r>
-        <w:rPr>
-          <w:rFonts w:ascii="Arial" w:hAnsi="Arial" w:cs="Arial"/>
-          <w:sz w:val="24"/>
-          <w:szCs w:val="24"/>
-          <w:lang w:val="bg-BG"/>
-        </w:rPr>
-        <w:t>дновременно</w:t>
-      </w:r>
-      <w:r>
-        <w:rPr>
-          <w:rFonts w:ascii="Arial" w:hAnsi="Arial" w:cs="Arial"/>
-          <w:sz w:val="24"/>
-          <w:szCs w:val="24"/>
-          <w:lang w:val="bg-BG"/>
-        </w:rPr>
-        <w:t xml:space="preserve"> </w:t>
-      </w:r>
-      <w:r>
-        <w:rPr>
-          <w:rFonts w:ascii="Arial" w:hAnsi="Arial" w:cs="Arial"/>
-          <w:sz w:val="24"/>
-          <w:szCs w:val="24"/>
-          <w:lang w:val="bg-BG"/>
-        </w:rPr>
-        <w:t>всеки</w:t>
-      </w:r>
-      <w:r>
-        <w:rPr>
-          <w:rFonts w:ascii="Arial" w:hAnsi="Arial" w:cs="Arial"/>
-          <w:sz w:val="24"/>
-          <w:szCs w:val="24"/>
-          <w:lang w:val="bg-BG"/>
-        </w:rPr>
-        <w:t xml:space="preserve"> може да </w:t>
-      </w:r>
-      <w:r>
-        <w:rPr>
-          <w:rFonts w:ascii="Arial" w:hAnsi="Arial" w:cs="Arial"/>
-          <w:sz w:val="24"/>
-          <w:szCs w:val="24"/>
-          <w:lang w:val="bg-BG"/>
-        </w:rPr>
-        <w:t>споделя екран или апликация с аудио</w:t>
-      </w:r>
-      <w:r>
-        <w:rPr>
-          <w:rFonts w:ascii="Arial" w:hAnsi="Arial" w:cs="Arial"/>
-          <w:sz w:val="24"/>
-          <w:szCs w:val="24"/>
-          <w:lang w:val="bg-BG"/>
-        </w:rPr>
-        <w:t xml:space="preserve">, както и да се свързва към избран от него брой </w:t>
-      </w:r>
-      <w:r>
-        <w:rPr>
-          <w:rFonts w:ascii="Arial" w:hAnsi="Arial" w:cs="Arial"/>
-          <w:sz w:val="24"/>
-          <w:szCs w:val="24"/>
-          <w:lang w:val="bg-BG"/>
-        </w:rPr>
-        <w:t>потоци</w:t>
-      </w:r>
-      <w:r>
-        <w:rPr>
-          <w:rFonts w:ascii="Arial" w:hAnsi="Arial" w:cs="Arial"/>
-          <w:sz w:val="24"/>
-          <w:szCs w:val="24"/>
-        </w:rPr>
-        <w:t xml:space="preserve"> </w:t>
-      </w:r>
-      <w:r>
-        <w:rPr>
-          <w:rFonts w:ascii="Arial" w:hAnsi="Arial" w:cs="Arial"/>
-          <w:sz w:val="24"/>
-          <w:szCs w:val="24"/>
-          <w:lang w:val="bg-BG"/>
-        </w:rPr>
-        <w:t>(</w:t>
-      </w:r>
-      <w:r>
-        <w:rPr>
-          <w:rFonts w:ascii="Arial" w:hAnsi="Arial" w:cs="Arial"/>
-          <w:sz w:val="24"/>
-          <w:szCs w:val="24"/>
-        </w:rPr>
-        <w:t>streams)</w:t>
-      </w:r>
-      <w:r>
-        <w:rPr>
-          <w:rFonts w:ascii="Arial" w:hAnsi="Arial" w:cs="Arial"/>
-          <w:sz w:val="24"/>
-          <w:szCs w:val="24"/>
-          <w:lang w:val="bg-BG"/>
-        </w:rPr>
-        <w:t>. В</w:t>
-      </w:r>
-      <w:r>
-        <w:rPr>
-          <w:rFonts w:ascii="Arial" w:hAnsi="Arial" w:cs="Arial"/>
-          <w:sz w:val="24"/>
-          <w:szCs w:val="24"/>
-          <w:lang w:val="bg-BG"/>
-        </w:rPr>
-        <w:t xml:space="preserve">секи може да наглася силата на звука на останалите </w:t>
-      </w:r>
-      <w:r>
-        <w:rPr>
-          <w:rFonts w:ascii="Arial" w:hAnsi="Arial" w:cs="Arial"/>
-          <w:sz w:val="24"/>
-          <w:szCs w:val="24"/>
-          <w:lang w:val="bg-BG"/>
-        </w:rPr>
-        <w:t>потребители</w:t>
-      </w:r>
-      <w:r>
-        <w:rPr>
-          <w:rFonts w:ascii="Arial" w:hAnsi="Arial" w:cs="Arial"/>
-          <w:sz w:val="24"/>
-          <w:szCs w:val="24"/>
-          <w:lang w:val="bg-BG"/>
-        </w:rPr>
-        <w:t xml:space="preserve"> и </w:t>
-      </w:r>
-      <w:r>
-        <w:rPr>
-          <w:rFonts w:ascii="Arial" w:hAnsi="Arial" w:cs="Arial"/>
-          <w:sz w:val="24"/>
-          <w:szCs w:val="24"/>
-          <w:lang w:val="bg-BG"/>
-        </w:rPr>
-        <w:t>потоци</w:t>
-      </w:r>
-      <w:r>
-        <w:rPr>
-          <w:rFonts w:ascii="Arial" w:hAnsi="Arial" w:cs="Arial"/>
-          <w:sz w:val="24"/>
-          <w:szCs w:val="24"/>
-          <w:lang w:val="bg-BG"/>
-        </w:rPr>
-        <w:t xml:space="preserve">, както и </w:t>
-      </w:r>
-      <w:r>
-        <w:rPr>
-          <w:rFonts w:ascii="Arial" w:hAnsi="Arial" w:cs="Arial"/>
-          <w:sz w:val="24"/>
-          <w:szCs w:val="24"/>
-          <w:lang w:val="bg-BG"/>
-        </w:rPr>
-        <w:t>да заглуши своите микрофон или слушалки</w:t>
-      </w:r>
-      <w:r>
-        <w:rPr>
-          <w:rFonts w:ascii="Arial" w:hAnsi="Arial" w:cs="Arial"/>
-          <w:sz w:val="24"/>
-          <w:szCs w:val="24"/>
-          <w:lang w:val="bg-BG"/>
-        </w:rPr>
-        <w:t>, да ги настрои за активация при натискане на бутон</w:t>
-      </w:r>
-      <w:r>
-        <w:rPr>
-          <w:rFonts w:ascii="Arial" w:hAnsi="Arial" w:cs="Arial"/>
-          <w:sz w:val="24"/>
-          <w:szCs w:val="24"/>
-          <w:lang w:val="bg-BG"/>
-        </w:rPr>
-        <w:t xml:space="preserve">, както </w:t>
-      </w:r>
-      <w:r>
-        <w:rPr>
-          <w:rFonts w:ascii="Arial" w:hAnsi="Arial" w:cs="Arial"/>
-          <w:sz w:val="24"/>
-          <w:szCs w:val="24"/>
-          <w:lang w:val="bg-BG"/>
-        </w:rPr>
-        <w:t>и да заглушава страничният шум на микрофона си</w:t>
-      </w:r>
-      <w:r>
-        <w:rPr>
-          <w:rFonts w:ascii="Arial" w:hAnsi="Arial" w:cs="Arial"/>
-          <w:sz w:val="24"/>
-          <w:szCs w:val="24"/>
-          <w:lang w:val="bg-BG"/>
-        </w:rPr>
-        <w:t>.</w:t>
-      </w:r>
-    </w:p>
-    <w:p>
-      <w:pPr>
-        <w:spacing w:line="360" w:lineRule="auto"/>
-        <w:rPr>
-          <w:rFonts w:ascii="Arial" w:hAnsi="Arial" w:cs="Arial"/>
-          <w:sz w:val="24"/>
-          <w:szCs w:val="24"/>
-          <w:lang w:val="bg-BG"/>
-        </w:rPr>
-      </w:pPr>
-      <w:r>
-        <w:rPr>
-          <w:rFonts w:ascii="Arial" w:hAnsi="Arial" w:cs="Arial"/>
-          <w:sz w:val="24"/>
-          <w:szCs w:val="24"/>
-          <w:lang w:val="bg-BG"/>
-        </w:rPr>
-        <w:tab/>
-      </w:r>
-      <w:r>
-        <w:rPr>
-          <w:rFonts w:ascii="Arial" w:hAnsi="Arial" w:cs="Arial"/>
-          <w:sz w:val="24"/>
-          <w:szCs w:val="24"/>
-          <w:lang w:val="bg-BG"/>
-        </w:rPr>
-        <w:t xml:space="preserve">Въпреки множеството от предимства пред останалите платформи, съществуват и функционалности които не са нагодени за онлайн обучение. </w:t>
-      </w:r>
+          <w:szCs w:val="20"/>
+          <w:lang w:val="en-US"/>
+        </w:rPr>
+      </w:sdtEndPr>
+      <w:sdtContent>
+        <w:p>
+          <w:pPr>
+            <w:pStyle w:val="1"/>
+          </w:pPr>
+          <w:r>
+            <w:rPr>
+              <w:lang w:val="bg-BG"/>
+            </w:rPr>
+            <w:t>Библиография</w:t>
+          </w:r>
+        </w:p>
+        <w:sdt>
+          <w:sdtPr>
+            <w:id w:val="111145805"/>
+            <w:bibliography/>
+          </w:sdtPr>
+          <w:sdtContent>
+            <w:p>
+              <w:r>
+                <w:fldChar w:fldCharType="begin"/>
+              </w:r>
+              <w:r>
+                <w:instrText>BIBLIOGRAPHY</w:instrText>
+              </w:r>
+              <w:r>
+                <w:fldChar w:fldCharType="separate"/>
+              </w:r>
+              <w:r>
+                <w:rPr>
+                  <w:b/>
+                  <w:bCs/>
+                  <w:noProof/>
+                  <w:lang w:val="bg-BG"/>
+                </w:rPr>
+                <w:t>Няма източници в текущия документ.</w:t>
+              </w:r>
+              <w:r>
+                <w:rPr>
+                  <w:b/>
+                  <w:bCs/>
+                </w:rPr>
+                <w:fldChar w:fldCharType="end"/>
+              </w:r>
+            </w:p>
+          </w:sdtContent>
+        </w:sdt>
+      </w:sdtContent>
+    </w:sdt>
+    <w:p>
+      <w:pPr>
+        <w:pStyle w:val="ab"/>
+      </w:pPr>
+    </w:p>
+    <w:p>
+      <w:pPr>
+        <w:ind w:left="1416"/>
+        <w:rPr>
+          <w:lang w:val="bg-BG"/>
+        </w:rPr>
+      </w:pPr>
+    </w:p>
+    <w:p>
+      <w:pPr>
+        <w:ind w:left="360"/>
+      </w:pPr>
+    </w:p>
+    <w:p>
+      <w:pPr>
+        <w:ind w:left="360"/>
+        <w:rPr>
+          <w:rFonts w:cs="Arial"/>
+          <w:szCs w:val="24"/>
+          <w:lang w:val="bg-BG"/>
+        </w:rPr>
+      </w:pPr>
+    </w:p>
+    <w:p>
+      <w:pPr>
+        <w:rPr>
+          <w:rFonts w:cs="Arial"/>
+          <w:szCs w:val="24"/>
+          <w:lang w:val="bg-BG"/>
+        </w:rPr>
+      </w:pPr>
+    </w:p>
+    <w:p>
+      <w:pPr>
+        <w:rPr>
+          <w:rFonts w:cs="Arial"/>
+          <w:szCs w:val="24"/>
+          <w:lang w:val="bg-BG"/>
+        </w:rPr>
+      </w:pPr>
+    </w:p>
+    <w:p>
+      <w:pPr>
+        <w:rPr>
+          <w:rFonts w:cs="Arial"/>
+          <w:szCs w:val="24"/>
+          <w:lang w:val="bg-BG"/>
+        </w:rPr>
+      </w:pPr>
+    </w:p>
+    <w:p>
+      <w:pPr>
+        <w:rPr>
+          <w:rFonts w:cs="Arial"/>
+          <w:szCs w:val="24"/>
+          <w:lang w:val="bg-BG"/>
+        </w:rPr>
+      </w:pPr>
     </w:p>
     <w:sectPr>
       <w:pgSz w:w="11906" w:h="16838"/>
@@ -2328,6 +3394,1018 @@
 <file path=word/numbering.xml><?xml version="1.0" encoding="utf-8"?>
 <w:numbering xmlns:wpc="http://schemas.microsoft.com/office/word/2010/wordprocessingCanvas" xmlns:cx="http://schemas.microsoft.com/office/drawing/2014/chartex" xmlns:cx1="http://schemas.microsoft.com/office/drawing/2015/9/8/chartex" xmlns:cx2="http://schemas.microsoft.com/office/drawing/2015/10/21/chartex" xmlns:cx3="http://schemas.microsoft.com/office/drawing/2016/5/9/chartex" xmlns:cx4="http://schemas.microsoft.com/office/drawing/2016/5/10/chartex" xmlns:cx5="http://schemas.microsoft.com/office/drawing/2016/5/11/chartex" xmlns:cx6="http://schemas.microsoft.com/office/drawing/2016/5/12/chartex" xmlns:cx7="http://schemas.microsoft.com/office/drawing/2016/5/13/chartex" xmlns:cx8="http://schemas.microsoft.com/office/drawing/2016/5/14/chartex" xmlns:mc="http://schemas.openxmlformats.org/markup-compatibility/2006" xmlns:aink="http://schemas.microsoft.com/office/drawing/2016/ink" xmlns:am3d="http://schemas.microsoft.com/office/drawing/2017/model3d" xmlns:o="urn:schemas-microsoft-com:office:office" xmlns:oel="http://schemas.microsoft.com/office/2019/extlst" xmlns:r="http://schemas.openxmlformats.org/officeDocument/2006/relationships" xmlns:m="http://schemas.openxmlformats.org/officeDocument/2006/math" xmlns:v="urn:schemas-microsoft-com:vml" xmlns:wp14="http://schemas.microsoft.com/office/word/2010/wordprocessingDrawing" xmlns:wp="http://schemas.openxmlformats.org/drawingml/2006/wordprocessingDrawing" xmlns:w10="urn:schemas-microsoft-com:office:word" xmlns:w="http://schemas.openxmlformats.org/wordprocessingml/2006/main" xmlns:w14="http://schemas.microsoft.com/office/word/2010/wordml" xmlns:w15="http://schemas.microsoft.com/office/word/2012/wordml" xmlns:w16cex="http://schemas.microsoft.com/office/word/2018/wordml/cex" xmlns:w16cid="http://schemas.microsoft.com/office/word/2016/wordml/cid" xmlns:w16="http://schemas.microsoft.com/office/word/2018/wordml" xmlns:w16sdtdh="http://schemas.microsoft.com/office/word/2020/wordml/sdtdatahash" xmlns:w16se="http://schemas.microsoft.com/office/word/2015/wordml/symex" xmlns:wpg="http://schemas.microsoft.com/office/word/2010/wordprocessingGroup" xmlns:wpi="http://schemas.microsoft.com/office/word/2010/wordprocessingInk" xmlns:wne="http://schemas.microsoft.com/office/word/2006/wordml" xmlns:wps="http://schemas.microsoft.com/office/word/2010/wordprocessingShape" mc:Ignorable="w14 w15 w16se w16cid w16 w16cex w16sdtdh wp14">
   <w:abstractNum w:abstractNumId="0" w15:restartNumberingAfterBreak="0">
+    <w:nsid w:val="05820390"/>
+    <w:multiLevelType w:val="hybridMultilevel"/>
+    <w:tmpl w:val="3E802FF4"/>
+    <w:lvl w:ilvl="0" w:tplc="4CA237AC">
+      <w:start w:val="1"/>
+      <w:numFmt w:val="decimal"/>
+      <w:lvlText w:val="%1."/>
+      <w:lvlJc w:val="left"/>
+      <w:pPr>
+        <w:ind w:left="1776" w:hanging="360"/>
+      </w:pPr>
+      <w:rPr>
+        <w:rFonts w:hint="default"/>
+      </w:rPr>
+    </w:lvl>
+    <w:lvl w:ilvl="1" w:tplc="04020019" w:tentative="1">
+      <w:start w:val="1"/>
+      <w:numFmt w:val="lowerLetter"/>
+      <w:lvlText w:val="%2."/>
+      <w:lvlJc w:val="left"/>
+      <w:pPr>
+        <w:ind w:left="2496" w:hanging="360"/>
+      </w:pPr>
+    </w:lvl>
+    <w:lvl w:ilvl="2" w:tplc="0402001B" w:tentative="1">
+      <w:start w:val="1"/>
+      <w:numFmt w:val="lowerRoman"/>
+      <w:lvlText w:val="%3."/>
+      <w:lvlJc w:val="right"/>
+      <w:pPr>
+        <w:ind w:left="3216" w:hanging="180"/>
+      </w:pPr>
+    </w:lvl>
+    <w:lvl w:ilvl="3" w:tplc="0402000F" w:tentative="1">
+      <w:start w:val="1"/>
+      <w:numFmt w:val="decimal"/>
+      <w:lvlText w:val="%4."/>
+      <w:lvlJc w:val="left"/>
+      <w:pPr>
+        <w:ind w:left="3936" w:hanging="360"/>
+      </w:pPr>
+    </w:lvl>
+    <w:lvl w:ilvl="4" w:tplc="04020019" w:tentative="1">
+      <w:start w:val="1"/>
+      <w:numFmt w:val="lowerLetter"/>
+      <w:lvlText w:val="%5."/>
+      <w:lvlJc w:val="left"/>
+      <w:pPr>
+        <w:ind w:left="4656" w:hanging="360"/>
+      </w:pPr>
+    </w:lvl>
+    <w:lvl w:ilvl="5" w:tplc="0402001B" w:tentative="1">
+      <w:start w:val="1"/>
+      <w:numFmt w:val="lowerRoman"/>
+      <w:lvlText w:val="%6."/>
+      <w:lvlJc w:val="right"/>
+      <w:pPr>
+        <w:ind w:left="5376" w:hanging="180"/>
+      </w:pPr>
+    </w:lvl>
+    <w:lvl w:ilvl="6" w:tplc="0402000F" w:tentative="1">
+      <w:start w:val="1"/>
+      <w:numFmt w:val="decimal"/>
+      <w:lvlText w:val="%7."/>
+      <w:lvlJc w:val="left"/>
+      <w:pPr>
+        <w:ind w:left="6096" w:hanging="360"/>
+      </w:pPr>
+    </w:lvl>
+    <w:lvl w:ilvl="7" w:tplc="04020019" w:tentative="1">
+      <w:start w:val="1"/>
+      <w:numFmt w:val="lowerLetter"/>
+      <w:lvlText w:val="%8."/>
+      <w:lvlJc w:val="left"/>
+      <w:pPr>
+        <w:ind w:left="6816" w:hanging="360"/>
+      </w:pPr>
+    </w:lvl>
+    <w:lvl w:ilvl="8" w:tplc="0402001B" w:tentative="1">
+      <w:start w:val="1"/>
+      <w:numFmt w:val="lowerRoman"/>
+      <w:lvlText w:val="%9."/>
+      <w:lvlJc w:val="right"/>
+      <w:pPr>
+        <w:ind w:left="7536" w:hanging="180"/>
+      </w:pPr>
+    </w:lvl>
+  </w:abstractNum>
+  <w:abstractNum w:abstractNumId="1" w15:restartNumberingAfterBreak="0">
+    <w:nsid w:val="0A8952D0"/>
+    <w:multiLevelType w:val="multilevel"/>
+    <w:tmpl w:val="0402001F"/>
+    <w:lvl w:ilvl="0">
+      <w:start w:val="1"/>
+      <w:numFmt w:val="decimal"/>
+      <w:lvlText w:val="%1."/>
+      <w:lvlJc w:val="left"/>
+      <w:pPr>
+        <w:ind w:left="360" w:hanging="360"/>
+      </w:pPr>
+    </w:lvl>
+    <w:lvl w:ilvl="1">
+      <w:start w:val="1"/>
+      <w:numFmt w:val="decimal"/>
+      <w:lvlText w:val="%1.%2."/>
+      <w:lvlJc w:val="left"/>
+      <w:pPr>
+        <w:ind w:left="792" w:hanging="432"/>
+      </w:pPr>
+    </w:lvl>
+    <w:lvl w:ilvl="2">
+      <w:start w:val="1"/>
+      <w:numFmt w:val="decimal"/>
+      <w:lvlText w:val="%1.%2.%3."/>
+      <w:lvlJc w:val="left"/>
+      <w:pPr>
+        <w:ind w:left="1224" w:hanging="504"/>
+      </w:pPr>
+    </w:lvl>
+    <w:lvl w:ilvl="3">
+      <w:start w:val="1"/>
+      <w:numFmt w:val="decimal"/>
+      <w:lvlText w:val="%1.%2.%3.%4."/>
+      <w:lvlJc w:val="left"/>
+      <w:pPr>
+        <w:ind w:left="1728" w:hanging="648"/>
+      </w:pPr>
+    </w:lvl>
+    <w:lvl w:ilvl="4">
+      <w:start w:val="1"/>
+      <w:numFmt w:val="decimal"/>
+      <w:lvlText w:val="%1.%2.%3.%4.%5."/>
+      <w:lvlJc w:val="left"/>
+      <w:pPr>
+        <w:ind w:left="2232" w:hanging="792"/>
+      </w:pPr>
+    </w:lvl>
+    <w:lvl w:ilvl="5">
+      <w:start w:val="1"/>
+      <w:numFmt w:val="decimal"/>
+      <w:lvlText w:val="%1.%2.%3.%4.%5.%6."/>
+      <w:lvlJc w:val="left"/>
+      <w:pPr>
+        <w:ind w:left="2736" w:hanging="936"/>
+      </w:pPr>
+    </w:lvl>
+    <w:lvl w:ilvl="6">
+      <w:start w:val="1"/>
+      <w:numFmt w:val="decimal"/>
+      <w:lvlText w:val="%1.%2.%3.%4.%5.%6.%7."/>
+      <w:lvlJc w:val="left"/>
+      <w:pPr>
+        <w:ind w:left="3240" w:hanging="1080"/>
+      </w:pPr>
+    </w:lvl>
+    <w:lvl w:ilvl="7">
+      <w:start w:val="1"/>
+      <w:numFmt w:val="decimal"/>
+      <w:lvlText w:val="%1.%2.%3.%4.%5.%6.%7.%8."/>
+      <w:lvlJc w:val="left"/>
+      <w:pPr>
+        <w:ind w:left="3744" w:hanging="1224"/>
+      </w:pPr>
+    </w:lvl>
+    <w:lvl w:ilvl="8">
+      <w:start w:val="1"/>
+      <w:numFmt w:val="decimal"/>
+      <w:lvlText w:val="%1.%2.%3.%4.%5.%6.%7.%8.%9."/>
+      <w:lvlJc w:val="left"/>
+      <w:pPr>
+        <w:ind w:left="4320" w:hanging="1440"/>
+      </w:pPr>
+    </w:lvl>
+  </w:abstractNum>
+  <w:abstractNum w:abstractNumId="2" w15:restartNumberingAfterBreak="0">
+    <w:nsid w:val="0CD87017"/>
+    <w:multiLevelType w:val="multilevel"/>
+    <w:tmpl w:val="EE6AE824"/>
+    <w:lvl w:ilvl="0">
+      <w:start w:val="1"/>
+      <w:numFmt w:val="decimal"/>
+      <w:lvlText w:val="%1"/>
+      <w:lvlJc w:val="left"/>
+      <w:pPr>
+        <w:ind w:left="400" w:hanging="400"/>
+      </w:pPr>
+      <w:rPr>
+        <w:rFonts w:hint="default"/>
+      </w:rPr>
+    </w:lvl>
+    <w:lvl w:ilvl="1">
+      <w:start w:val="1"/>
+      <w:numFmt w:val="decimal"/>
+      <w:lvlText w:val="%1.%2"/>
+      <w:lvlJc w:val="left"/>
+      <w:pPr>
+        <w:ind w:left="720" w:hanging="720"/>
+      </w:pPr>
+      <w:rPr>
+        <w:rFonts w:hint="default"/>
+      </w:rPr>
+    </w:lvl>
+    <w:lvl w:ilvl="2">
+      <w:start w:val="1"/>
+      <w:numFmt w:val="decimal"/>
+      <w:lvlText w:val="%1.%2.%3"/>
+      <w:lvlJc w:val="left"/>
+      <w:pPr>
+        <w:ind w:left="720" w:hanging="720"/>
+      </w:pPr>
+      <w:rPr>
+        <w:rFonts w:hint="default"/>
+      </w:rPr>
+    </w:lvl>
+    <w:lvl w:ilvl="3">
+      <w:start w:val="1"/>
+      <w:numFmt w:val="decimal"/>
+      <w:lvlText w:val="%1.%2.%3.%4"/>
+      <w:lvlJc w:val="left"/>
+      <w:pPr>
+        <w:ind w:left="1080" w:hanging="1080"/>
+      </w:pPr>
+      <w:rPr>
+        <w:rFonts w:hint="default"/>
+      </w:rPr>
+    </w:lvl>
+    <w:lvl w:ilvl="4">
+      <w:start w:val="1"/>
+      <w:numFmt w:val="decimal"/>
+      <w:lvlText w:val="%1.%2.%3.%4.%5"/>
+      <w:lvlJc w:val="left"/>
+      <w:pPr>
+        <w:ind w:left="1440" w:hanging="1440"/>
+      </w:pPr>
+      <w:rPr>
+        <w:rFonts w:hint="default"/>
+      </w:rPr>
+    </w:lvl>
+    <w:lvl w:ilvl="5">
+      <w:start w:val="1"/>
+      <w:numFmt w:val="decimal"/>
+      <w:lvlText w:val="%1.%2.%3.%4.%5.%6"/>
+      <w:lvlJc w:val="left"/>
+      <w:pPr>
+        <w:ind w:left="1440" w:hanging="1440"/>
+      </w:pPr>
+      <w:rPr>
+        <w:rFonts w:hint="default"/>
+      </w:rPr>
+    </w:lvl>
+    <w:lvl w:ilvl="6">
+      <w:start w:val="1"/>
+      <w:numFmt w:val="decimal"/>
+      <w:lvlText w:val="%1.%2.%3.%4.%5.%6.%7"/>
+      <w:lvlJc w:val="left"/>
+      <w:pPr>
+        <w:ind w:left="1800" w:hanging="1800"/>
+      </w:pPr>
+      <w:rPr>
+        <w:rFonts w:hint="default"/>
+      </w:rPr>
+    </w:lvl>
+    <w:lvl w:ilvl="7">
+      <w:start w:val="1"/>
+      <w:numFmt w:val="decimal"/>
+      <w:lvlText w:val="%1.%2.%3.%4.%5.%6.%7.%8"/>
+      <w:lvlJc w:val="left"/>
+      <w:pPr>
+        <w:ind w:left="1800" w:hanging="1800"/>
+      </w:pPr>
+      <w:rPr>
+        <w:rFonts w:hint="default"/>
+      </w:rPr>
+    </w:lvl>
+    <w:lvl w:ilvl="8">
+      <w:start w:val="1"/>
+      <w:numFmt w:val="decimal"/>
+      <w:lvlText w:val="%1.%2.%3.%4.%5.%6.%7.%8.%9"/>
+      <w:lvlJc w:val="left"/>
+      <w:pPr>
+        <w:ind w:left="2160" w:hanging="2160"/>
+      </w:pPr>
+      <w:rPr>
+        <w:rFonts w:hint="default"/>
+      </w:rPr>
+    </w:lvl>
+  </w:abstractNum>
+  <w:abstractNum w:abstractNumId="3" w15:restartNumberingAfterBreak="0">
+    <w:nsid w:val="0ED06C0E"/>
+    <w:multiLevelType w:val="multilevel"/>
+    <w:tmpl w:val="0402001F"/>
+    <w:lvl w:ilvl="0">
+      <w:start w:val="1"/>
+      <w:numFmt w:val="decimal"/>
+      <w:lvlText w:val="%1."/>
+      <w:lvlJc w:val="left"/>
+      <w:pPr>
+        <w:ind w:left="360" w:hanging="360"/>
+      </w:pPr>
+    </w:lvl>
+    <w:lvl w:ilvl="1">
+      <w:start w:val="1"/>
+      <w:numFmt w:val="decimal"/>
+      <w:lvlText w:val="%1.%2."/>
+      <w:lvlJc w:val="left"/>
+      <w:pPr>
+        <w:ind w:left="792" w:hanging="432"/>
+      </w:pPr>
+    </w:lvl>
+    <w:lvl w:ilvl="2">
+      <w:start w:val="1"/>
+      <w:numFmt w:val="decimal"/>
+      <w:lvlText w:val="%1.%2.%3."/>
+      <w:lvlJc w:val="left"/>
+      <w:pPr>
+        <w:ind w:left="1224" w:hanging="504"/>
+      </w:pPr>
+    </w:lvl>
+    <w:lvl w:ilvl="3">
+      <w:start w:val="1"/>
+      <w:numFmt w:val="decimal"/>
+      <w:lvlText w:val="%1.%2.%3.%4."/>
+      <w:lvlJc w:val="left"/>
+      <w:pPr>
+        <w:ind w:left="1728" w:hanging="648"/>
+      </w:pPr>
+    </w:lvl>
+    <w:lvl w:ilvl="4">
+      <w:start w:val="1"/>
+      <w:numFmt w:val="decimal"/>
+      <w:lvlText w:val="%1.%2.%3.%4.%5."/>
+      <w:lvlJc w:val="left"/>
+      <w:pPr>
+        <w:ind w:left="2232" w:hanging="792"/>
+      </w:pPr>
+    </w:lvl>
+    <w:lvl w:ilvl="5">
+      <w:start w:val="1"/>
+      <w:numFmt w:val="decimal"/>
+      <w:lvlText w:val="%1.%2.%3.%4.%5.%6."/>
+      <w:lvlJc w:val="left"/>
+      <w:pPr>
+        <w:ind w:left="2736" w:hanging="936"/>
+      </w:pPr>
+    </w:lvl>
+    <w:lvl w:ilvl="6">
+      <w:start w:val="1"/>
+      <w:numFmt w:val="decimal"/>
+      <w:lvlText w:val="%1.%2.%3.%4.%5.%6.%7."/>
+      <w:lvlJc w:val="left"/>
+      <w:pPr>
+        <w:ind w:left="3240" w:hanging="1080"/>
+      </w:pPr>
+    </w:lvl>
+    <w:lvl w:ilvl="7">
+      <w:start w:val="1"/>
+      <w:numFmt w:val="decimal"/>
+      <w:lvlText w:val="%1.%2.%3.%4.%5.%6.%7.%8."/>
+      <w:lvlJc w:val="left"/>
+      <w:pPr>
+        <w:ind w:left="3744" w:hanging="1224"/>
+      </w:pPr>
+    </w:lvl>
+    <w:lvl w:ilvl="8">
+      <w:start w:val="1"/>
+      <w:numFmt w:val="decimal"/>
+      <w:lvlText w:val="%1.%2.%3.%4.%5.%6.%7.%8.%9."/>
+      <w:lvlJc w:val="left"/>
+      <w:pPr>
+        <w:ind w:left="4320" w:hanging="1440"/>
+      </w:pPr>
+    </w:lvl>
+  </w:abstractNum>
+  <w:abstractNum w:abstractNumId="4" w15:restartNumberingAfterBreak="0">
+    <w:nsid w:val="0EF90D79"/>
+    <w:multiLevelType w:val="multilevel"/>
+    <w:tmpl w:val="05E0D66A"/>
+    <w:lvl w:ilvl="0">
+      <w:start w:val="1"/>
+      <w:numFmt w:val="decimal"/>
+      <w:lvlText w:val="%1"/>
+      <w:lvlJc w:val="left"/>
+      <w:pPr>
+        <w:ind w:left="400" w:hanging="400"/>
+      </w:pPr>
+      <w:rPr>
+        <w:rFonts w:hint="default"/>
+      </w:rPr>
+    </w:lvl>
+    <w:lvl w:ilvl="1">
+      <w:start w:val="1"/>
+      <w:numFmt w:val="decimal"/>
+      <w:lvlText w:val="%1.%2"/>
+      <w:lvlJc w:val="left"/>
+      <w:pPr>
+        <w:ind w:left="1080" w:hanging="720"/>
+      </w:pPr>
+      <w:rPr>
+        <w:rFonts w:hint="default"/>
+      </w:rPr>
+    </w:lvl>
+    <w:lvl w:ilvl="2">
+      <w:start w:val="1"/>
+      <w:numFmt w:val="decimal"/>
+      <w:lvlText w:val="%1.%2.%3"/>
+      <w:lvlJc w:val="left"/>
+      <w:pPr>
+        <w:ind w:left="1440" w:hanging="720"/>
+      </w:pPr>
+      <w:rPr>
+        <w:rFonts w:hint="default"/>
+      </w:rPr>
+    </w:lvl>
+    <w:lvl w:ilvl="3">
+      <w:start w:val="1"/>
+      <w:numFmt w:val="decimal"/>
+      <w:lvlText w:val="%1.%2.%3.%4"/>
+      <w:lvlJc w:val="left"/>
+      <w:pPr>
+        <w:ind w:left="2160" w:hanging="1080"/>
+      </w:pPr>
+      <w:rPr>
+        <w:rFonts w:hint="default"/>
+      </w:rPr>
+    </w:lvl>
+    <w:lvl w:ilvl="4">
+      <w:start w:val="1"/>
+      <w:numFmt w:val="decimal"/>
+      <w:lvlText w:val="%1.%2.%3.%4.%5"/>
+      <w:lvlJc w:val="left"/>
+      <w:pPr>
+        <w:ind w:left="2880" w:hanging="1440"/>
+      </w:pPr>
+      <w:rPr>
+        <w:rFonts w:hint="default"/>
+      </w:rPr>
+    </w:lvl>
+    <w:lvl w:ilvl="5">
+      <w:start w:val="1"/>
+      <w:numFmt w:val="decimal"/>
+      <w:lvlText w:val="%1.%2.%3.%4.%5.%6"/>
+      <w:lvlJc w:val="left"/>
+      <w:pPr>
+        <w:ind w:left="3240" w:hanging="1440"/>
+      </w:pPr>
+      <w:rPr>
+        <w:rFonts w:hint="default"/>
+      </w:rPr>
+    </w:lvl>
+    <w:lvl w:ilvl="6">
+      <w:start w:val="1"/>
+      <w:numFmt w:val="decimal"/>
+      <w:lvlText w:val="%1.%2.%3.%4.%5.%6.%7"/>
+      <w:lvlJc w:val="left"/>
+      <w:pPr>
+        <w:ind w:left="3960" w:hanging="1800"/>
+      </w:pPr>
+      <w:rPr>
+        <w:rFonts w:hint="default"/>
+      </w:rPr>
+    </w:lvl>
+    <w:lvl w:ilvl="7">
+      <w:start w:val="1"/>
+      <w:numFmt w:val="decimal"/>
+      <w:lvlText w:val="%1.%2.%3.%4.%5.%6.%7.%8"/>
+      <w:lvlJc w:val="left"/>
+      <w:pPr>
+        <w:ind w:left="4320" w:hanging="1800"/>
+      </w:pPr>
+      <w:rPr>
+        <w:rFonts w:hint="default"/>
+      </w:rPr>
+    </w:lvl>
+    <w:lvl w:ilvl="8">
+      <w:start w:val="1"/>
+      <w:numFmt w:val="decimal"/>
+      <w:lvlText w:val="%1.%2.%3.%4.%5.%6.%7.%8.%9"/>
+      <w:lvlJc w:val="left"/>
+      <w:pPr>
+        <w:ind w:left="5040" w:hanging="2160"/>
+      </w:pPr>
+      <w:rPr>
+        <w:rFonts w:hint="default"/>
+      </w:rPr>
+    </w:lvl>
+  </w:abstractNum>
+  <w:abstractNum w:abstractNumId="5" w15:restartNumberingAfterBreak="0">
+    <w:nsid w:val="10263C86"/>
+    <w:multiLevelType w:val="hybridMultilevel"/>
+    <w:tmpl w:val="F9EC8D18"/>
+    <w:lvl w:ilvl="0" w:tplc="8ABAAA62">
+      <w:start w:val="1"/>
+      <w:numFmt w:val="decimal"/>
+      <w:lvlText w:val="%1."/>
+      <w:lvlJc w:val="left"/>
+      <w:pPr>
+        <w:ind w:left="1780" w:hanging="360"/>
+      </w:pPr>
+      <w:rPr>
+        <w:rFonts w:hint="default"/>
+      </w:rPr>
+    </w:lvl>
+    <w:lvl w:ilvl="1" w:tplc="04020019" w:tentative="1">
+      <w:start w:val="1"/>
+      <w:numFmt w:val="lowerLetter"/>
+      <w:lvlText w:val="%2."/>
+      <w:lvlJc w:val="left"/>
+      <w:pPr>
+        <w:ind w:left="2500" w:hanging="360"/>
+      </w:pPr>
+    </w:lvl>
+    <w:lvl w:ilvl="2" w:tplc="0402001B" w:tentative="1">
+      <w:start w:val="1"/>
+      <w:numFmt w:val="lowerRoman"/>
+      <w:lvlText w:val="%3."/>
+      <w:lvlJc w:val="right"/>
+      <w:pPr>
+        <w:ind w:left="3220" w:hanging="180"/>
+      </w:pPr>
+    </w:lvl>
+    <w:lvl w:ilvl="3" w:tplc="0402000F" w:tentative="1">
+      <w:start w:val="1"/>
+      <w:numFmt w:val="decimal"/>
+      <w:lvlText w:val="%4."/>
+      <w:lvlJc w:val="left"/>
+      <w:pPr>
+        <w:ind w:left="3940" w:hanging="360"/>
+      </w:pPr>
+    </w:lvl>
+    <w:lvl w:ilvl="4" w:tplc="04020019" w:tentative="1">
+      <w:start w:val="1"/>
+      <w:numFmt w:val="lowerLetter"/>
+      <w:lvlText w:val="%5."/>
+      <w:lvlJc w:val="left"/>
+      <w:pPr>
+        <w:ind w:left="4660" w:hanging="360"/>
+      </w:pPr>
+    </w:lvl>
+    <w:lvl w:ilvl="5" w:tplc="0402001B" w:tentative="1">
+      <w:start w:val="1"/>
+      <w:numFmt w:val="lowerRoman"/>
+      <w:lvlText w:val="%6."/>
+      <w:lvlJc w:val="right"/>
+      <w:pPr>
+        <w:ind w:left="5380" w:hanging="180"/>
+      </w:pPr>
+    </w:lvl>
+    <w:lvl w:ilvl="6" w:tplc="0402000F" w:tentative="1">
+      <w:start w:val="1"/>
+      <w:numFmt w:val="decimal"/>
+      <w:lvlText w:val="%7."/>
+      <w:lvlJc w:val="left"/>
+      <w:pPr>
+        <w:ind w:left="6100" w:hanging="360"/>
+      </w:pPr>
+    </w:lvl>
+    <w:lvl w:ilvl="7" w:tplc="04020019" w:tentative="1">
+      <w:start w:val="1"/>
+      <w:numFmt w:val="lowerLetter"/>
+      <w:lvlText w:val="%8."/>
+      <w:lvlJc w:val="left"/>
+      <w:pPr>
+        <w:ind w:left="6820" w:hanging="360"/>
+      </w:pPr>
+    </w:lvl>
+    <w:lvl w:ilvl="8" w:tplc="0402001B" w:tentative="1">
+      <w:start w:val="1"/>
+      <w:numFmt w:val="lowerRoman"/>
+      <w:lvlText w:val="%9."/>
+      <w:lvlJc w:val="right"/>
+      <w:pPr>
+        <w:ind w:left="7540" w:hanging="180"/>
+      </w:pPr>
+    </w:lvl>
+  </w:abstractNum>
+  <w:abstractNum w:abstractNumId="6" w15:restartNumberingAfterBreak="0">
+    <w:nsid w:val="104E2B7A"/>
+    <w:multiLevelType w:val="hybridMultilevel"/>
+    <w:tmpl w:val="5FFCC414"/>
+    <w:lvl w:ilvl="0" w:tplc="EFDA41A2">
+      <w:start w:val="1"/>
+      <w:numFmt w:val="decimal"/>
+      <w:lvlText w:val="%1."/>
+      <w:lvlJc w:val="left"/>
+      <w:pPr>
+        <w:ind w:left="720" w:hanging="360"/>
+      </w:pPr>
+      <w:rPr>
+        <w:rFonts w:hint="default"/>
+      </w:rPr>
+    </w:lvl>
+    <w:lvl w:ilvl="1" w:tplc="04020019" w:tentative="1">
+      <w:start w:val="1"/>
+      <w:numFmt w:val="lowerLetter"/>
+      <w:lvlText w:val="%2."/>
+      <w:lvlJc w:val="left"/>
+      <w:pPr>
+        <w:ind w:left="1440" w:hanging="360"/>
+      </w:pPr>
+    </w:lvl>
+    <w:lvl w:ilvl="2" w:tplc="0402001B" w:tentative="1">
+      <w:start w:val="1"/>
+      <w:numFmt w:val="lowerRoman"/>
+      <w:lvlText w:val="%3."/>
+      <w:lvlJc w:val="right"/>
+      <w:pPr>
+        <w:ind w:left="2160" w:hanging="180"/>
+      </w:pPr>
+    </w:lvl>
+    <w:lvl w:ilvl="3" w:tplc="0402000F" w:tentative="1">
+      <w:start w:val="1"/>
+      <w:numFmt w:val="decimal"/>
+      <w:lvlText w:val="%4."/>
+      <w:lvlJc w:val="left"/>
+      <w:pPr>
+        <w:ind w:left="2880" w:hanging="360"/>
+      </w:pPr>
+    </w:lvl>
+    <w:lvl w:ilvl="4" w:tplc="04020019" w:tentative="1">
+      <w:start w:val="1"/>
+      <w:numFmt w:val="lowerLetter"/>
+      <w:lvlText w:val="%5."/>
+      <w:lvlJc w:val="left"/>
+      <w:pPr>
+        <w:ind w:left="3600" w:hanging="360"/>
+      </w:pPr>
+    </w:lvl>
+    <w:lvl w:ilvl="5" w:tplc="0402001B" w:tentative="1">
+      <w:start w:val="1"/>
+      <w:numFmt w:val="lowerRoman"/>
+      <w:lvlText w:val="%6."/>
+      <w:lvlJc w:val="right"/>
+      <w:pPr>
+        <w:ind w:left="4320" w:hanging="180"/>
+      </w:pPr>
+    </w:lvl>
+    <w:lvl w:ilvl="6" w:tplc="0402000F" w:tentative="1">
+      <w:start w:val="1"/>
+      <w:numFmt w:val="decimal"/>
+      <w:lvlText w:val="%7."/>
+      <w:lvlJc w:val="left"/>
+      <w:pPr>
+        <w:ind w:left="5040" w:hanging="360"/>
+      </w:pPr>
+    </w:lvl>
+    <w:lvl w:ilvl="7" w:tplc="04020019" w:tentative="1">
+      <w:start w:val="1"/>
+      <w:numFmt w:val="lowerLetter"/>
+      <w:lvlText w:val="%8."/>
+      <w:lvlJc w:val="left"/>
+      <w:pPr>
+        <w:ind w:left="5760" w:hanging="360"/>
+      </w:pPr>
+    </w:lvl>
+    <w:lvl w:ilvl="8" w:tplc="0402001B" w:tentative="1">
+      <w:start w:val="1"/>
+      <w:numFmt w:val="lowerRoman"/>
+      <w:lvlText w:val="%9."/>
+      <w:lvlJc w:val="right"/>
+      <w:pPr>
+        <w:ind w:left="6480" w:hanging="180"/>
+      </w:pPr>
+    </w:lvl>
+  </w:abstractNum>
+  <w:abstractNum w:abstractNumId="7" w15:restartNumberingAfterBreak="0">
+    <w:nsid w:val="15A055D1"/>
+    <w:multiLevelType w:val="multilevel"/>
+    <w:tmpl w:val="0402001F"/>
+    <w:lvl w:ilvl="0">
+      <w:start w:val="1"/>
+      <w:numFmt w:val="decimal"/>
+      <w:lvlText w:val="%1."/>
+      <w:lvlJc w:val="left"/>
+      <w:pPr>
+        <w:ind w:left="360" w:hanging="360"/>
+      </w:pPr>
+    </w:lvl>
+    <w:lvl w:ilvl="1">
+      <w:start w:val="1"/>
+      <w:numFmt w:val="decimal"/>
+      <w:lvlText w:val="%1.%2."/>
+      <w:lvlJc w:val="left"/>
+      <w:pPr>
+        <w:ind w:left="792" w:hanging="432"/>
+      </w:pPr>
+    </w:lvl>
+    <w:lvl w:ilvl="2">
+      <w:start w:val="1"/>
+      <w:numFmt w:val="decimal"/>
+      <w:lvlText w:val="%1.%2.%3."/>
+      <w:lvlJc w:val="left"/>
+      <w:pPr>
+        <w:ind w:left="1224" w:hanging="504"/>
+      </w:pPr>
+    </w:lvl>
+    <w:lvl w:ilvl="3">
+      <w:start w:val="1"/>
+      <w:numFmt w:val="decimal"/>
+      <w:lvlText w:val="%1.%2.%3.%4."/>
+      <w:lvlJc w:val="left"/>
+      <w:pPr>
+        <w:ind w:left="1728" w:hanging="648"/>
+      </w:pPr>
+    </w:lvl>
+    <w:lvl w:ilvl="4">
+      <w:start w:val="1"/>
+      <w:numFmt w:val="decimal"/>
+      <w:lvlText w:val="%1.%2.%3.%4.%5."/>
+      <w:lvlJc w:val="left"/>
+      <w:pPr>
+        <w:ind w:left="2232" w:hanging="792"/>
+      </w:pPr>
+    </w:lvl>
+    <w:lvl w:ilvl="5">
+      <w:start w:val="1"/>
+      <w:numFmt w:val="decimal"/>
+      <w:lvlText w:val="%1.%2.%3.%4.%5.%6."/>
+      <w:lvlJc w:val="left"/>
+      <w:pPr>
+        <w:ind w:left="2736" w:hanging="936"/>
+      </w:pPr>
+    </w:lvl>
+    <w:lvl w:ilvl="6">
+      <w:start w:val="1"/>
+      <w:numFmt w:val="decimal"/>
+      <w:lvlText w:val="%1.%2.%3.%4.%5.%6.%7."/>
+      <w:lvlJc w:val="left"/>
+      <w:pPr>
+        <w:ind w:left="3240" w:hanging="1080"/>
+      </w:pPr>
+    </w:lvl>
+    <w:lvl w:ilvl="7">
+      <w:start w:val="1"/>
+      <w:numFmt w:val="decimal"/>
+      <w:lvlText w:val="%1.%2.%3.%4.%5.%6.%7.%8."/>
+      <w:lvlJc w:val="left"/>
+      <w:pPr>
+        <w:ind w:left="3744" w:hanging="1224"/>
+      </w:pPr>
+    </w:lvl>
+    <w:lvl w:ilvl="8">
+      <w:start w:val="1"/>
+      <w:numFmt w:val="decimal"/>
+      <w:lvlText w:val="%1.%2.%3.%4.%5.%6.%7.%8.%9."/>
+      <w:lvlJc w:val="left"/>
+      <w:pPr>
+        <w:ind w:left="4320" w:hanging="1440"/>
+      </w:pPr>
+    </w:lvl>
+  </w:abstractNum>
+  <w:abstractNum w:abstractNumId="8" w15:restartNumberingAfterBreak="0">
+    <w:nsid w:val="15AE6028"/>
+    <w:multiLevelType w:val="hybridMultilevel"/>
+    <w:tmpl w:val="22603C4C"/>
+    <w:lvl w:ilvl="0" w:tplc="FE6CFBE4">
+      <w:start w:val="1"/>
+      <w:numFmt w:val="decimal"/>
+      <w:lvlText w:val="%1."/>
+      <w:lvlJc w:val="left"/>
+      <w:pPr>
+        <w:ind w:left="720" w:hanging="360"/>
+      </w:pPr>
+      <w:rPr>
+        <w:rFonts w:hint="default"/>
+      </w:rPr>
+    </w:lvl>
+    <w:lvl w:ilvl="1" w:tplc="04020019" w:tentative="1">
+      <w:start w:val="1"/>
+      <w:numFmt w:val="lowerLetter"/>
+      <w:lvlText w:val="%2."/>
+      <w:lvlJc w:val="left"/>
+      <w:pPr>
+        <w:ind w:left="1440" w:hanging="360"/>
+      </w:pPr>
+    </w:lvl>
+    <w:lvl w:ilvl="2" w:tplc="0402001B" w:tentative="1">
+      <w:start w:val="1"/>
+      <w:numFmt w:val="lowerRoman"/>
+      <w:lvlText w:val="%3."/>
+      <w:lvlJc w:val="right"/>
+      <w:pPr>
+        <w:ind w:left="2160" w:hanging="180"/>
+      </w:pPr>
+    </w:lvl>
+    <w:lvl w:ilvl="3" w:tplc="0402000F" w:tentative="1">
+      <w:start w:val="1"/>
+      <w:numFmt w:val="decimal"/>
+      <w:lvlText w:val="%4."/>
+      <w:lvlJc w:val="left"/>
+      <w:pPr>
+        <w:ind w:left="2880" w:hanging="360"/>
+      </w:pPr>
+    </w:lvl>
+    <w:lvl w:ilvl="4" w:tplc="04020019" w:tentative="1">
+      <w:start w:val="1"/>
+      <w:numFmt w:val="lowerLetter"/>
+      <w:lvlText w:val="%5."/>
+      <w:lvlJc w:val="left"/>
+      <w:pPr>
+        <w:ind w:left="3600" w:hanging="360"/>
+      </w:pPr>
+    </w:lvl>
+    <w:lvl w:ilvl="5" w:tplc="0402001B" w:tentative="1">
+      <w:start w:val="1"/>
+      <w:numFmt w:val="lowerRoman"/>
+      <w:lvlText w:val="%6."/>
+      <w:lvlJc w:val="right"/>
+      <w:pPr>
+        <w:ind w:left="4320" w:hanging="180"/>
+      </w:pPr>
+    </w:lvl>
+    <w:lvl w:ilvl="6" w:tplc="0402000F" w:tentative="1">
+      <w:start w:val="1"/>
+      <w:numFmt w:val="decimal"/>
+      <w:lvlText w:val="%7."/>
+      <w:lvlJc w:val="left"/>
+      <w:pPr>
+        <w:ind w:left="5040" w:hanging="360"/>
+      </w:pPr>
+    </w:lvl>
+    <w:lvl w:ilvl="7" w:tplc="04020019" w:tentative="1">
+      <w:start w:val="1"/>
+      <w:numFmt w:val="lowerLetter"/>
+      <w:lvlText w:val="%8."/>
+      <w:lvlJc w:val="left"/>
+      <w:pPr>
+        <w:ind w:left="5760" w:hanging="360"/>
+      </w:pPr>
+    </w:lvl>
+    <w:lvl w:ilvl="8" w:tplc="0402001B" w:tentative="1">
+      <w:start w:val="1"/>
+      <w:numFmt w:val="lowerRoman"/>
+      <w:lvlText w:val="%9."/>
+      <w:lvlJc w:val="right"/>
+      <w:pPr>
+        <w:ind w:left="6480" w:hanging="180"/>
+      </w:pPr>
+    </w:lvl>
+  </w:abstractNum>
+  <w:abstractNum w:abstractNumId="9" w15:restartNumberingAfterBreak="0">
+    <w:nsid w:val="24F87DB1"/>
+    <w:multiLevelType w:val="multilevel"/>
+    <w:tmpl w:val="0402001F"/>
+    <w:lvl w:ilvl="0">
+      <w:start w:val="1"/>
+      <w:numFmt w:val="decimal"/>
+      <w:lvlText w:val="%1."/>
+      <w:lvlJc w:val="left"/>
+      <w:pPr>
+        <w:ind w:left="360" w:hanging="360"/>
+      </w:pPr>
+    </w:lvl>
+    <w:lvl w:ilvl="1">
+      <w:start w:val="1"/>
+      <w:numFmt w:val="decimal"/>
+      <w:lvlText w:val="%1.%2."/>
+      <w:lvlJc w:val="left"/>
+      <w:pPr>
+        <w:ind w:left="792" w:hanging="432"/>
+      </w:pPr>
+    </w:lvl>
+    <w:lvl w:ilvl="2">
+      <w:start w:val="1"/>
+      <w:numFmt w:val="decimal"/>
+      <w:lvlText w:val="%1.%2.%3."/>
+      <w:lvlJc w:val="left"/>
+      <w:pPr>
+        <w:ind w:left="1224" w:hanging="504"/>
+      </w:pPr>
+    </w:lvl>
+    <w:lvl w:ilvl="3">
+      <w:start w:val="1"/>
+      <w:numFmt w:val="decimal"/>
+      <w:lvlText w:val="%1.%2.%3.%4."/>
+      <w:lvlJc w:val="left"/>
+      <w:pPr>
+        <w:ind w:left="1728" w:hanging="648"/>
+      </w:pPr>
+    </w:lvl>
+    <w:lvl w:ilvl="4">
+      <w:start w:val="1"/>
+      <w:numFmt w:val="decimal"/>
+      <w:lvlText w:val="%1.%2.%3.%4.%5."/>
+      <w:lvlJc w:val="left"/>
+      <w:pPr>
+        <w:ind w:left="2232" w:hanging="792"/>
+      </w:pPr>
+    </w:lvl>
+    <w:lvl w:ilvl="5">
+      <w:start w:val="1"/>
+      <w:numFmt w:val="decimal"/>
+      <w:lvlText w:val="%1.%2.%3.%4.%5.%6."/>
+      <w:lvlJc w:val="left"/>
+      <w:pPr>
+        <w:ind w:left="2736" w:hanging="936"/>
+      </w:pPr>
+    </w:lvl>
+    <w:lvl w:ilvl="6">
+      <w:start w:val="1"/>
+      <w:numFmt w:val="decimal"/>
+      <w:lvlText w:val="%1.%2.%3.%4.%5.%6.%7."/>
+      <w:lvlJc w:val="left"/>
+      <w:pPr>
+        <w:ind w:left="3240" w:hanging="1080"/>
+      </w:pPr>
+    </w:lvl>
+    <w:lvl w:ilvl="7">
+      <w:start w:val="1"/>
+      <w:numFmt w:val="decimal"/>
+      <w:lvlText w:val="%1.%2.%3.%4.%5.%6.%7.%8."/>
+      <w:lvlJc w:val="left"/>
+      <w:pPr>
+        <w:ind w:left="3744" w:hanging="1224"/>
+      </w:pPr>
+    </w:lvl>
+    <w:lvl w:ilvl="8">
+      <w:start w:val="1"/>
+      <w:numFmt w:val="decimal"/>
+      <w:lvlText w:val="%1.%2.%3.%4.%5.%6.%7.%8.%9."/>
+      <w:lvlJc w:val="left"/>
+      <w:pPr>
+        <w:ind w:left="4320" w:hanging="1440"/>
+      </w:pPr>
+    </w:lvl>
+  </w:abstractNum>
+  <w:abstractNum w:abstractNumId="10" w15:restartNumberingAfterBreak="0">
+    <w:nsid w:val="2DB37839"/>
+    <w:multiLevelType w:val="multilevel"/>
+    <w:tmpl w:val="0402001F"/>
+    <w:lvl w:ilvl="0">
+      <w:start w:val="1"/>
+      <w:numFmt w:val="decimal"/>
+      <w:lvlText w:val="%1."/>
+      <w:lvlJc w:val="left"/>
+      <w:pPr>
+        <w:ind w:left="360" w:hanging="360"/>
+      </w:pPr>
+    </w:lvl>
+    <w:lvl w:ilvl="1">
+      <w:start w:val="1"/>
+      <w:numFmt w:val="decimal"/>
+      <w:lvlText w:val="%1.%2."/>
+      <w:lvlJc w:val="left"/>
+      <w:pPr>
+        <w:ind w:left="792" w:hanging="432"/>
+      </w:pPr>
+    </w:lvl>
+    <w:lvl w:ilvl="2">
+      <w:start w:val="1"/>
+      <w:numFmt w:val="decimal"/>
+      <w:lvlText w:val="%1.%2.%3."/>
+      <w:lvlJc w:val="left"/>
+      <w:pPr>
+        <w:ind w:left="1224" w:hanging="504"/>
+      </w:pPr>
+    </w:lvl>
+    <w:lvl w:ilvl="3">
+      <w:start w:val="1"/>
+      <w:numFmt w:val="decimal"/>
+      <w:lvlText w:val="%1.%2.%3.%4."/>
+      <w:lvlJc w:val="left"/>
+      <w:pPr>
+        <w:ind w:left="1728" w:hanging="648"/>
+      </w:pPr>
+    </w:lvl>
+    <w:lvl w:ilvl="4">
+      <w:start w:val="1"/>
+      <w:numFmt w:val="decimal"/>
+      <w:lvlText w:val="%1.%2.%3.%4.%5."/>
+      <w:lvlJc w:val="left"/>
+      <w:pPr>
+        <w:ind w:left="2232" w:hanging="792"/>
+      </w:pPr>
+    </w:lvl>
+    <w:lvl w:ilvl="5">
+      <w:start w:val="1"/>
+      <w:numFmt w:val="decimal"/>
+      <w:lvlText w:val="%1.%2.%3.%4.%5.%6."/>
+      <w:lvlJc w:val="left"/>
+      <w:pPr>
+        <w:ind w:left="2736" w:hanging="936"/>
+      </w:pPr>
+    </w:lvl>
+    <w:lvl w:ilvl="6">
+      <w:start w:val="1"/>
+      <w:numFmt w:val="decimal"/>
+      <w:lvlText w:val="%1.%2.%3.%4.%5.%6.%7."/>
+      <w:lvlJc w:val="left"/>
+      <w:pPr>
+        <w:ind w:left="3240" w:hanging="1080"/>
+      </w:pPr>
+    </w:lvl>
+    <w:lvl w:ilvl="7">
+      <w:start w:val="1"/>
+      <w:numFmt w:val="decimal"/>
+      <w:lvlText w:val="%1.%2.%3.%4.%5.%6.%7.%8."/>
+      <w:lvlJc w:val="left"/>
+      <w:pPr>
+        <w:ind w:left="3744" w:hanging="1224"/>
+      </w:pPr>
+    </w:lvl>
+    <w:lvl w:ilvl="8">
+      <w:start w:val="1"/>
+      <w:numFmt w:val="decimal"/>
+      <w:lvlText w:val="%1.%2.%3.%4.%5.%6.%7.%8.%9."/>
+      <w:lvlJc w:val="left"/>
+      <w:pPr>
+        <w:ind w:left="4320" w:hanging="1440"/>
+      </w:pPr>
+    </w:lvl>
+  </w:abstractNum>
+  <w:abstractNum w:abstractNumId="11" w15:restartNumberingAfterBreak="0">
     <w:nsid w:val="2EC85D96"/>
     <w:multiLevelType w:val="hybridMultilevel"/>
     <w:tmpl w:val="17A44058"/>
@@ -2440,7 +4518,526 @@
       </w:rPr>
     </w:lvl>
   </w:abstractNum>
-  <w:abstractNum w:abstractNumId="1" w15:restartNumberingAfterBreak="0">
+  <w:abstractNum w:abstractNumId="12" w15:restartNumberingAfterBreak="0">
+    <w:nsid w:val="30572C35"/>
+    <w:multiLevelType w:val="multilevel"/>
+    <w:tmpl w:val="0402001F"/>
+    <w:lvl w:ilvl="0">
+      <w:start w:val="1"/>
+      <w:numFmt w:val="decimal"/>
+      <w:lvlText w:val="%1."/>
+      <w:lvlJc w:val="left"/>
+      <w:pPr>
+        <w:ind w:left="360" w:hanging="360"/>
+      </w:pPr>
+    </w:lvl>
+    <w:lvl w:ilvl="1">
+      <w:start w:val="1"/>
+      <w:numFmt w:val="decimal"/>
+      <w:lvlText w:val="%1.%2."/>
+      <w:lvlJc w:val="left"/>
+      <w:pPr>
+        <w:ind w:left="792" w:hanging="432"/>
+      </w:pPr>
+    </w:lvl>
+    <w:lvl w:ilvl="2">
+      <w:start w:val="1"/>
+      <w:numFmt w:val="decimal"/>
+      <w:lvlText w:val="%1.%2.%3."/>
+      <w:lvlJc w:val="left"/>
+      <w:pPr>
+        <w:ind w:left="1224" w:hanging="504"/>
+      </w:pPr>
+    </w:lvl>
+    <w:lvl w:ilvl="3">
+      <w:start w:val="1"/>
+      <w:numFmt w:val="decimal"/>
+      <w:lvlText w:val="%1.%2.%3.%4."/>
+      <w:lvlJc w:val="left"/>
+      <w:pPr>
+        <w:ind w:left="1728" w:hanging="648"/>
+      </w:pPr>
+    </w:lvl>
+    <w:lvl w:ilvl="4">
+      <w:start w:val="1"/>
+      <w:numFmt w:val="decimal"/>
+      <w:lvlText w:val="%1.%2.%3.%4.%5."/>
+      <w:lvlJc w:val="left"/>
+      <w:pPr>
+        <w:ind w:left="2232" w:hanging="792"/>
+      </w:pPr>
+    </w:lvl>
+    <w:lvl w:ilvl="5">
+      <w:start w:val="1"/>
+      <w:numFmt w:val="decimal"/>
+      <w:lvlText w:val="%1.%2.%3.%4.%5.%6."/>
+      <w:lvlJc w:val="left"/>
+      <w:pPr>
+        <w:ind w:left="2736" w:hanging="936"/>
+      </w:pPr>
+    </w:lvl>
+    <w:lvl w:ilvl="6">
+      <w:start w:val="1"/>
+      <w:numFmt w:val="decimal"/>
+      <w:lvlText w:val="%1.%2.%3.%4.%5.%6.%7."/>
+      <w:lvlJc w:val="left"/>
+      <w:pPr>
+        <w:ind w:left="3240" w:hanging="1080"/>
+      </w:pPr>
+    </w:lvl>
+    <w:lvl w:ilvl="7">
+      <w:start w:val="1"/>
+      <w:numFmt w:val="decimal"/>
+      <w:lvlText w:val="%1.%2.%3.%4.%5.%6.%7.%8."/>
+      <w:lvlJc w:val="left"/>
+      <w:pPr>
+        <w:ind w:left="3744" w:hanging="1224"/>
+      </w:pPr>
+    </w:lvl>
+    <w:lvl w:ilvl="8">
+      <w:start w:val="1"/>
+      <w:numFmt w:val="decimal"/>
+      <w:lvlText w:val="%1.%2.%3.%4.%5.%6.%7.%8.%9."/>
+      <w:lvlJc w:val="left"/>
+      <w:pPr>
+        <w:ind w:left="4320" w:hanging="1440"/>
+      </w:pPr>
+    </w:lvl>
+  </w:abstractNum>
+  <w:abstractNum w:abstractNumId="13" w15:restartNumberingAfterBreak="0">
+    <w:nsid w:val="31B411FD"/>
+    <w:multiLevelType w:val="multilevel"/>
+    <w:tmpl w:val="0402001F"/>
+    <w:lvl w:ilvl="0">
+      <w:start w:val="1"/>
+      <w:numFmt w:val="decimal"/>
+      <w:lvlText w:val="%1."/>
+      <w:lvlJc w:val="left"/>
+      <w:pPr>
+        <w:ind w:left="720" w:hanging="360"/>
+      </w:pPr>
+    </w:lvl>
+    <w:lvl w:ilvl="1">
+      <w:start w:val="1"/>
+      <w:numFmt w:val="decimal"/>
+      <w:lvlText w:val="%1.%2."/>
+      <w:lvlJc w:val="left"/>
+      <w:pPr>
+        <w:ind w:left="1152" w:hanging="432"/>
+      </w:pPr>
+    </w:lvl>
+    <w:lvl w:ilvl="2">
+      <w:start w:val="1"/>
+      <w:numFmt w:val="decimal"/>
+      <w:lvlText w:val="%1.%2.%3."/>
+      <w:lvlJc w:val="left"/>
+      <w:pPr>
+        <w:ind w:left="1584" w:hanging="504"/>
+      </w:pPr>
+    </w:lvl>
+    <w:lvl w:ilvl="3">
+      <w:start w:val="1"/>
+      <w:numFmt w:val="decimal"/>
+      <w:lvlText w:val="%1.%2.%3.%4."/>
+      <w:lvlJc w:val="left"/>
+      <w:pPr>
+        <w:ind w:left="2088" w:hanging="648"/>
+      </w:pPr>
+    </w:lvl>
+    <w:lvl w:ilvl="4">
+      <w:start w:val="1"/>
+      <w:numFmt w:val="decimal"/>
+      <w:lvlText w:val="%1.%2.%3.%4.%5."/>
+      <w:lvlJc w:val="left"/>
+      <w:pPr>
+        <w:ind w:left="2592" w:hanging="792"/>
+      </w:pPr>
+    </w:lvl>
+    <w:lvl w:ilvl="5">
+      <w:start w:val="1"/>
+      <w:numFmt w:val="decimal"/>
+      <w:lvlText w:val="%1.%2.%3.%4.%5.%6."/>
+      <w:lvlJc w:val="left"/>
+      <w:pPr>
+        <w:ind w:left="3096" w:hanging="936"/>
+      </w:pPr>
+    </w:lvl>
+    <w:lvl w:ilvl="6">
+      <w:start w:val="1"/>
+      <w:numFmt w:val="decimal"/>
+      <w:lvlText w:val="%1.%2.%3.%4.%5.%6.%7."/>
+      <w:lvlJc w:val="left"/>
+      <w:pPr>
+        <w:ind w:left="3600" w:hanging="1080"/>
+      </w:pPr>
+    </w:lvl>
+    <w:lvl w:ilvl="7">
+      <w:start w:val="1"/>
+      <w:numFmt w:val="decimal"/>
+      <w:lvlText w:val="%1.%2.%3.%4.%5.%6.%7.%8."/>
+      <w:lvlJc w:val="left"/>
+      <w:pPr>
+        <w:ind w:left="4104" w:hanging="1224"/>
+      </w:pPr>
+    </w:lvl>
+    <w:lvl w:ilvl="8">
+      <w:start w:val="1"/>
+      <w:numFmt w:val="decimal"/>
+      <w:lvlText w:val="%1.%2.%3.%4.%5.%6.%7.%8.%9."/>
+      <w:lvlJc w:val="left"/>
+      <w:pPr>
+        <w:ind w:left="4680" w:hanging="1440"/>
+      </w:pPr>
+    </w:lvl>
+  </w:abstractNum>
+  <w:abstractNum w:abstractNumId="14" w15:restartNumberingAfterBreak="0">
+    <w:nsid w:val="327C71F0"/>
+    <w:multiLevelType w:val="multilevel"/>
+    <w:tmpl w:val="0402001F"/>
+    <w:lvl w:ilvl="0">
+      <w:start w:val="1"/>
+      <w:numFmt w:val="decimal"/>
+      <w:lvlText w:val="%1."/>
+      <w:lvlJc w:val="left"/>
+      <w:pPr>
+        <w:ind w:left="360" w:hanging="360"/>
+      </w:pPr>
+    </w:lvl>
+    <w:lvl w:ilvl="1">
+      <w:start w:val="1"/>
+      <w:numFmt w:val="decimal"/>
+      <w:lvlText w:val="%1.%2."/>
+      <w:lvlJc w:val="left"/>
+      <w:pPr>
+        <w:ind w:left="792" w:hanging="432"/>
+      </w:pPr>
+    </w:lvl>
+    <w:lvl w:ilvl="2">
+      <w:start w:val="1"/>
+      <w:numFmt w:val="decimal"/>
+      <w:lvlText w:val="%1.%2.%3."/>
+      <w:lvlJc w:val="left"/>
+      <w:pPr>
+        <w:ind w:left="1224" w:hanging="504"/>
+      </w:pPr>
+    </w:lvl>
+    <w:lvl w:ilvl="3">
+      <w:start w:val="1"/>
+      <w:numFmt w:val="decimal"/>
+      <w:lvlText w:val="%1.%2.%3.%4."/>
+      <w:lvlJc w:val="left"/>
+      <w:pPr>
+        <w:ind w:left="1728" w:hanging="648"/>
+      </w:pPr>
+    </w:lvl>
+    <w:lvl w:ilvl="4">
+      <w:start w:val="1"/>
+      <w:numFmt w:val="decimal"/>
+      <w:lvlText w:val="%1.%2.%3.%4.%5."/>
+      <w:lvlJc w:val="left"/>
+      <w:pPr>
+        <w:ind w:left="2232" w:hanging="792"/>
+      </w:pPr>
+    </w:lvl>
+    <w:lvl w:ilvl="5">
+      <w:start w:val="1"/>
+      <w:numFmt w:val="decimal"/>
+      <w:lvlText w:val="%1.%2.%3.%4.%5.%6."/>
+      <w:lvlJc w:val="left"/>
+      <w:pPr>
+        <w:ind w:left="2736" w:hanging="936"/>
+      </w:pPr>
+    </w:lvl>
+    <w:lvl w:ilvl="6">
+      <w:start w:val="1"/>
+      <w:numFmt w:val="decimal"/>
+      <w:lvlText w:val="%1.%2.%3.%4.%5.%6.%7."/>
+      <w:lvlJc w:val="left"/>
+      <w:pPr>
+        <w:ind w:left="3240" w:hanging="1080"/>
+      </w:pPr>
+    </w:lvl>
+    <w:lvl w:ilvl="7">
+      <w:start w:val="1"/>
+      <w:numFmt w:val="decimal"/>
+      <w:lvlText w:val="%1.%2.%3.%4.%5.%6.%7.%8."/>
+      <w:lvlJc w:val="left"/>
+      <w:pPr>
+        <w:ind w:left="3744" w:hanging="1224"/>
+      </w:pPr>
+    </w:lvl>
+    <w:lvl w:ilvl="8">
+      <w:start w:val="1"/>
+      <w:numFmt w:val="decimal"/>
+      <w:lvlText w:val="%1.%2.%3.%4.%5.%6.%7.%8.%9."/>
+      <w:lvlJc w:val="left"/>
+      <w:pPr>
+        <w:ind w:left="4320" w:hanging="1440"/>
+      </w:pPr>
+    </w:lvl>
+  </w:abstractNum>
+  <w:abstractNum w:abstractNumId="15" w15:restartNumberingAfterBreak="0">
+    <w:nsid w:val="33462FEE"/>
+    <w:multiLevelType w:val="multilevel"/>
+    <w:tmpl w:val="0402001F"/>
+    <w:lvl w:ilvl="0">
+      <w:start w:val="1"/>
+      <w:numFmt w:val="decimal"/>
+      <w:lvlText w:val="%1."/>
+      <w:lvlJc w:val="left"/>
+      <w:pPr>
+        <w:ind w:left="360" w:hanging="360"/>
+      </w:pPr>
+    </w:lvl>
+    <w:lvl w:ilvl="1">
+      <w:start w:val="1"/>
+      <w:numFmt w:val="decimal"/>
+      <w:lvlText w:val="%1.%2."/>
+      <w:lvlJc w:val="left"/>
+      <w:pPr>
+        <w:ind w:left="792" w:hanging="432"/>
+      </w:pPr>
+    </w:lvl>
+    <w:lvl w:ilvl="2">
+      <w:start w:val="1"/>
+      <w:numFmt w:val="decimal"/>
+      <w:lvlText w:val="%1.%2.%3."/>
+      <w:lvlJc w:val="left"/>
+      <w:pPr>
+        <w:ind w:left="1224" w:hanging="504"/>
+      </w:pPr>
+    </w:lvl>
+    <w:lvl w:ilvl="3">
+      <w:start w:val="1"/>
+      <w:numFmt w:val="decimal"/>
+      <w:lvlText w:val="%1.%2.%3.%4."/>
+      <w:lvlJc w:val="left"/>
+      <w:pPr>
+        <w:ind w:left="1728" w:hanging="648"/>
+      </w:pPr>
+    </w:lvl>
+    <w:lvl w:ilvl="4">
+      <w:start w:val="1"/>
+      <w:numFmt w:val="decimal"/>
+      <w:lvlText w:val="%1.%2.%3.%4.%5."/>
+      <w:lvlJc w:val="left"/>
+      <w:pPr>
+        <w:ind w:left="2232" w:hanging="792"/>
+      </w:pPr>
+    </w:lvl>
+    <w:lvl w:ilvl="5">
+      <w:start w:val="1"/>
+      <w:numFmt w:val="decimal"/>
+      <w:lvlText w:val="%1.%2.%3.%4.%5.%6."/>
+      <w:lvlJc w:val="left"/>
+      <w:pPr>
+        <w:ind w:left="2736" w:hanging="936"/>
+      </w:pPr>
+    </w:lvl>
+    <w:lvl w:ilvl="6">
+      <w:start w:val="1"/>
+      <w:numFmt w:val="decimal"/>
+      <w:lvlText w:val="%1.%2.%3.%4.%5.%6.%7."/>
+      <w:lvlJc w:val="left"/>
+      <w:pPr>
+        <w:ind w:left="3240" w:hanging="1080"/>
+      </w:pPr>
+    </w:lvl>
+    <w:lvl w:ilvl="7">
+      <w:start w:val="1"/>
+      <w:numFmt w:val="decimal"/>
+      <w:lvlText w:val="%1.%2.%3.%4.%5.%6.%7.%8."/>
+      <w:lvlJc w:val="left"/>
+      <w:pPr>
+        <w:ind w:left="3744" w:hanging="1224"/>
+      </w:pPr>
+    </w:lvl>
+    <w:lvl w:ilvl="8">
+      <w:start w:val="1"/>
+      <w:numFmt w:val="decimal"/>
+      <w:lvlText w:val="%1.%2.%3.%4.%5.%6.%7.%8.%9."/>
+      <w:lvlJc w:val="left"/>
+      <w:pPr>
+        <w:ind w:left="4320" w:hanging="1440"/>
+      </w:pPr>
+    </w:lvl>
+  </w:abstractNum>
+  <w:abstractNum w:abstractNumId="16" w15:restartNumberingAfterBreak="0">
+    <w:nsid w:val="3E494757"/>
+    <w:multiLevelType w:val="multilevel"/>
+    <w:tmpl w:val="0402001F"/>
+    <w:lvl w:ilvl="0">
+      <w:start w:val="1"/>
+      <w:numFmt w:val="decimal"/>
+      <w:lvlText w:val="%1."/>
+      <w:lvlJc w:val="left"/>
+      <w:pPr>
+        <w:ind w:left="360" w:hanging="360"/>
+      </w:pPr>
+    </w:lvl>
+    <w:lvl w:ilvl="1">
+      <w:start w:val="1"/>
+      <w:numFmt w:val="decimal"/>
+      <w:lvlText w:val="%1.%2."/>
+      <w:lvlJc w:val="left"/>
+      <w:pPr>
+        <w:ind w:left="792" w:hanging="432"/>
+      </w:pPr>
+    </w:lvl>
+    <w:lvl w:ilvl="2">
+      <w:start w:val="1"/>
+      <w:numFmt w:val="decimal"/>
+      <w:lvlText w:val="%1.%2.%3."/>
+      <w:lvlJc w:val="left"/>
+      <w:pPr>
+        <w:ind w:left="1224" w:hanging="504"/>
+      </w:pPr>
+    </w:lvl>
+    <w:lvl w:ilvl="3">
+      <w:start w:val="1"/>
+      <w:numFmt w:val="decimal"/>
+      <w:lvlText w:val="%1.%2.%3.%4."/>
+      <w:lvlJc w:val="left"/>
+      <w:pPr>
+        <w:ind w:left="1728" w:hanging="648"/>
+      </w:pPr>
+    </w:lvl>
+    <w:lvl w:ilvl="4">
+      <w:start w:val="1"/>
+      <w:numFmt w:val="decimal"/>
+      <w:lvlText w:val="%1.%2.%3.%4.%5."/>
+      <w:lvlJc w:val="left"/>
+      <w:pPr>
+        <w:ind w:left="2232" w:hanging="792"/>
+      </w:pPr>
+    </w:lvl>
+    <w:lvl w:ilvl="5">
+      <w:start w:val="1"/>
+      <w:numFmt w:val="decimal"/>
+      <w:lvlText w:val="%1.%2.%3.%4.%5.%6."/>
+      <w:lvlJc w:val="left"/>
+      <w:pPr>
+        <w:ind w:left="2736" w:hanging="936"/>
+      </w:pPr>
+    </w:lvl>
+    <w:lvl w:ilvl="6">
+      <w:start w:val="1"/>
+      <w:numFmt w:val="decimal"/>
+      <w:lvlText w:val="%1.%2.%3.%4.%5.%6.%7."/>
+      <w:lvlJc w:val="left"/>
+      <w:pPr>
+        <w:ind w:left="3240" w:hanging="1080"/>
+      </w:pPr>
+    </w:lvl>
+    <w:lvl w:ilvl="7">
+      <w:start w:val="1"/>
+      <w:numFmt w:val="decimal"/>
+      <w:lvlText w:val="%1.%2.%3.%4.%5.%6.%7.%8."/>
+      <w:lvlJc w:val="left"/>
+      <w:pPr>
+        <w:ind w:left="3744" w:hanging="1224"/>
+      </w:pPr>
+    </w:lvl>
+    <w:lvl w:ilvl="8">
+      <w:start w:val="1"/>
+      <w:numFmt w:val="decimal"/>
+      <w:lvlText w:val="%1.%2.%3.%4.%5.%6.%7.%8.%9."/>
+      <w:lvlJc w:val="left"/>
+      <w:pPr>
+        <w:ind w:left="4320" w:hanging="1440"/>
+      </w:pPr>
+    </w:lvl>
+  </w:abstractNum>
+  <w:abstractNum w:abstractNumId="17" w15:restartNumberingAfterBreak="0">
+    <w:nsid w:val="40177535"/>
+    <w:multiLevelType w:val="hybridMultilevel"/>
+    <w:tmpl w:val="EBCEC168"/>
+    <w:lvl w:ilvl="0" w:tplc="D31EC9DE">
+      <w:start w:val="1"/>
+      <w:numFmt w:val="decimal"/>
+      <w:lvlText w:val="%1."/>
+      <w:lvlJc w:val="left"/>
+      <w:pPr>
+        <w:ind w:left="1152" w:hanging="360"/>
+      </w:pPr>
+      <w:rPr>
+        <w:rFonts w:hint="default"/>
+      </w:rPr>
+    </w:lvl>
+    <w:lvl w:ilvl="1" w:tplc="04020019" w:tentative="1">
+      <w:start w:val="1"/>
+      <w:numFmt w:val="lowerLetter"/>
+      <w:lvlText w:val="%2."/>
+      <w:lvlJc w:val="left"/>
+      <w:pPr>
+        <w:ind w:left="1872" w:hanging="360"/>
+      </w:pPr>
+    </w:lvl>
+    <w:lvl w:ilvl="2" w:tplc="0402001B" w:tentative="1">
+      <w:start w:val="1"/>
+      <w:numFmt w:val="lowerRoman"/>
+      <w:lvlText w:val="%3."/>
+      <w:lvlJc w:val="right"/>
+      <w:pPr>
+        <w:ind w:left="2592" w:hanging="180"/>
+      </w:pPr>
+    </w:lvl>
+    <w:lvl w:ilvl="3" w:tplc="0402000F" w:tentative="1">
+      <w:start w:val="1"/>
+      <w:numFmt w:val="decimal"/>
+      <w:lvlText w:val="%4."/>
+      <w:lvlJc w:val="left"/>
+      <w:pPr>
+        <w:ind w:left="3312" w:hanging="360"/>
+      </w:pPr>
+    </w:lvl>
+    <w:lvl w:ilvl="4" w:tplc="04020019" w:tentative="1">
+      <w:start w:val="1"/>
+      <w:numFmt w:val="lowerLetter"/>
+      <w:lvlText w:val="%5."/>
+      <w:lvlJc w:val="left"/>
+      <w:pPr>
+        <w:ind w:left="4032" w:hanging="360"/>
+      </w:pPr>
+    </w:lvl>
+    <w:lvl w:ilvl="5" w:tplc="0402001B" w:tentative="1">
+      <w:start w:val="1"/>
+      <w:numFmt w:val="lowerRoman"/>
+      <w:lvlText w:val="%6."/>
+      <w:lvlJc w:val="right"/>
+      <w:pPr>
+        <w:ind w:left="4752" w:hanging="180"/>
+      </w:pPr>
+    </w:lvl>
+    <w:lvl w:ilvl="6" w:tplc="0402000F" w:tentative="1">
+      <w:start w:val="1"/>
+      <w:numFmt w:val="decimal"/>
+      <w:lvlText w:val="%7."/>
+      <w:lvlJc w:val="left"/>
+      <w:pPr>
+        <w:ind w:left="5472" w:hanging="360"/>
+      </w:pPr>
+    </w:lvl>
+    <w:lvl w:ilvl="7" w:tplc="04020019" w:tentative="1">
+      <w:start w:val="1"/>
+      <w:numFmt w:val="lowerLetter"/>
+      <w:lvlText w:val="%8."/>
+      <w:lvlJc w:val="left"/>
+      <w:pPr>
+        <w:ind w:left="6192" w:hanging="360"/>
+      </w:pPr>
+    </w:lvl>
+    <w:lvl w:ilvl="8" w:tplc="0402001B" w:tentative="1">
+      <w:start w:val="1"/>
+      <w:numFmt w:val="lowerRoman"/>
+      <w:lvlText w:val="%9."/>
+      <w:lvlJc w:val="right"/>
+      <w:pPr>
+        <w:ind w:left="6912" w:hanging="180"/>
+      </w:pPr>
+    </w:lvl>
+  </w:abstractNum>
+  <w:abstractNum w:abstractNumId="18" w15:restartNumberingAfterBreak="0">
     <w:nsid w:val="47537651"/>
     <w:multiLevelType w:val="hybridMultilevel"/>
     <w:tmpl w:val="24D67FA8"/>
@@ -2529,7 +5126,446 @@
       </w:pPr>
     </w:lvl>
   </w:abstractNum>
-  <w:abstractNum w:abstractNumId="2" w15:restartNumberingAfterBreak="0">
+  <w:abstractNum w:abstractNumId="19" w15:restartNumberingAfterBreak="0">
+    <w:nsid w:val="54980B0D"/>
+    <w:multiLevelType w:val="multilevel"/>
+    <w:tmpl w:val="0402001F"/>
+    <w:lvl w:ilvl="0">
+      <w:start w:val="1"/>
+      <w:numFmt w:val="decimal"/>
+      <w:lvlText w:val="%1."/>
+      <w:lvlJc w:val="left"/>
+      <w:pPr>
+        <w:ind w:left="360" w:hanging="360"/>
+      </w:pPr>
+    </w:lvl>
+    <w:lvl w:ilvl="1">
+      <w:start w:val="1"/>
+      <w:numFmt w:val="decimal"/>
+      <w:lvlText w:val="%1.%2."/>
+      <w:lvlJc w:val="left"/>
+      <w:pPr>
+        <w:ind w:left="792" w:hanging="432"/>
+      </w:pPr>
+    </w:lvl>
+    <w:lvl w:ilvl="2">
+      <w:start w:val="1"/>
+      <w:numFmt w:val="decimal"/>
+      <w:lvlText w:val="%1.%2.%3."/>
+      <w:lvlJc w:val="left"/>
+      <w:pPr>
+        <w:ind w:left="1224" w:hanging="504"/>
+      </w:pPr>
+    </w:lvl>
+    <w:lvl w:ilvl="3">
+      <w:start w:val="1"/>
+      <w:numFmt w:val="decimal"/>
+      <w:lvlText w:val="%1.%2.%3.%4."/>
+      <w:lvlJc w:val="left"/>
+      <w:pPr>
+        <w:ind w:left="1728" w:hanging="648"/>
+      </w:pPr>
+    </w:lvl>
+    <w:lvl w:ilvl="4">
+      <w:start w:val="1"/>
+      <w:numFmt w:val="decimal"/>
+      <w:lvlText w:val="%1.%2.%3.%4.%5."/>
+      <w:lvlJc w:val="left"/>
+      <w:pPr>
+        <w:ind w:left="2232" w:hanging="792"/>
+      </w:pPr>
+    </w:lvl>
+    <w:lvl w:ilvl="5">
+      <w:start w:val="1"/>
+      <w:numFmt w:val="decimal"/>
+      <w:lvlText w:val="%1.%2.%3.%4.%5.%6."/>
+      <w:lvlJc w:val="left"/>
+      <w:pPr>
+        <w:ind w:left="2736" w:hanging="936"/>
+      </w:pPr>
+    </w:lvl>
+    <w:lvl w:ilvl="6">
+      <w:start w:val="1"/>
+      <w:numFmt w:val="decimal"/>
+      <w:lvlText w:val="%1.%2.%3.%4.%5.%6.%7."/>
+      <w:lvlJc w:val="left"/>
+      <w:pPr>
+        <w:ind w:left="3240" w:hanging="1080"/>
+      </w:pPr>
+    </w:lvl>
+    <w:lvl w:ilvl="7">
+      <w:start w:val="1"/>
+      <w:numFmt w:val="decimal"/>
+      <w:lvlText w:val="%1.%2.%3.%4.%5.%6.%7.%8."/>
+      <w:lvlJc w:val="left"/>
+      <w:pPr>
+        <w:ind w:left="3744" w:hanging="1224"/>
+      </w:pPr>
+    </w:lvl>
+    <w:lvl w:ilvl="8">
+      <w:start w:val="1"/>
+      <w:numFmt w:val="decimal"/>
+      <w:lvlText w:val="%1.%2.%3.%4.%5.%6.%7.%8.%9."/>
+      <w:lvlJc w:val="left"/>
+      <w:pPr>
+        <w:ind w:left="4320" w:hanging="1440"/>
+      </w:pPr>
+    </w:lvl>
+  </w:abstractNum>
+  <w:abstractNum w:abstractNumId="20" w15:restartNumberingAfterBreak="0">
+    <w:nsid w:val="5AAE0A19"/>
+    <w:multiLevelType w:val="multilevel"/>
+    <w:tmpl w:val="0402001F"/>
+    <w:lvl w:ilvl="0">
+      <w:start w:val="1"/>
+      <w:numFmt w:val="decimal"/>
+      <w:lvlText w:val="%1."/>
+      <w:lvlJc w:val="left"/>
+      <w:pPr>
+        <w:ind w:left="360" w:hanging="360"/>
+      </w:pPr>
+    </w:lvl>
+    <w:lvl w:ilvl="1">
+      <w:start w:val="1"/>
+      <w:numFmt w:val="decimal"/>
+      <w:lvlText w:val="%1.%2."/>
+      <w:lvlJc w:val="left"/>
+      <w:pPr>
+        <w:ind w:left="792" w:hanging="432"/>
+      </w:pPr>
+    </w:lvl>
+    <w:lvl w:ilvl="2">
+      <w:start w:val="1"/>
+      <w:numFmt w:val="decimal"/>
+      <w:lvlText w:val="%1.%2.%3."/>
+      <w:lvlJc w:val="left"/>
+      <w:pPr>
+        <w:ind w:left="1224" w:hanging="504"/>
+      </w:pPr>
+    </w:lvl>
+    <w:lvl w:ilvl="3">
+      <w:start w:val="1"/>
+      <w:numFmt w:val="decimal"/>
+      <w:lvlText w:val="%1.%2.%3.%4."/>
+      <w:lvlJc w:val="left"/>
+      <w:pPr>
+        <w:ind w:left="1728" w:hanging="648"/>
+      </w:pPr>
+    </w:lvl>
+    <w:lvl w:ilvl="4">
+      <w:start w:val="1"/>
+      <w:numFmt w:val="decimal"/>
+      <w:lvlText w:val="%1.%2.%3.%4.%5."/>
+      <w:lvlJc w:val="left"/>
+      <w:pPr>
+        <w:ind w:left="2232" w:hanging="792"/>
+      </w:pPr>
+    </w:lvl>
+    <w:lvl w:ilvl="5">
+      <w:start w:val="1"/>
+      <w:numFmt w:val="decimal"/>
+      <w:lvlText w:val="%1.%2.%3.%4.%5.%6."/>
+      <w:lvlJc w:val="left"/>
+      <w:pPr>
+        <w:ind w:left="2736" w:hanging="936"/>
+      </w:pPr>
+    </w:lvl>
+    <w:lvl w:ilvl="6">
+      <w:start w:val="1"/>
+      <w:numFmt w:val="decimal"/>
+      <w:lvlText w:val="%1.%2.%3.%4.%5.%6.%7."/>
+      <w:lvlJc w:val="left"/>
+      <w:pPr>
+        <w:ind w:left="3240" w:hanging="1080"/>
+      </w:pPr>
+    </w:lvl>
+    <w:lvl w:ilvl="7">
+      <w:start w:val="1"/>
+      <w:numFmt w:val="decimal"/>
+      <w:lvlText w:val="%1.%2.%3.%4.%5.%6.%7.%8."/>
+      <w:lvlJc w:val="left"/>
+      <w:pPr>
+        <w:ind w:left="3744" w:hanging="1224"/>
+      </w:pPr>
+    </w:lvl>
+    <w:lvl w:ilvl="8">
+      <w:start w:val="1"/>
+      <w:numFmt w:val="decimal"/>
+      <w:lvlText w:val="%1.%2.%3.%4.%5.%6.%7.%8.%9."/>
+      <w:lvlJc w:val="left"/>
+      <w:pPr>
+        <w:ind w:left="4320" w:hanging="1440"/>
+      </w:pPr>
+    </w:lvl>
+  </w:abstractNum>
+  <w:abstractNum w:abstractNumId="21" w15:restartNumberingAfterBreak="0">
+    <w:nsid w:val="5C667F90"/>
+    <w:multiLevelType w:val="hybridMultilevel"/>
+    <w:tmpl w:val="3FB6875C"/>
+    <w:lvl w:ilvl="0" w:tplc="7CB8FD26">
+      <w:start w:val="1"/>
+      <w:numFmt w:val="decimal"/>
+      <w:lvlText w:val="%1."/>
+      <w:lvlJc w:val="left"/>
+      <w:pPr>
+        <w:ind w:left="1070" w:hanging="360"/>
+      </w:pPr>
+      <w:rPr>
+        <w:rFonts w:hint="default"/>
+      </w:rPr>
+    </w:lvl>
+    <w:lvl w:ilvl="1" w:tplc="04020019" w:tentative="1">
+      <w:start w:val="1"/>
+      <w:numFmt w:val="lowerLetter"/>
+      <w:lvlText w:val="%2."/>
+      <w:lvlJc w:val="left"/>
+      <w:pPr>
+        <w:ind w:left="1790" w:hanging="360"/>
+      </w:pPr>
+    </w:lvl>
+    <w:lvl w:ilvl="2" w:tplc="0402001B" w:tentative="1">
+      <w:start w:val="1"/>
+      <w:numFmt w:val="lowerRoman"/>
+      <w:lvlText w:val="%3."/>
+      <w:lvlJc w:val="right"/>
+      <w:pPr>
+        <w:ind w:left="2510" w:hanging="180"/>
+      </w:pPr>
+    </w:lvl>
+    <w:lvl w:ilvl="3" w:tplc="0402000F" w:tentative="1">
+      <w:start w:val="1"/>
+      <w:numFmt w:val="decimal"/>
+      <w:lvlText w:val="%4."/>
+      <w:lvlJc w:val="left"/>
+      <w:pPr>
+        <w:ind w:left="3230" w:hanging="360"/>
+      </w:pPr>
+    </w:lvl>
+    <w:lvl w:ilvl="4" w:tplc="04020019" w:tentative="1">
+      <w:start w:val="1"/>
+      <w:numFmt w:val="lowerLetter"/>
+      <w:lvlText w:val="%5."/>
+      <w:lvlJc w:val="left"/>
+      <w:pPr>
+        <w:ind w:left="3950" w:hanging="360"/>
+      </w:pPr>
+    </w:lvl>
+    <w:lvl w:ilvl="5" w:tplc="0402001B" w:tentative="1">
+      <w:start w:val="1"/>
+      <w:numFmt w:val="lowerRoman"/>
+      <w:lvlText w:val="%6."/>
+      <w:lvlJc w:val="right"/>
+      <w:pPr>
+        <w:ind w:left="4670" w:hanging="180"/>
+      </w:pPr>
+    </w:lvl>
+    <w:lvl w:ilvl="6" w:tplc="0402000F" w:tentative="1">
+      <w:start w:val="1"/>
+      <w:numFmt w:val="decimal"/>
+      <w:lvlText w:val="%7."/>
+      <w:lvlJc w:val="left"/>
+      <w:pPr>
+        <w:ind w:left="5390" w:hanging="360"/>
+      </w:pPr>
+    </w:lvl>
+    <w:lvl w:ilvl="7" w:tplc="04020019" w:tentative="1">
+      <w:start w:val="1"/>
+      <w:numFmt w:val="lowerLetter"/>
+      <w:lvlText w:val="%8."/>
+      <w:lvlJc w:val="left"/>
+      <w:pPr>
+        <w:ind w:left="6110" w:hanging="360"/>
+      </w:pPr>
+    </w:lvl>
+    <w:lvl w:ilvl="8" w:tplc="0402001B" w:tentative="1">
+      <w:start w:val="1"/>
+      <w:numFmt w:val="lowerRoman"/>
+      <w:lvlText w:val="%9."/>
+      <w:lvlJc w:val="right"/>
+      <w:pPr>
+        <w:ind w:left="6830" w:hanging="180"/>
+      </w:pPr>
+    </w:lvl>
+  </w:abstractNum>
+  <w:abstractNum w:abstractNumId="22" w15:restartNumberingAfterBreak="0">
+    <w:nsid w:val="60C40E30"/>
+    <w:multiLevelType w:val="hybridMultilevel"/>
+    <w:tmpl w:val="C4BE636C"/>
+    <w:lvl w:ilvl="0" w:tplc="A00C7FAE">
+      <w:start w:val="1"/>
+      <w:numFmt w:val="decimal"/>
+      <w:lvlText w:val="%1."/>
+      <w:lvlJc w:val="left"/>
+      <w:pPr>
+        <w:ind w:left="1776" w:hanging="360"/>
+      </w:pPr>
+      <w:rPr>
+        <w:rFonts w:hint="default"/>
+      </w:rPr>
+    </w:lvl>
+    <w:lvl w:ilvl="1" w:tplc="04020019" w:tentative="1">
+      <w:start w:val="1"/>
+      <w:numFmt w:val="lowerLetter"/>
+      <w:lvlText w:val="%2."/>
+      <w:lvlJc w:val="left"/>
+      <w:pPr>
+        <w:ind w:left="2496" w:hanging="360"/>
+      </w:pPr>
+    </w:lvl>
+    <w:lvl w:ilvl="2" w:tplc="0402001B" w:tentative="1">
+      <w:start w:val="1"/>
+      <w:numFmt w:val="lowerRoman"/>
+      <w:lvlText w:val="%3."/>
+      <w:lvlJc w:val="right"/>
+      <w:pPr>
+        <w:ind w:left="3216" w:hanging="180"/>
+      </w:pPr>
+    </w:lvl>
+    <w:lvl w:ilvl="3" w:tplc="0402000F" w:tentative="1">
+      <w:start w:val="1"/>
+      <w:numFmt w:val="decimal"/>
+      <w:lvlText w:val="%4."/>
+      <w:lvlJc w:val="left"/>
+      <w:pPr>
+        <w:ind w:left="3936" w:hanging="360"/>
+      </w:pPr>
+    </w:lvl>
+    <w:lvl w:ilvl="4" w:tplc="04020019" w:tentative="1">
+      <w:start w:val="1"/>
+      <w:numFmt w:val="lowerLetter"/>
+      <w:lvlText w:val="%5."/>
+      <w:lvlJc w:val="left"/>
+      <w:pPr>
+        <w:ind w:left="4656" w:hanging="360"/>
+      </w:pPr>
+    </w:lvl>
+    <w:lvl w:ilvl="5" w:tplc="0402001B" w:tentative="1">
+      <w:start w:val="1"/>
+      <w:numFmt w:val="lowerRoman"/>
+      <w:lvlText w:val="%6."/>
+      <w:lvlJc w:val="right"/>
+      <w:pPr>
+        <w:ind w:left="5376" w:hanging="180"/>
+      </w:pPr>
+    </w:lvl>
+    <w:lvl w:ilvl="6" w:tplc="0402000F" w:tentative="1">
+      <w:start w:val="1"/>
+      <w:numFmt w:val="decimal"/>
+      <w:lvlText w:val="%7."/>
+      <w:lvlJc w:val="left"/>
+      <w:pPr>
+        <w:ind w:left="6096" w:hanging="360"/>
+      </w:pPr>
+    </w:lvl>
+    <w:lvl w:ilvl="7" w:tplc="04020019" w:tentative="1">
+      <w:start w:val="1"/>
+      <w:numFmt w:val="lowerLetter"/>
+      <w:lvlText w:val="%8."/>
+      <w:lvlJc w:val="left"/>
+      <w:pPr>
+        <w:ind w:left="6816" w:hanging="360"/>
+      </w:pPr>
+    </w:lvl>
+    <w:lvl w:ilvl="8" w:tplc="0402001B" w:tentative="1">
+      <w:start w:val="1"/>
+      <w:numFmt w:val="lowerRoman"/>
+      <w:lvlText w:val="%9."/>
+      <w:lvlJc w:val="right"/>
+      <w:pPr>
+        <w:ind w:left="7536" w:hanging="180"/>
+      </w:pPr>
+    </w:lvl>
+  </w:abstractNum>
+  <w:abstractNum w:abstractNumId="23" w15:restartNumberingAfterBreak="0">
+    <w:nsid w:val="63713979"/>
+    <w:multiLevelType w:val="hybridMultilevel"/>
+    <w:tmpl w:val="A3289E64"/>
+    <w:lvl w:ilvl="0" w:tplc="8250A0DC">
+      <w:start w:val="1"/>
+      <w:numFmt w:val="decimal"/>
+      <w:lvlText w:val="%1."/>
+      <w:lvlJc w:val="left"/>
+      <w:pPr>
+        <w:ind w:left="1070" w:hanging="360"/>
+      </w:pPr>
+      <w:rPr>
+        <w:rFonts w:hint="default"/>
+      </w:rPr>
+    </w:lvl>
+    <w:lvl w:ilvl="1" w:tplc="04020019" w:tentative="1">
+      <w:start w:val="1"/>
+      <w:numFmt w:val="lowerLetter"/>
+      <w:lvlText w:val="%2."/>
+      <w:lvlJc w:val="left"/>
+      <w:pPr>
+        <w:ind w:left="1790" w:hanging="360"/>
+      </w:pPr>
+    </w:lvl>
+    <w:lvl w:ilvl="2" w:tplc="0402001B" w:tentative="1">
+      <w:start w:val="1"/>
+      <w:numFmt w:val="lowerRoman"/>
+      <w:lvlText w:val="%3."/>
+      <w:lvlJc w:val="right"/>
+      <w:pPr>
+        <w:ind w:left="2510" w:hanging="180"/>
+      </w:pPr>
+    </w:lvl>
+    <w:lvl w:ilvl="3" w:tplc="0402000F" w:tentative="1">
+      <w:start w:val="1"/>
+      <w:numFmt w:val="decimal"/>
+      <w:lvlText w:val="%4."/>
+      <w:lvlJc w:val="left"/>
+      <w:pPr>
+        <w:ind w:left="3230" w:hanging="360"/>
+      </w:pPr>
+    </w:lvl>
+    <w:lvl w:ilvl="4" w:tplc="04020019" w:tentative="1">
+      <w:start w:val="1"/>
+      <w:numFmt w:val="lowerLetter"/>
+      <w:lvlText w:val="%5."/>
+      <w:lvlJc w:val="left"/>
+      <w:pPr>
+        <w:ind w:left="3950" w:hanging="360"/>
+      </w:pPr>
+    </w:lvl>
+    <w:lvl w:ilvl="5" w:tplc="0402001B" w:tentative="1">
+      <w:start w:val="1"/>
+      <w:numFmt w:val="lowerRoman"/>
+      <w:lvlText w:val="%6."/>
+      <w:lvlJc w:val="right"/>
+      <w:pPr>
+        <w:ind w:left="4670" w:hanging="180"/>
+      </w:pPr>
+    </w:lvl>
+    <w:lvl w:ilvl="6" w:tplc="0402000F" w:tentative="1">
+      <w:start w:val="1"/>
+      <w:numFmt w:val="decimal"/>
+      <w:lvlText w:val="%7."/>
+      <w:lvlJc w:val="left"/>
+      <w:pPr>
+        <w:ind w:left="5390" w:hanging="360"/>
+      </w:pPr>
+    </w:lvl>
+    <w:lvl w:ilvl="7" w:tplc="04020019" w:tentative="1">
+      <w:start w:val="1"/>
+      <w:numFmt w:val="lowerLetter"/>
+      <w:lvlText w:val="%8."/>
+      <w:lvlJc w:val="left"/>
+      <w:pPr>
+        <w:ind w:left="6110" w:hanging="360"/>
+      </w:pPr>
+    </w:lvl>
+    <w:lvl w:ilvl="8" w:tplc="0402001B" w:tentative="1">
+      <w:start w:val="1"/>
+      <w:numFmt w:val="lowerRoman"/>
+      <w:lvlText w:val="%9."/>
+      <w:lvlJc w:val="right"/>
+      <w:pPr>
+        <w:ind w:left="6830" w:hanging="180"/>
+      </w:pPr>
+    </w:lvl>
+  </w:abstractNum>
+  <w:abstractNum w:abstractNumId="24" w15:restartNumberingAfterBreak="0">
     <w:nsid w:val="63B020B8"/>
     <w:multiLevelType w:val="hybridMultilevel"/>
     <w:tmpl w:val="3A1A7256"/>
@@ -2642,14 +5678,264 @@
       </w:rPr>
     </w:lvl>
   </w:abstractNum>
+  <w:abstractNum w:abstractNumId="25" w15:restartNumberingAfterBreak="0">
+    <w:nsid w:val="671C7303"/>
+    <w:multiLevelType w:val="hybridMultilevel"/>
+    <w:tmpl w:val="70B40662"/>
+    <w:lvl w:ilvl="0" w:tplc="564403AE">
+      <w:start w:val="1"/>
+      <w:numFmt w:val="decimal"/>
+      <w:lvlText w:val="%1."/>
+      <w:lvlJc w:val="left"/>
+      <w:pPr>
+        <w:ind w:left="1430" w:hanging="360"/>
+      </w:pPr>
+      <w:rPr>
+        <w:rFonts w:hint="default"/>
+      </w:rPr>
+    </w:lvl>
+    <w:lvl w:ilvl="1" w:tplc="04020019" w:tentative="1">
+      <w:start w:val="1"/>
+      <w:numFmt w:val="lowerLetter"/>
+      <w:lvlText w:val="%2."/>
+      <w:lvlJc w:val="left"/>
+      <w:pPr>
+        <w:ind w:left="2150" w:hanging="360"/>
+      </w:pPr>
+    </w:lvl>
+    <w:lvl w:ilvl="2" w:tplc="0402001B" w:tentative="1">
+      <w:start w:val="1"/>
+      <w:numFmt w:val="lowerRoman"/>
+      <w:lvlText w:val="%3."/>
+      <w:lvlJc w:val="right"/>
+      <w:pPr>
+        <w:ind w:left="2870" w:hanging="180"/>
+      </w:pPr>
+    </w:lvl>
+    <w:lvl w:ilvl="3" w:tplc="0402000F" w:tentative="1">
+      <w:start w:val="1"/>
+      <w:numFmt w:val="decimal"/>
+      <w:lvlText w:val="%4."/>
+      <w:lvlJc w:val="left"/>
+      <w:pPr>
+        <w:ind w:left="3590" w:hanging="360"/>
+      </w:pPr>
+    </w:lvl>
+    <w:lvl w:ilvl="4" w:tplc="04020019" w:tentative="1">
+      <w:start w:val="1"/>
+      <w:numFmt w:val="lowerLetter"/>
+      <w:lvlText w:val="%5."/>
+      <w:lvlJc w:val="left"/>
+      <w:pPr>
+        <w:ind w:left="4310" w:hanging="360"/>
+      </w:pPr>
+    </w:lvl>
+    <w:lvl w:ilvl="5" w:tplc="0402001B" w:tentative="1">
+      <w:start w:val="1"/>
+      <w:numFmt w:val="lowerRoman"/>
+      <w:lvlText w:val="%6."/>
+      <w:lvlJc w:val="right"/>
+      <w:pPr>
+        <w:ind w:left="5030" w:hanging="180"/>
+      </w:pPr>
+    </w:lvl>
+    <w:lvl w:ilvl="6" w:tplc="0402000F" w:tentative="1">
+      <w:start w:val="1"/>
+      <w:numFmt w:val="decimal"/>
+      <w:lvlText w:val="%7."/>
+      <w:lvlJc w:val="left"/>
+      <w:pPr>
+        <w:ind w:left="5750" w:hanging="360"/>
+      </w:pPr>
+    </w:lvl>
+    <w:lvl w:ilvl="7" w:tplc="04020019" w:tentative="1">
+      <w:start w:val="1"/>
+      <w:numFmt w:val="lowerLetter"/>
+      <w:lvlText w:val="%8."/>
+      <w:lvlJc w:val="left"/>
+      <w:pPr>
+        <w:ind w:left="6470" w:hanging="360"/>
+      </w:pPr>
+    </w:lvl>
+    <w:lvl w:ilvl="8" w:tplc="0402001B" w:tentative="1">
+      <w:start w:val="1"/>
+      <w:numFmt w:val="lowerRoman"/>
+      <w:lvlText w:val="%9."/>
+      <w:lvlJc w:val="right"/>
+      <w:pPr>
+        <w:ind w:left="7190" w:hanging="180"/>
+      </w:pPr>
+    </w:lvl>
+  </w:abstractNum>
+  <w:abstractNum w:abstractNumId="26" w15:restartNumberingAfterBreak="0">
+    <w:nsid w:val="722E3215"/>
+    <w:multiLevelType w:val="hybridMultilevel"/>
+    <w:tmpl w:val="FD2E98CE"/>
+    <w:lvl w:ilvl="0" w:tplc="EB1AEE42">
+      <w:start w:val="1"/>
+      <w:numFmt w:val="decimal"/>
+      <w:lvlText w:val="%1."/>
+      <w:lvlJc w:val="left"/>
+      <w:pPr>
+        <w:ind w:left="360" w:hanging="360"/>
+      </w:pPr>
+      <w:rPr>
+        <w:rFonts w:hint="default"/>
+      </w:rPr>
+    </w:lvl>
+    <w:lvl w:ilvl="1" w:tplc="04020019" w:tentative="1">
+      <w:start w:val="1"/>
+      <w:numFmt w:val="lowerLetter"/>
+      <w:lvlText w:val="%2."/>
+      <w:lvlJc w:val="left"/>
+      <w:pPr>
+        <w:ind w:left="1080" w:hanging="360"/>
+      </w:pPr>
+    </w:lvl>
+    <w:lvl w:ilvl="2" w:tplc="0402001B" w:tentative="1">
+      <w:start w:val="1"/>
+      <w:numFmt w:val="lowerRoman"/>
+      <w:lvlText w:val="%3."/>
+      <w:lvlJc w:val="right"/>
+      <w:pPr>
+        <w:ind w:left="1800" w:hanging="180"/>
+      </w:pPr>
+    </w:lvl>
+    <w:lvl w:ilvl="3" w:tplc="0402000F" w:tentative="1">
+      <w:start w:val="1"/>
+      <w:numFmt w:val="decimal"/>
+      <w:lvlText w:val="%4."/>
+      <w:lvlJc w:val="left"/>
+      <w:pPr>
+        <w:ind w:left="2520" w:hanging="360"/>
+      </w:pPr>
+    </w:lvl>
+    <w:lvl w:ilvl="4" w:tplc="04020019" w:tentative="1">
+      <w:start w:val="1"/>
+      <w:numFmt w:val="lowerLetter"/>
+      <w:lvlText w:val="%5."/>
+      <w:lvlJc w:val="left"/>
+      <w:pPr>
+        <w:ind w:left="3240" w:hanging="360"/>
+      </w:pPr>
+    </w:lvl>
+    <w:lvl w:ilvl="5" w:tplc="0402001B" w:tentative="1">
+      <w:start w:val="1"/>
+      <w:numFmt w:val="lowerRoman"/>
+      <w:lvlText w:val="%6."/>
+      <w:lvlJc w:val="right"/>
+      <w:pPr>
+        <w:ind w:left="3960" w:hanging="180"/>
+      </w:pPr>
+    </w:lvl>
+    <w:lvl w:ilvl="6" w:tplc="0402000F" w:tentative="1">
+      <w:start w:val="1"/>
+      <w:numFmt w:val="decimal"/>
+      <w:lvlText w:val="%7."/>
+      <w:lvlJc w:val="left"/>
+      <w:pPr>
+        <w:ind w:left="4680" w:hanging="360"/>
+      </w:pPr>
+    </w:lvl>
+    <w:lvl w:ilvl="7" w:tplc="04020019" w:tentative="1">
+      <w:start w:val="1"/>
+      <w:numFmt w:val="lowerLetter"/>
+      <w:lvlText w:val="%8."/>
+      <w:lvlJc w:val="left"/>
+      <w:pPr>
+        <w:ind w:left="5400" w:hanging="360"/>
+      </w:pPr>
+    </w:lvl>
+    <w:lvl w:ilvl="8" w:tplc="0402001B" w:tentative="1">
+      <w:start w:val="1"/>
+      <w:numFmt w:val="lowerRoman"/>
+      <w:lvlText w:val="%9."/>
+      <w:lvlJc w:val="right"/>
+      <w:pPr>
+        <w:ind w:left="6120" w:hanging="180"/>
+      </w:pPr>
+    </w:lvl>
+  </w:abstractNum>
   <w:num w:numId="1" w16cid:durableId="14037892">
+    <w:abstractNumId w:val="18"/>
+  </w:num>
+  <w:num w:numId="2" w16cid:durableId="219943293">
+    <w:abstractNumId w:val="11"/>
+  </w:num>
+  <w:num w:numId="3" w16cid:durableId="1962686323">
+    <w:abstractNumId w:val="24"/>
+  </w:num>
+  <w:num w:numId="4" w16cid:durableId="985012183">
+    <w:abstractNumId w:val="20"/>
+  </w:num>
+  <w:num w:numId="5" w16cid:durableId="363212256">
+    <w:abstractNumId w:val="14"/>
+  </w:num>
+  <w:num w:numId="6" w16cid:durableId="528033037">
+    <w:abstractNumId w:val="3"/>
+  </w:num>
+  <w:num w:numId="7" w16cid:durableId="1539126496">
+    <w:abstractNumId w:val="9"/>
+  </w:num>
+  <w:num w:numId="8" w16cid:durableId="624312915">
+    <w:abstractNumId w:val="15"/>
+  </w:num>
+  <w:num w:numId="9" w16cid:durableId="233442979">
+    <w:abstractNumId w:val="23"/>
+  </w:num>
+  <w:num w:numId="10" w16cid:durableId="1718165393">
+    <w:abstractNumId w:val="25"/>
+  </w:num>
+  <w:num w:numId="11" w16cid:durableId="1987927878">
+    <w:abstractNumId w:val="22"/>
+  </w:num>
+  <w:num w:numId="12" w16cid:durableId="1515729660">
+    <w:abstractNumId w:val="0"/>
+  </w:num>
+  <w:num w:numId="13" w16cid:durableId="1125660057">
+    <w:abstractNumId w:val="6"/>
+  </w:num>
+  <w:num w:numId="14" w16cid:durableId="638728655">
+    <w:abstractNumId w:val="8"/>
+  </w:num>
+  <w:num w:numId="15" w16cid:durableId="220214183">
+    <w:abstractNumId w:val="21"/>
+  </w:num>
+  <w:num w:numId="16" w16cid:durableId="150220784">
+    <w:abstractNumId w:val="5"/>
+  </w:num>
+  <w:num w:numId="17" w16cid:durableId="176123113">
+    <w:abstractNumId w:val="26"/>
+  </w:num>
+  <w:num w:numId="18" w16cid:durableId="1099912701">
     <w:abstractNumId w:val="1"/>
   </w:num>
-  <w:num w:numId="2" w16cid:durableId="219943293">
-    <w:abstractNumId w:val="0"/>
+  <w:num w:numId="19" w16cid:durableId="2116628293">
+    <w:abstractNumId w:val="12"/>
   </w:num>
-  <w:num w:numId="3" w16cid:durableId="1962686323">
+  <w:num w:numId="20" w16cid:durableId="1348828979">
+    <w:abstractNumId w:val="10"/>
+  </w:num>
+  <w:num w:numId="21" w16cid:durableId="689450692">
+    <w:abstractNumId w:val="16"/>
+  </w:num>
+  <w:num w:numId="22" w16cid:durableId="600534073">
+    <w:abstractNumId w:val="7"/>
+  </w:num>
+  <w:num w:numId="23" w16cid:durableId="539366119">
+    <w:abstractNumId w:val="17"/>
+  </w:num>
+  <w:num w:numId="24" w16cid:durableId="753360075">
     <w:abstractNumId w:val="2"/>
+  </w:num>
+  <w:num w:numId="25" w16cid:durableId="897862035">
+    <w:abstractNumId w:val="19"/>
+  </w:num>
+  <w:num w:numId="26" w16cid:durableId="1405029807">
+    <w:abstractNumId w:val="13"/>
+  </w:num>
+  <w:num w:numId="27" w16cid:durableId="489371978">
+    <w:abstractNumId w:val="4"/>
   </w:num>
 </w:numbering>
 </file>
@@ -3052,13 +6338,13 @@
   <w:style w:type="paragraph" w:default="1" w:styleId="a">
     <w:name w:val="Normal"/>
     <w:qFormat/>
-    <w:rsid w:val="00292C0C"/>
+    <w:rsid w:val="00F95E27"/>
     <w:pPr>
-      <w:spacing w:after="0" w:line="240" w:lineRule="auto"/>
+      <w:spacing w:after="0" w:line="360" w:lineRule="auto"/>
     </w:pPr>
     <w:rPr>
-      <w:rFonts w:ascii="Times New Roman" w:eastAsia="Times New Roman" w:hAnsi="Times New Roman" w:cs="Times New Roman"/>
-      <w:sz w:val="20"/>
+      <w:rFonts w:ascii="Arial" w:eastAsia="Times New Roman" w:hAnsi="Arial" w:cs="Times New Roman"/>
+      <w:sz w:val="24"/>
       <w:szCs w:val="20"/>
       <w:lang w:val="en-US"/>
     </w:rPr>
@@ -3066,22 +6352,47 @@
   <w:style w:type="paragraph" w:styleId="1">
     <w:name w:val="heading 1"/>
     <w:basedOn w:val="a"/>
-    <w:next w:val="a"/>
+    <w:next w:val="2"/>
     <w:link w:val="10"/>
     <w:uiPriority w:val="9"/>
     <w:qFormat/>
-    <w:rsid w:val="005A05ED"/>
+    <w:rsid w:val="00490420"/>
     <w:pPr>
       <w:keepNext/>
       <w:keepLines/>
       <w:spacing w:before="240"/>
+      <w:ind w:left="708"/>
       <w:outlineLvl w:val="0"/>
     </w:pPr>
     <w:rPr>
-      <w:rFonts w:asciiTheme="majorHAnsi" w:eastAsiaTheme="majorEastAsia" w:hAnsiTheme="majorHAnsi" w:cstheme="majorBidi"/>
+      <w:rFonts w:eastAsiaTheme="majorEastAsia" w:cstheme="majorBidi"/>
+      <w:b/>
       <w:color w:val="2F5496" w:themeColor="accent1" w:themeShade="BF"/>
       <w:sz w:val="32"/>
       <w:szCs w:val="32"/>
+    </w:rPr>
+  </w:style>
+  <w:style w:type="paragraph" w:styleId="2">
+    <w:name w:val="heading 2"/>
+    <w:basedOn w:val="a"/>
+    <w:next w:val="a"/>
+    <w:link w:val="20"/>
+    <w:uiPriority w:val="9"/>
+    <w:unhideWhenUsed/>
+    <w:qFormat/>
+    <w:rsid w:val="00490420"/>
+    <w:pPr>
+      <w:keepNext/>
+      <w:keepLines/>
+      <w:spacing w:before="40"/>
+      <w:outlineLvl w:val="1"/>
+    </w:pPr>
+    <w:rPr>
+      <w:rFonts w:eastAsiaTheme="majorEastAsia" w:cstheme="majorBidi"/>
+      <w:b/>
+      <w:color w:val="000000" w:themeColor="text1"/>
+      <w:sz w:val="28"/>
+      <w:szCs w:val="26"/>
     </w:rPr>
   </w:style>
   <w:style w:type="character" w:default="1" w:styleId="a0">
@@ -3141,9 +6452,10 @@
     <w:basedOn w:val="a0"/>
     <w:link w:val="1"/>
     <w:uiPriority w:val="9"/>
-    <w:rsid w:val="005A05ED"/>
+    <w:rsid w:val="00490420"/>
     <w:rPr>
-      <w:rFonts w:asciiTheme="majorHAnsi" w:eastAsiaTheme="majorEastAsia" w:hAnsiTheme="majorHAnsi" w:cstheme="majorBidi"/>
+      <w:rFonts w:ascii="Arial" w:eastAsiaTheme="majorEastAsia" w:hAnsi="Arial" w:cstheme="majorBidi"/>
+      <w:b/>
       <w:color w:val="2F5496" w:themeColor="accent1" w:themeShade="BF"/>
       <w:sz w:val="32"/>
       <w:szCs w:val="32"/>
@@ -3252,6 +6564,49 @@
       <w:sz w:val="20"/>
       <w:szCs w:val="20"/>
       <w:lang w:val="en-US"/>
+    </w:rPr>
+  </w:style>
+  <w:style w:type="paragraph" w:customStyle="1" w:styleId="ab">
+    <w:name w:val="Стил Глава"/>
+    <w:basedOn w:val="a"/>
+    <w:next w:val="1"/>
+    <w:link w:val="ac"/>
+    <w:qFormat/>
+    <w:rsid w:val="007F1112"/>
+    <w:pPr>
+      <w:ind w:left="708"/>
+    </w:pPr>
+    <w:rPr>
+      <w:b/>
+      <w:sz w:val="36"/>
+      <w:lang w:val="bg-BG"/>
+    </w:rPr>
+  </w:style>
+  <w:style w:type="character" w:customStyle="1" w:styleId="20">
+    <w:name w:val="Заглавие 2 Знак"/>
+    <w:basedOn w:val="a0"/>
+    <w:link w:val="2"/>
+    <w:uiPriority w:val="9"/>
+    <w:rsid w:val="00490420"/>
+    <w:rPr>
+      <w:rFonts w:ascii="Arial" w:eastAsiaTheme="majorEastAsia" w:hAnsi="Arial" w:cstheme="majorBidi"/>
+      <w:b/>
+      <w:color w:val="000000" w:themeColor="text1"/>
+      <w:sz w:val="28"/>
+      <w:szCs w:val="26"/>
+      <w:lang w:val="en-US"/>
+    </w:rPr>
+  </w:style>
+  <w:style w:type="character" w:customStyle="1" w:styleId="ac">
+    <w:name w:val="Стил Глава Знак"/>
+    <w:basedOn w:val="a0"/>
+    <w:link w:val="ab"/>
+    <w:rsid w:val="007F1112"/>
+    <w:rPr>
+      <w:rFonts w:ascii="Arial" w:eastAsia="Times New Roman" w:hAnsi="Arial" w:cs="Times New Roman"/>
+      <w:b/>
+      <w:sz w:val="36"/>
+      <w:szCs w:val="20"/>
     </w:rPr>
   </w:style>
 </w:styles>

--- a/Docs/Diploma.docx
+++ b/Docs/Diploma.docx
@@ -1025,6 +1025,7 @@
       <w:sdtPr>
         <w:rPr>
           <w:rFonts w:eastAsia="Times New Roman" w:cs="Arial"/>
+          <w:b w:val="0"/>
           <w:color w:val="auto"/>
           <w:sz w:val="20"/>
           <w:szCs w:val="20"/>
@@ -1064,8 +1065,11 @@
               <w:tab w:val="right" w:leader="dot" w:pos="9016"/>
             </w:tabs>
             <w:rPr>
-              <w:rFonts w:cs="Arial"/>
+              <w:rFonts w:asciiTheme="minorHAnsi" w:eastAsiaTheme="minorEastAsia" w:hAnsiTheme="minorHAnsi" w:cstheme="minorBidi"/>
               <w:noProof/>
+              <w:sz w:val="22"/>
+              <w:szCs w:val="22"/>
+              <w:lang w:val="bg-BG" w:eastAsia="bg-BG"/>
             </w:rPr>
           </w:pPr>
           <w:r>
@@ -1086,7 +1090,7 @@
             </w:rPr>
             <w:fldChar w:fldCharType="separate"/>
           </w:r>
-          <w:hyperlink w:anchor="_Toc106009716" w:history="1">
+          <w:hyperlink w:anchor="_Toc106187952" w:history="1">
             <w:r>
               <w:rPr>
                 <w:rStyle w:val="a5"/>
@@ -1098,7 +1102,6 @@
             </w:r>
             <w:r>
               <w:rPr>
-                <w:rFonts w:cs="Arial"/>
                 <w:noProof/>
                 <w:webHidden/>
               </w:rPr>
@@ -1106,7 +1109,6 @@
             </w:r>
             <w:r>
               <w:rPr>
-                <w:rFonts w:cs="Arial"/>
                 <w:noProof/>
                 <w:webHidden/>
               </w:rPr>
@@ -1114,22 +1116,19 @@
             </w:r>
             <w:r>
               <w:rPr>
-                <w:rFonts w:cs="Arial"/>
-                <w:noProof/>
-                <w:webHidden/>
-              </w:rPr>
-              <w:instrText xml:space="preserve"> PAGEREF _Toc106009716 \h </w:instrText>
-            </w:r>
-            <w:r>
-              <w:rPr>
-                <w:rFonts w:cs="Arial"/>
-                <w:noProof/>
-                <w:webHidden/>
-              </w:rPr>
-            </w:r>
-            <w:r>
-              <w:rPr>
-                <w:rFonts w:cs="Arial"/>
+                <w:noProof/>
+                <w:webHidden/>
+              </w:rPr>
+              <w:instrText xml:space="preserve"> PAGEREF _Toc106187952 \h </w:instrText>
+            </w:r>
+            <w:r>
+              <w:rPr>
+                <w:noProof/>
+                <w:webHidden/>
+              </w:rPr>
+            </w:r>
+            <w:r>
+              <w:rPr>
                 <w:noProof/>
                 <w:webHidden/>
               </w:rPr>
@@ -1137,15 +1136,2583 @@
             </w:r>
             <w:r>
               <w:rPr>
-                <w:rFonts w:cs="Arial"/>
-                <w:noProof/>
-                <w:webHidden/>
-              </w:rPr>
-              <w:t>4</w:t>
-            </w:r>
-            <w:r>
-              <w:rPr>
-                <w:rFonts w:cs="Arial"/>
+                <w:noProof/>
+                <w:webHidden/>
+              </w:rPr>
+              <w:t>5</w:t>
+            </w:r>
+            <w:r>
+              <w:rPr>
+                <w:noProof/>
+                <w:webHidden/>
+              </w:rPr>
+              <w:fldChar w:fldCharType="end"/>
+            </w:r>
+          </w:hyperlink>
+        </w:p>
+        <w:p>
+          <w:pPr>
+            <w:pStyle w:val="21"/>
+            <w:tabs>
+              <w:tab w:val="right" w:leader="dot" w:pos="9016"/>
+            </w:tabs>
+            <w:rPr>
+              <w:noProof/>
+            </w:rPr>
+          </w:pPr>
+          <w:hyperlink w:anchor="_Toc106187953" w:history="1">
+            <w:r>
+              <w:rPr>
+                <w:rStyle w:val="a5"/>
+                <w:noProof/>
+                <w:lang w:val="bg-BG"/>
+              </w:rPr>
+              <w:t>(теми на абзаците в увода, не се пишат като заглавия и не се номерират!)</w:t>
+            </w:r>
+            <w:r>
+              <w:rPr>
+                <w:noProof/>
+                <w:webHidden/>
+              </w:rPr>
+              <w:tab/>
+            </w:r>
+            <w:r>
+              <w:rPr>
+                <w:noProof/>
+                <w:webHidden/>
+              </w:rPr>
+              <w:fldChar w:fldCharType="begin"/>
+            </w:r>
+            <w:r>
+              <w:rPr>
+                <w:noProof/>
+                <w:webHidden/>
+              </w:rPr>
+              <w:instrText xml:space="preserve"> PAGEREF _Toc106187953 \h </w:instrText>
+            </w:r>
+            <w:r>
+              <w:rPr>
+                <w:noProof/>
+                <w:webHidden/>
+              </w:rPr>
+            </w:r>
+            <w:r>
+              <w:rPr>
+                <w:noProof/>
+                <w:webHidden/>
+              </w:rPr>
+              <w:fldChar w:fldCharType="separate"/>
+            </w:r>
+            <w:r>
+              <w:rPr>
+                <w:noProof/>
+                <w:webHidden/>
+              </w:rPr>
+              <w:t>5</w:t>
+            </w:r>
+            <w:r>
+              <w:rPr>
+                <w:noProof/>
+                <w:webHidden/>
+              </w:rPr>
+              <w:fldChar w:fldCharType="end"/>
+            </w:r>
+          </w:hyperlink>
+        </w:p>
+        <w:p>
+          <w:pPr>
+            <w:pStyle w:val="21"/>
+            <w:tabs>
+              <w:tab w:val="left" w:pos="660"/>
+              <w:tab w:val="right" w:leader="dot" w:pos="9016"/>
+            </w:tabs>
+            <w:rPr>
+              <w:noProof/>
+            </w:rPr>
+          </w:pPr>
+          <w:hyperlink w:anchor="_Toc106187954" w:history="1">
+            <w:r>
+              <w:rPr>
+                <w:rStyle w:val="a5"/>
+                <w:noProof/>
+                <w:lang w:val="bg-BG"/>
+              </w:rPr>
+              <w:t>1.</w:t>
+            </w:r>
+            <w:r>
+              <w:rPr>
+                <w:noProof/>
+              </w:rPr>
+              <w:tab/>
+            </w:r>
+            <w:r>
+              <w:rPr>
+                <w:rStyle w:val="a5"/>
+                <w:noProof/>
+                <w:lang w:val="bg-BG"/>
+              </w:rPr>
+              <w:t>Въведение в темата</w:t>
+            </w:r>
+            <w:r>
+              <w:rPr>
+                <w:noProof/>
+                <w:webHidden/>
+              </w:rPr>
+              <w:tab/>
+            </w:r>
+            <w:r>
+              <w:rPr>
+                <w:noProof/>
+                <w:webHidden/>
+              </w:rPr>
+              <w:fldChar w:fldCharType="begin"/>
+            </w:r>
+            <w:r>
+              <w:rPr>
+                <w:noProof/>
+                <w:webHidden/>
+              </w:rPr>
+              <w:instrText xml:space="preserve"> PAGEREF _Toc106187954 \h </w:instrText>
+            </w:r>
+            <w:r>
+              <w:rPr>
+                <w:noProof/>
+                <w:webHidden/>
+              </w:rPr>
+            </w:r>
+            <w:r>
+              <w:rPr>
+                <w:noProof/>
+                <w:webHidden/>
+              </w:rPr>
+              <w:fldChar w:fldCharType="separate"/>
+            </w:r>
+            <w:r>
+              <w:rPr>
+                <w:noProof/>
+                <w:webHidden/>
+              </w:rPr>
+              <w:t>5</w:t>
+            </w:r>
+            <w:r>
+              <w:rPr>
+                <w:noProof/>
+                <w:webHidden/>
+              </w:rPr>
+              <w:fldChar w:fldCharType="end"/>
+            </w:r>
+          </w:hyperlink>
+        </w:p>
+        <w:p>
+          <w:pPr>
+            <w:pStyle w:val="21"/>
+            <w:tabs>
+              <w:tab w:val="left" w:pos="660"/>
+              <w:tab w:val="right" w:leader="dot" w:pos="9016"/>
+            </w:tabs>
+            <w:rPr>
+              <w:noProof/>
+            </w:rPr>
+          </w:pPr>
+          <w:hyperlink w:anchor="_Toc106187955" w:history="1">
+            <w:r>
+              <w:rPr>
+                <w:rStyle w:val="a5"/>
+                <w:noProof/>
+                <w:lang w:val="bg-BG"/>
+              </w:rPr>
+              <w:t>2.</w:t>
+            </w:r>
+            <w:r>
+              <w:rPr>
+                <w:noProof/>
+              </w:rPr>
+              <w:tab/>
+            </w:r>
+            <w:r>
+              <w:rPr>
+                <w:rStyle w:val="a5"/>
+                <w:noProof/>
+                <w:lang w:val="bg-BG"/>
+              </w:rPr>
+              <w:t>Мотивация за избора на темата</w:t>
+            </w:r>
+            <w:r>
+              <w:rPr>
+                <w:noProof/>
+                <w:webHidden/>
+              </w:rPr>
+              <w:tab/>
+            </w:r>
+            <w:r>
+              <w:rPr>
+                <w:noProof/>
+                <w:webHidden/>
+              </w:rPr>
+              <w:fldChar w:fldCharType="begin"/>
+            </w:r>
+            <w:r>
+              <w:rPr>
+                <w:noProof/>
+                <w:webHidden/>
+              </w:rPr>
+              <w:instrText xml:space="preserve"> PAGEREF _Toc106187955 \h </w:instrText>
+            </w:r>
+            <w:r>
+              <w:rPr>
+                <w:noProof/>
+                <w:webHidden/>
+              </w:rPr>
+            </w:r>
+            <w:r>
+              <w:rPr>
+                <w:noProof/>
+                <w:webHidden/>
+              </w:rPr>
+              <w:fldChar w:fldCharType="separate"/>
+            </w:r>
+            <w:r>
+              <w:rPr>
+                <w:noProof/>
+                <w:webHidden/>
+              </w:rPr>
+              <w:t>5</w:t>
+            </w:r>
+            <w:r>
+              <w:rPr>
+                <w:noProof/>
+                <w:webHidden/>
+              </w:rPr>
+              <w:fldChar w:fldCharType="end"/>
+            </w:r>
+          </w:hyperlink>
+        </w:p>
+        <w:p>
+          <w:pPr>
+            <w:pStyle w:val="21"/>
+            <w:tabs>
+              <w:tab w:val="left" w:pos="660"/>
+              <w:tab w:val="right" w:leader="dot" w:pos="9016"/>
+            </w:tabs>
+            <w:rPr>
+              <w:noProof/>
+            </w:rPr>
+          </w:pPr>
+          <w:hyperlink w:anchor="_Toc106187956" w:history="1">
+            <w:r>
+              <w:rPr>
+                <w:rStyle w:val="a5"/>
+                <w:noProof/>
+                <w:lang w:val="bg-BG"/>
+              </w:rPr>
+              <w:t>3.</w:t>
+            </w:r>
+            <w:r>
+              <w:rPr>
+                <w:noProof/>
+              </w:rPr>
+              <w:tab/>
+            </w:r>
+            <w:r>
+              <w:rPr>
+                <w:rStyle w:val="a5"/>
+                <w:noProof/>
+                <w:lang w:val="bg-BG"/>
+              </w:rPr>
+              <w:t>Цел на работата и задачи които трябва да бъдат изпълнени за тази цел</w:t>
+            </w:r>
+            <w:r>
+              <w:rPr>
+                <w:noProof/>
+                <w:webHidden/>
+              </w:rPr>
+              <w:tab/>
+            </w:r>
+            <w:r>
+              <w:rPr>
+                <w:noProof/>
+                <w:webHidden/>
+              </w:rPr>
+              <w:fldChar w:fldCharType="begin"/>
+            </w:r>
+            <w:r>
+              <w:rPr>
+                <w:noProof/>
+                <w:webHidden/>
+              </w:rPr>
+              <w:instrText xml:space="preserve"> PAGEREF _Toc106187956 \h </w:instrText>
+            </w:r>
+            <w:r>
+              <w:rPr>
+                <w:noProof/>
+                <w:webHidden/>
+              </w:rPr>
+            </w:r>
+            <w:r>
+              <w:rPr>
+                <w:noProof/>
+                <w:webHidden/>
+              </w:rPr>
+              <w:fldChar w:fldCharType="separate"/>
+            </w:r>
+            <w:r>
+              <w:rPr>
+                <w:noProof/>
+                <w:webHidden/>
+              </w:rPr>
+              <w:t>5</w:t>
+            </w:r>
+            <w:r>
+              <w:rPr>
+                <w:noProof/>
+                <w:webHidden/>
+              </w:rPr>
+              <w:fldChar w:fldCharType="end"/>
+            </w:r>
+          </w:hyperlink>
+        </w:p>
+        <w:p>
+          <w:pPr>
+            <w:pStyle w:val="21"/>
+            <w:tabs>
+              <w:tab w:val="left" w:pos="660"/>
+              <w:tab w:val="right" w:leader="dot" w:pos="9016"/>
+            </w:tabs>
+            <w:rPr>
+              <w:noProof/>
+            </w:rPr>
+          </w:pPr>
+          <w:hyperlink w:anchor="_Toc106187957" w:history="1">
+            <w:r>
+              <w:rPr>
+                <w:rStyle w:val="a5"/>
+                <w:noProof/>
+                <w:lang w:val="bg-BG"/>
+              </w:rPr>
+              <w:t>4.</w:t>
+            </w:r>
+            <w:r>
+              <w:rPr>
+                <w:noProof/>
+              </w:rPr>
+              <w:tab/>
+            </w:r>
+            <w:r>
+              <w:rPr>
+                <w:rStyle w:val="a5"/>
+                <w:noProof/>
+                <w:lang w:val="bg-BG"/>
+              </w:rPr>
+              <w:t>Описание на структурата на документацията, кратък коментар за съдържанието им.</w:t>
+            </w:r>
+            <w:r>
+              <w:rPr>
+                <w:noProof/>
+                <w:webHidden/>
+              </w:rPr>
+              <w:tab/>
+            </w:r>
+            <w:r>
+              <w:rPr>
+                <w:noProof/>
+                <w:webHidden/>
+              </w:rPr>
+              <w:fldChar w:fldCharType="begin"/>
+            </w:r>
+            <w:r>
+              <w:rPr>
+                <w:noProof/>
+                <w:webHidden/>
+              </w:rPr>
+              <w:instrText xml:space="preserve"> PAGEREF _Toc106187957 \h </w:instrText>
+            </w:r>
+            <w:r>
+              <w:rPr>
+                <w:noProof/>
+                <w:webHidden/>
+              </w:rPr>
+            </w:r>
+            <w:r>
+              <w:rPr>
+                <w:noProof/>
+                <w:webHidden/>
+              </w:rPr>
+              <w:fldChar w:fldCharType="separate"/>
+            </w:r>
+            <w:r>
+              <w:rPr>
+                <w:noProof/>
+                <w:webHidden/>
+              </w:rPr>
+              <w:t>5</w:t>
+            </w:r>
+            <w:r>
+              <w:rPr>
+                <w:noProof/>
+                <w:webHidden/>
+              </w:rPr>
+              <w:fldChar w:fldCharType="end"/>
+            </w:r>
+          </w:hyperlink>
+        </w:p>
+        <w:p>
+          <w:pPr>
+            <w:pStyle w:val="11"/>
+            <w:tabs>
+              <w:tab w:val="right" w:leader="dot" w:pos="9016"/>
+            </w:tabs>
+            <w:rPr>
+              <w:rFonts w:asciiTheme="minorHAnsi" w:eastAsiaTheme="minorEastAsia" w:hAnsiTheme="minorHAnsi" w:cstheme="minorBidi"/>
+              <w:noProof/>
+              <w:sz w:val="22"/>
+              <w:szCs w:val="22"/>
+              <w:lang w:val="bg-BG" w:eastAsia="bg-BG"/>
+            </w:rPr>
+          </w:pPr>
+          <w:hyperlink w:anchor="_Toc106187958" w:history="1">
+            <w:r>
+              <w:rPr>
+                <w:rStyle w:val="a5"/>
+                <w:noProof/>
+                <w:lang w:val="bg-BG"/>
+              </w:rPr>
+              <w:t>Преглед на работата с приложението</w:t>
+            </w:r>
+            <w:r>
+              <w:rPr>
+                <w:noProof/>
+                <w:webHidden/>
+              </w:rPr>
+              <w:tab/>
+            </w:r>
+            <w:r>
+              <w:rPr>
+                <w:noProof/>
+                <w:webHidden/>
+              </w:rPr>
+              <w:fldChar w:fldCharType="begin"/>
+            </w:r>
+            <w:r>
+              <w:rPr>
+                <w:noProof/>
+                <w:webHidden/>
+              </w:rPr>
+              <w:instrText xml:space="preserve"> PAGEREF _Toc106187958 \h </w:instrText>
+            </w:r>
+            <w:r>
+              <w:rPr>
+                <w:noProof/>
+                <w:webHidden/>
+              </w:rPr>
+            </w:r>
+            <w:r>
+              <w:rPr>
+                <w:noProof/>
+                <w:webHidden/>
+              </w:rPr>
+              <w:fldChar w:fldCharType="separate"/>
+            </w:r>
+            <w:r>
+              <w:rPr>
+                <w:noProof/>
+                <w:webHidden/>
+              </w:rPr>
+              <w:t>6</w:t>
+            </w:r>
+            <w:r>
+              <w:rPr>
+                <w:noProof/>
+                <w:webHidden/>
+              </w:rPr>
+              <w:fldChar w:fldCharType="end"/>
+            </w:r>
+          </w:hyperlink>
+        </w:p>
+        <w:p>
+          <w:pPr>
+            <w:pStyle w:val="21"/>
+            <w:tabs>
+              <w:tab w:val="left" w:pos="660"/>
+              <w:tab w:val="right" w:leader="dot" w:pos="9016"/>
+            </w:tabs>
+            <w:rPr>
+              <w:noProof/>
+            </w:rPr>
+          </w:pPr>
+          <w:hyperlink w:anchor="_Toc106187959" w:history="1">
+            <w:r>
+              <w:rPr>
+                <w:rStyle w:val="a5"/>
+                <w:noProof/>
+                <w:lang w:val="bg-BG"/>
+              </w:rPr>
+              <w:t>1.</w:t>
+            </w:r>
+            <w:r>
+              <w:rPr>
+                <w:noProof/>
+              </w:rPr>
+              <w:tab/>
+            </w:r>
+            <w:r>
+              <w:rPr>
+                <w:rStyle w:val="a5"/>
+                <w:noProof/>
+                <w:lang w:val="bg-BG"/>
+              </w:rPr>
+              <w:t>Исторически бележки за Дискорд и дистанционното обучение</w:t>
+            </w:r>
+            <w:r>
+              <w:rPr>
+                <w:noProof/>
+                <w:webHidden/>
+              </w:rPr>
+              <w:tab/>
+            </w:r>
+            <w:r>
+              <w:rPr>
+                <w:noProof/>
+                <w:webHidden/>
+              </w:rPr>
+              <w:fldChar w:fldCharType="begin"/>
+            </w:r>
+            <w:r>
+              <w:rPr>
+                <w:noProof/>
+                <w:webHidden/>
+              </w:rPr>
+              <w:instrText xml:space="preserve"> PAGEREF _Toc106187959 \h </w:instrText>
+            </w:r>
+            <w:r>
+              <w:rPr>
+                <w:noProof/>
+                <w:webHidden/>
+              </w:rPr>
+            </w:r>
+            <w:r>
+              <w:rPr>
+                <w:noProof/>
+                <w:webHidden/>
+              </w:rPr>
+              <w:fldChar w:fldCharType="separate"/>
+            </w:r>
+            <w:r>
+              <w:rPr>
+                <w:noProof/>
+                <w:webHidden/>
+              </w:rPr>
+              <w:t>6</w:t>
+            </w:r>
+            <w:r>
+              <w:rPr>
+                <w:noProof/>
+                <w:webHidden/>
+              </w:rPr>
+              <w:fldChar w:fldCharType="end"/>
+            </w:r>
+          </w:hyperlink>
+        </w:p>
+        <w:p>
+          <w:pPr>
+            <w:pStyle w:val="21"/>
+            <w:tabs>
+              <w:tab w:val="left" w:pos="660"/>
+              <w:tab w:val="right" w:leader="dot" w:pos="9016"/>
+            </w:tabs>
+            <w:rPr>
+              <w:noProof/>
+            </w:rPr>
+          </w:pPr>
+          <w:hyperlink w:anchor="_Toc106187960" w:history="1">
+            <w:r>
+              <w:rPr>
+                <w:rStyle w:val="a5"/>
+                <w:noProof/>
+                <w:lang w:val="bg-BG"/>
+              </w:rPr>
+              <w:t>2.</w:t>
+            </w:r>
+            <w:r>
+              <w:rPr>
+                <w:noProof/>
+              </w:rPr>
+              <w:tab/>
+            </w:r>
+            <w:r>
+              <w:rPr>
+                <w:rStyle w:val="a5"/>
+                <w:noProof/>
+                <w:lang w:val="bg-BG"/>
+              </w:rPr>
+              <w:t>Предимства и функционалности на Дискорд</w:t>
+            </w:r>
+            <w:r>
+              <w:rPr>
+                <w:noProof/>
+                <w:webHidden/>
+              </w:rPr>
+              <w:tab/>
+            </w:r>
+            <w:r>
+              <w:rPr>
+                <w:noProof/>
+                <w:webHidden/>
+              </w:rPr>
+              <w:fldChar w:fldCharType="begin"/>
+            </w:r>
+            <w:r>
+              <w:rPr>
+                <w:noProof/>
+                <w:webHidden/>
+              </w:rPr>
+              <w:instrText xml:space="preserve"> PAGEREF _Toc106187960 \h </w:instrText>
+            </w:r>
+            <w:r>
+              <w:rPr>
+                <w:noProof/>
+                <w:webHidden/>
+              </w:rPr>
+            </w:r>
+            <w:r>
+              <w:rPr>
+                <w:noProof/>
+                <w:webHidden/>
+              </w:rPr>
+              <w:fldChar w:fldCharType="separate"/>
+            </w:r>
+            <w:r>
+              <w:rPr>
+                <w:noProof/>
+                <w:webHidden/>
+              </w:rPr>
+              <w:t>6</w:t>
+            </w:r>
+            <w:r>
+              <w:rPr>
+                <w:noProof/>
+                <w:webHidden/>
+              </w:rPr>
+              <w:fldChar w:fldCharType="end"/>
+            </w:r>
+          </w:hyperlink>
+        </w:p>
+        <w:p>
+          <w:pPr>
+            <w:pStyle w:val="21"/>
+            <w:tabs>
+              <w:tab w:val="left" w:pos="660"/>
+              <w:tab w:val="right" w:leader="dot" w:pos="9016"/>
+            </w:tabs>
+            <w:rPr>
+              <w:noProof/>
+            </w:rPr>
+          </w:pPr>
+          <w:hyperlink w:anchor="_Toc106187961" w:history="1">
+            <w:r>
+              <w:rPr>
+                <w:rStyle w:val="a5"/>
+                <w:noProof/>
+                <w:lang w:val="bg-BG"/>
+              </w:rPr>
+              <w:t>1.</w:t>
+            </w:r>
+            <w:r>
+              <w:rPr>
+                <w:noProof/>
+              </w:rPr>
+              <w:tab/>
+            </w:r>
+            <w:r>
+              <w:rPr>
+                <w:rStyle w:val="a5"/>
+                <w:noProof/>
+                <w:lang w:val="bg-BG"/>
+              </w:rPr>
+              <w:t>Недостатъци на програмата Дискорд за провеждането на дистанционно обучение</w:t>
+            </w:r>
+            <w:r>
+              <w:rPr>
+                <w:noProof/>
+                <w:webHidden/>
+              </w:rPr>
+              <w:tab/>
+            </w:r>
+            <w:r>
+              <w:rPr>
+                <w:noProof/>
+                <w:webHidden/>
+              </w:rPr>
+              <w:fldChar w:fldCharType="begin"/>
+            </w:r>
+            <w:r>
+              <w:rPr>
+                <w:noProof/>
+                <w:webHidden/>
+              </w:rPr>
+              <w:instrText xml:space="preserve"> PAGEREF _Toc106187961 \h </w:instrText>
+            </w:r>
+            <w:r>
+              <w:rPr>
+                <w:noProof/>
+                <w:webHidden/>
+              </w:rPr>
+            </w:r>
+            <w:r>
+              <w:rPr>
+                <w:noProof/>
+                <w:webHidden/>
+              </w:rPr>
+              <w:fldChar w:fldCharType="separate"/>
+            </w:r>
+            <w:r>
+              <w:rPr>
+                <w:noProof/>
+                <w:webHidden/>
+              </w:rPr>
+              <w:t>6</w:t>
+            </w:r>
+            <w:r>
+              <w:rPr>
+                <w:noProof/>
+                <w:webHidden/>
+              </w:rPr>
+              <w:fldChar w:fldCharType="end"/>
+            </w:r>
+          </w:hyperlink>
+        </w:p>
+        <w:p>
+          <w:pPr>
+            <w:pStyle w:val="11"/>
+            <w:tabs>
+              <w:tab w:val="right" w:leader="dot" w:pos="9016"/>
+            </w:tabs>
+            <w:rPr>
+              <w:rFonts w:asciiTheme="minorHAnsi" w:eastAsiaTheme="minorEastAsia" w:hAnsiTheme="minorHAnsi" w:cstheme="minorBidi"/>
+              <w:noProof/>
+              <w:sz w:val="22"/>
+              <w:szCs w:val="22"/>
+              <w:lang w:val="bg-BG" w:eastAsia="bg-BG"/>
+            </w:rPr>
+          </w:pPr>
+          <w:hyperlink w:anchor="_Toc106187962" w:history="1">
+            <w:r>
+              <w:rPr>
+                <w:rStyle w:val="a5"/>
+                <w:noProof/>
+                <w:lang w:val="bg-BG"/>
+              </w:rPr>
+              <w:t>Преглед на особености при разработването на ботове и приложения за Дискорд</w:t>
+            </w:r>
+            <w:r>
+              <w:rPr>
+                <w:noProof/>
+                <w:webHidden/>
+              </w:rPr>
+              <w:tab/>
+            </w:r>
+            <w:r>
+              <w:rPr>
+                <w:noProof/>
+                <w:webHidden/>
+              </w:rPr>
+              <w:fldChar w:fldCharType="begin"/>
+            </w:r>
+            <w:r>
+              <w:rPr>
+                <w:noProof/>
+                <w:webHidden/>
+              </w:rPr>
+              <w:instrText xml:space="preserve"> PAGEREF _Toc106187962 \h </w:instrText>
+            </w:r>
+            <w:r>
+              <w:rPr>
+                <w:noProof/>
+                <w:webHidden/>
+              </w:rPr>
+            </w:r>
+            <w:r>
+              <w:rPr>
+                <w:noProof/>
+                <w:webHidden/>
+              </w:rPr>
+              <w:fldChar w:fldCharType="separate"/>
+            </w:r>
+            <w:r>
+              <w:rPr>
+                <w:noProof/>
+                <w:webHidden/>
+              </w:rPr>
+              <w:t>6</w:t>
+            </w:r>
+            <w:r>
+              <w:rPr>
+                <w:noProof/>
+                <w:webHidden/>
+              </w:rPr>
+              <w:fldChar w:fldCharType="end"/>
+            </w:r>
+          </w:hyperlink>
+        </w:p>
+        <w:p>
+          <w:pPr>
+            <w:pStyle w:val="21"/>
+            <w:tabs>
+              <w:tab w:val="left" w:pos="660"/>
+              <w:tab w:val="right" w:leader="dot" w:pos="9016"/>
+            </w:tabs>
+            <w:rPr>
+              <w:noProof/>
+            </w:rPr>
+          </w:pPr>
+          <w:hyperlink w:anchor="_Toc106187963" w:history="1">
+            <w:r>
+              <w:rPr>
+                <w:rStyle w:val="a5"/>
+                <w:noProof/>
+                <w:lang w:val="bg-BG"/>
+              </w:rPr>
+              <w:t>1.</w:t>
+            </w:r>
+            <w:r>
+              <w:rPr>
+                <w:noProof/>
+              </w:rPr>
+              <w:tab/>
+            </w:r>
+            <w:r>
+              <w:rPr>
+                <w:rStyle w:val="a5"/>
+                <w:noProof/>
+                <w:lang w:val="bg-BG"/>
+              </w:rPr>
+              <w:t>Дискорд като среда за използване на апликации и ботове</w:t>
+            </w:r>
+            <w:r>
+              <w:rPr>
+                <w:noProof/>
+                <w:webHidden/>
+              </w:rPr>
+              <w:tab/>
+            </w:r>
+            <w:r>
+              <w:rPr>
+                <w:noProof/>
+                <w:webHidden/>
+              </w:rPr>
+              <w:fldChar w:fldCharType="begin"/>
+            </w:r>
+            <w:r>
+              <w:rPr>
+                <w:noProof/>
+                <w:webHidden/>
+              </w:rPr>
+              <w:instrText xml:space="preserve"> PAGEREF _Toc106187963 \h </w:instrText>
+            </w:r>
+            <w:r>
+              <w:rPr>
+                <w:noProof/>
+                <w:webHidden/>
+              </w:rPr>
+            </w:r>
+            <w:r>
+              <w:rPr>
+                <w:noProof/>
+                <w:webHidden/>
+              </w:rPr>
+              <w:fldChar w:fldCharType="separate"/>
+            </w:r>
+            <w:r>
+              <w:rPr>
+                <w:noProof/>
+                <w:webHidden/>
+              </w:rPr>
+              <w:t>6</w:t>
+            </w:r>
+            <w:r>
+              <w:rPr>
+                <w:noProof/>
+                <w:webHidden/>
+              </w:rPr>
+              <w:fldChar w:fldCharType="end"/>
+            </w:r>
+          </w:hyperlink>
+        </w:p>
+        <w:p>
+          <w:pPr>
+            <w:pStyle w:val="21"/>
+            <w:tabs>
+              <w:tab w:val="left" w:pos="660"/>
+              <w:tab w:val="right" w:leader="dot" w:pos="9016"/>
+            </w:tabs>
+            <w:rPr>
+              <w:noProof/>
+            </w:rPr>
+          </w:pPr>
+          <w:hyperlink w:anchor="_Toc106187964" w:history="1">
+            <w:r>
+              <w:rPr>
+                <w:rStyle w:val="a5"/>
+                <w:noProof/>
+                <w:lang w:val="bg-BG"/>
+              </w:rPr>
+              <w:t>2.</w:t>
+            </w:r>
+            <w:r>
+              <w:rPr>
+                <w:noProof/>
+              </w:rPr>
+              <w:tab/>
+            </w:r>
+            <w:r>
+              <w:rPr>
+                <w:rStyle w:val="a5"/>
+                <w:noProof/>
+                <w:lang w:val="bg-BG"/>
+              </w:rPr>
+              <w:t>Дискорд интерфейс за програмиране на приложения (</w:t>
+            </w:r>
+            <w:r>
+              <w:rPr>
+                <w:rStyle w:val="a5"/>
+                <w:noProof/>
+              </w:rPr>
+              <w:t>API</w:t>
+            </w:r>
+            <w:r>
+              <w:rPr>
+                <w:rStyle w:val="a5"/>
+                <w:noProof/>
+                <w:lang w:val="bg-BG"/>
+              </w:rPr>
+              <w:t>)</w:t>
+            </w:r>
+            <w:r>
+              <w:rPr>
+                <w:noProof/>
+                <w:webHidden/>
+              </w:rPr>
+              <w:tab/>
+            </w:r>
+            <w:r>
+              <w:rPr>
+                <w:noProof/>
+                <w:webHidden/>
+              </w:rPr>
+              <w:fldChar w:fldCharType="begin"/>
+            </w:r>
+            <w:r>
+              <w:rPr>
+                <w:noProof/>
+                <w:webHidden/>
+              </w:rPr>
+              <w:instrText xml:space="preserve"> PAGEREF _Toc106187964 \h </w:instrText>
+            </w:r>
+            <w:r>
+              <w:rPr>
+                <w:noProof/>
+                <w:webHidden/>
+              </w:rPr>
+            </w:r>
+            <w:r>
+              <w:rPr>
+                <w:noProof/>
+                <w:webHidden/>
+              </w:rPr>
+              <w:fldChar w:fldCharType="separate"/>
+            </w:r>
+            <w:r>
+              <w:rPr>
+                <w:noProof/>
+                <w:webHidden/>
+              </w:rPr>
+              <w:t>6</w:t>
+            </w:r>
+            <w:r>
+              <w:rPr>
+                <w:noProof/>
+                <w:webHidden/>
+              </w:rPr>
+              <w:fldChar w:fldCharType="end"/>
+            </w:r>
+          </w:hyperlink>
+        </w:p>
+        <w:p>
+          <w:pPr>
+            <w:pStyle w:val="21"/>
+            <w:tabs>
+              <w:tab w:val="left" w:pos="660"/>
+              <w:tab w:val="right" w:leader="dot" w:pos="9016"/>
+            </w:tabs>
+            <w:rPr>
+              <w:noProof/>
+            </w:rPr>
+          </w:pPr>
+          <w:hyperlink w:anchor="_Toc106187965" w:history="1">
+            <w:r>
+              <w:rPr>
+                <w:rStyle w:val="a5"/>
+                <w:noProof/>
+                <w:lang w:val="bg-BG"/>
+              </w:rPr>
+              <w:t>3.</w:t>
+            </w:r>
+            <w:r>
+              <w:rPr>
+                <w:noProof/>
+              </w:rPr>
+              <w:tab/>
+            </w:r>
+            <w:r>
+              <w:rPr>
+                <w:rStyle w:val="a5"/>
+                <w:noProof/>
+                <w:lang w:val="bg-BG"/>
+              </w:rPr>
+              <w:t>Основни понятия и услуги</w:t>
+            </w:r>
+            <w:r>
+              <w:rPr>
+                <w:noProof/>
+                <w:webHidden/>
+              </w:rPr>
+              <w:tab/>
+            </w:r>
+            <w:r>
+              <w:rPr>
+                <w:noProof/>
+                <w:webHidden/>
+              </w:rPr>
+              <w:fldChar w:fldCharType="begin"/>
+            </w:r>
+            <w:r>
+              <w:rPr>
+                <w:noProof/>
+                <w:webHidden/>
+              </w:rPr>
+              <w:instrText xml:space="preserve"> PAGEREF _Toc106187965 \h </w:instrText>
+            </w:r>
+            <w:r>
+              <w:rPr>
+                <w:noProof/>
+                <w:webHidden/>
+              </w:rPr>
+            </w:r>
+            <w:r>
+              <w:rPr>
+                <w:noProof/>
+                <w:webHidden/>
+              </w:rPr>
+              <w:fldChar w:fldCharType="separate"/>
+            </w:r>
+            <w:r>
+              <w:rPr>
+                <w:noProof/>
+                <w:webHidden/>
+              </w:rPr>
+              <w:t>6</w:t>
+            </w:r>
+            <w:r>
+              <w:rPr>
+                <w:noProof/>
+                <w:webHidden/>
+              </w:rPr>
+              <w:fldChar w:fldCharType="end"/>
+            </w:r>
+          </w:hyperlink>
+        </w:p>
+        <w:p>
+          <w:pPr>
+            <w:pStyle w:val="11"/>
+            <w:tabs>
+              <w:tab w:val="right" w:leader="dot" w:pos="9016"/>
+            </w:tabs>
+            <w:rPr>
+              <w:rFonts w:asciiTheme="minorHAnsi" w:eastAsiaTheme="minorEastAsia" w:hAnsiTheme="minorHAnsi" w:cstheme="minorBidi"/>
+              <w:noProof/>
+              <w:sz w:val="22"/>
+              <w:szCs w:val="22"/>
+              <w:lang w:val="bg-BG" w:eastAsia="bg-BG"/>
+            </w:rPr>
+          </w:pPr>
+          <w:hyperlink w:anchor="_Toc106187966" w:history="1">
+            <w:r>
+              <w:rPr>
+                <w:rStyle w:val="a5"/>
+                <w:noProof/>
+                <w:lang w:val="bg-BG"/>
+              </w:rPr>
+              <w:t>Функционални възможности на бот приложението</w:t>
+            </w:r>
+            <w:r>
+              <w:rPr>
+                <w:noProof/>
+                <w:webHidden/>
+              </w:rPr>
+              <w:tab/>
+            </w:r>
+            <w:r>
+              <w:rPr>
+                <w:noProof/>
+                <w:webHidden/>
+              </w:rPr>
+              <w:fldChar w:fldCharType="begin"/>
+            </w:r>
+            <w:r>
+              <w:rPr>
+                <w:noProof/>
+                <w:webHidden/>
+              </w:rPr>
+              <w:instrText xml:space="preserve"> PAGEREF _Toc106187966 \h </w:instrText>
+            </w:r>
+            <w:r>
+              <w:rPr>
+                <w:noProof/>
+                <w:webHidden/>
+              </w:rPr>
+            </w:r>
+            <w:r>
+              <w:rPr>
+                <w:noProof/>
+                <w:webHidden/>
+              </w:rPr>
+              <w:fldChar w:fldCharType="separate"/>
+            </w:r>
+            <w:r>
+              <w:rPr>
+                <w:noProof/>
+                <w:webHidden/>
+              </w:rPr>
+              <w:t>7</w:t>
+            </w:r>
+            <w:r>
+              <w:rPr>
+                <w:noProof/>
+                <w:webHidden/>
+              </w:rPr>
+              <w:fldChar w:fldCharType="end"/>
+            </w:r>
+          </w:hyperlink>
+        </w:p>
+        <w:p>
+          <w:pPr>
+            <w:pStyle w:val="21"/>
+            <w:tabs>
+              <w:tab w:val="left" w:pos="660"/>
+              <w:tab w:val="right" w:leader="dot" w:pos="9016"/>
+            </w:tabs>
+            <w:rPr>
+              <w:noProof/>
+            </w:rPr>
+          </w:pPr>
+          <w:hyperlink w:anchor="_Toc106187967" w:history="1">
+            <w:r>
+              <w:rPr>
+                <w:rStyle w:val="a5"/>
+                <w:noProof/>
+                <w:lang w:val="bg-BG"/>
+              </w:rPr>
+              <w:t>1.</w:t>
+            </w:r>
+            <w:r>
+              <w:rPr>
+                <w:noProof/>
+              </w:rPr>
+              <w:tab/>
+            </w:r>
+            <w:r>
+              <w:rPr>
+                <w:rStyle w:val="a5"/>
+                <w:noProof/>
+                <w:lang w:val="bg-BG"/>
+              </w:rPr>
+              <w:t>Структура на ролите при използването на приложението</w:t>
+            </w:r>
+            <w:r>
+              <w:rPr>
+                <w:noProof/>
+                <w:webHidden/>
+              </w:rPr>
+              <w:tab/>
+            </w:r>
+            <w:r>
+              <w:rPr>
+                <w:noProof/>
+                <w:webHidden/>
+              </w:rPr>
+              <w:fldChar w:fldCharType="begin"/>
+            </w:r>
+            <w:r>
+              <w:rPr>
+                <w:noProof/>
+                <w:webHidden/>
+              </w:rPr>
+              <w:instrText xml:space="preserve"> PAGEREF _Toc106187967 \h </w:instrText>
+            </w:r>
+            <w:r>
+              <w:rPr>
+                <w:noProof/>
+                <w:webHidden/>
+              </w:rPr>
+            </w:r>
+            <w:r>
+              <w:rPr>
+                <w:noProof/>
+                <w:webHidden/>
+              </w:rPr>
+              <w:fldChar w:fldCharType="separate"/>
+            </w:r>
+            <w:r>
+              <w:rPr>
+                <w:noProof/>
+                <w:webHidden/>
+              </w:rPr>
+              <w:t>7</w:t>
+            </w:r>
+            <w:r>
+              <w:rPr>
+                <w:noProof/>
+                <w:webHidden/>
+              </w:rPr>
+              <w:fldChar w:fldCharType="end"/>
+            </w:r>
+          </w:hyperlink>
+        </w:p>
+        <w:p>
+          <w:pPr>
+            <w:pStyle w:val="21"/>
+            <w:tabs>
+              <w:tab w:val="left" w:pos="660"/>
+              <w:tab w:val="right" w:leader="dot" w:pos="9016"/>
+            </w:tabs>
+            <w:rPr>
+              <w:noProof/>
+            </w:rPr>
+          </w:pPr>
+          <w:hyperlink w:anchor="_Toc106187968" w:history="1">
+            <w:r>
+              <w:rPr>
+                <w:rStyle w:val="a5"/>
+                <w:noProof/>
+                <w:lang w:val="bg-BG"/>
+              </w:rPr>
+              <w:t>2.</w:t>
+            </w:r>
+            <w:r>
+              <w:rPr>
+                <w:noProof/>
+              </w:rPr>
+              <w:tab/>
+            </w:r>
+            <w:r>
+              <w:rPr>
+                <w:rStyle w:val="a5"/>
+                <w:noProof/>
+                <w:lang w:val="bg-BG"/>
+              </w:rPr>
+              <w:t>Възможности, достъпни според различните роли на потребител</w:t>
+            </w:r>
+            <w:r>
+              <w:rPr>
+                <w:noProof/>
+                <w:webHidden/>
+              </w:rPr>
+              <w:tab/>
+            </w:r>
+            <w:r>
+              <w:rPr>
+                <w:noProof/>
+                <w:webHidden/>
+              </w:rPr>
+              <w:fldChar w:fldCharType="begin"/>
+            </w:r>
+            <w:r>
+              <w:rPr>
+                <w:noProof/>
+                <w:webHidden/>
+              </w:rPr>
+              <w:instrText xml:space="preserve"> PAGEREF _Toc106187968 \h </w:instrText>
+            </w:r>
+            <w:r>
+              <w:rPr>
+                <w:noProof/>
+                <w:webHidden/>
+              </w:rPr>
+            </w:r>
+            <w:r>
+              <w:rPr>
+                <w:noProof/>
+                <w:webHidden/>
+              </w:rPr>
+              <w:fldChar w:fldCharType="separate"/>
+            </w:r>
+            <w:r>
+              <w:rPr>
+                <w:noProof/>
+                <w:webHidden/>
+              </w:rPr>
+              <w:t>7</w:t>
+            </w:r>
+            <w:r>
+              <w:rPr>
+                <w:noProof/>
+                <w:webHidden/>
+              </w:rPr>
+              <w:fldChar w:fldCharType="end"/>
+            </w:r>
+          </w:hyperlink>
+        </w:p>
+        <w:p>
+          <w:pPr>
+            <w:pStyle w:val="21"/>
+            <w:tabs>
+              <w:tab w:val="right" w:leader="dot" w:pos="9016"/>
+            </w:tabs>
+            <w:rPr>
+              <w:noProof/>
+            </w:rPr>
+          </w:pPr>
+          <w:hyperlink w:anchor="_Toc106187969" w:history="1">
+            <w:r>
+              <w:rPr>
+                <w:rStyle w:val="a5"/>
+                <w:noProof/>
+                <w:lang w:val="bg-BG"/>
+              </w:rPr>
+              <w:t>Потребител с роля администратор</w:t>
+            </w:r>
+            <w:r>
+              <w:rPr>
+                <w:noProof/>
+                <w:webHidden/>
+              </w:rPr>
+              <w:tab/>
+            </w:r>
+            <w:r>
+              <w:rPr>
+                <w:noProof/>
+                <w:webHidden/>
+              </w:rPr>
+              <w:fldChar w:fldCharType="begin"/>
+            </w:r>
+            <w:r>
+              <w:rPr>
+                <w:noProof/>
+                <w:webHidden/>
+              </w:rPr>
+              <w:instrText xml:space="preserve"> PAGEREF _Toc106187969 \h </w:instrText>
+            </w:r>
+            <w:r>
+              <w:rPr>
+                <w:noProof/>
+                <w:webHidden/>
+              </w:rPr>
+            </w:r>
+            <w:r>
+              <w:rPr>
+                <w:noProof/>
+                <w:webHidden/>
+              </w:rPr>
+              <w:fldChar w:fldCharType="separate"/>
+            </w:r>
+            <w:r>
+              <w:rPr>
+                <w:noProof/>
+                <w:webHidden/>
+              </w:rPr>
+              <w:t>7</w:t>
+            </w:r>
+            <w:r>
+              <w:rPr>
+                <w:noProof/>
+                <w:webHidden/>
+              </w:rPr>
+              <w:fldChar w:fldCharType="end"/>
+            </w:r>
+          </w:hyperlink>
+        </w:p>
+        <w:p>
+          <w:pPr>
+            <w:pStyle w:val="21"/>
+            <w:tabs>
+              <w:tab w:val="right" w:leader="dot" w:pos="9016"/>
+            </w:tabs>
+            <w:rPr>
+              <w:noProof/>
+            </w:rPr>
+          </w:pPr>
+          <w:hyperlink w:anchor="_Toc106187970" w:history="1">
+            <w:r>
+              <w:rPr>
+                <w:rStyle w:val="a5"/>
+                <w:noProof/>
+                <w:lang w:val="bg-BG"/>
+              </w:rPr>
+              <w:t>Потребител с роля „Преподавател“ (</w:t>
+            </w:r>
+            <w:r>
+              <w:rPr>
+                <w:rStyle w:val="a5"/>
+                <w:noProof/>
+              </w:rPr>
+              <w:t>Teacher)</w:t>
+            </w:r>
+            <w:r>
+              <w:rPr>
+                <w:noProof/>
+                <w:webHidden/>
+              </w:rPr>
+              <w:tab/>
+            </w:r>
+            <w:r>
+              <w:rPr>
+                <w:noProof/>
+                <w:webHidden/>
+              </w:rPr>
+              <w:fldChar w:fldCharType="begin"/>
+            </w:r>
+            <w:r>
+              <w:rPr>
+                <w:noProof/>
+                <w:webHidden/>
+              </w:rPr>
+              <w:instrText xml:space="preserve"> PAGEREF _Toc106187970 \h </w:instrText>
+            </w:r>
+            <w:r>
+              <w:rPr>
+                <w:noProof/>
+                <w:webHidden/>
+              </w:rPr>
+            </w:r>
+            <w:r>
+              <w:rPr>
+                <w:noProof/>
+                <w:webHidden/>
+              </w:rPr>
+              <w:fldChar w:fldCharType="separate"/>
+            </w:r>
+            <w:r>
+              <w:rPr>
+                <w:noProof/>
+                <w:webHidden/>
+              </w:rPr>
+              <w:t>7</w:t>
+            </w:r>
+            <w:r>
+              <w:rPr>
+                <w:noProof/>
+                <w:webHidden/>
+              </w:rPr>
+              <w:fldChar w:fldCharType="end"/>
+            </w:r>
+          </w:hyperlink>
+        </w:p>
+        <w:p>
+          <w:pPr>
+            <w:pStyle w:val="21"/>
+            <w:tabs>
+              <w:tab w:val="right" w:leader="dot" w:pos="9016"/>
+            </w:tabs>
+            <w:rPr>
+              <w:noProof/>
+            </w:rPr>
+          </w:pPr>
+          <w:hyperlink w:anchor="_Toc106187971" w:history="1">
+            <w:r>
+              <w:rPr>
+                <w:rStyle w:val="a5"/>
+                <w:noProof/>
+                <w:lang w:val="bg-BG"/>
+              </w:rPr>
+              <w:t>Потребител с роля „Студент“ (</w:t>
+            </w:r>
+            <w:r>
+              <w:rPr>
+                <w:rStyle w:val="a5"/>
+                <w:noProof/>
+              </w:rPr>
+              <w:t>Student)</w:t>
+            </w:r>
+            <w:r>
+              <w:rPr>
+                <w:noProof/>
+                <w:webHidden/>
+              </w:rPr>
+              <w:tab/>
+            </w:r>
+            <w:r>
+              <w:rPr>
+                <w:noProof/>
+                <w:webHidden/>
+              </w:rPr>
+              <w:fldChar w:fldCharType="begin"/>
+            </w:r>
+            <w:r>
+              <w:rPr>
+                <w:noProof/>
+                <w:webHidden/>
+              </w:rPr>
+              <w:instrText xml:space="preserve"> PAGEREF _Toc106187971 \h </w:instrText>
+            </w:r>
+            <w:r>
+              <w:rPr>
+                <w:noProof/>
+                <w:webHidden/>
+              </w:rPr>
+            </w:r>
+            <w:r>
+              <w:rPr>
+                <w:noProof/>
+                <w:webHidden/>
+              </w:rPr>
+              <w:fldChar w:fldCharType="separate"/>
+            </w:r>
+            <w:r>
+              <w:rPr>
+                <w:noProof/>
+                <w:webHidden/>
+              </w:rPr>
+              <w:t>7</w:t>
+            </w:r>
+            <w:r>
+              <w:rPr>
+                <w:noProof/>
+                <w:webHidden/>
+              </w:rPr>
+              <w:fldChar w:fldCharType="end"/>
+            </w:r>
+          </w:hyperlink>
+        </w:p>
+        <w:p>
+          <w:pPr>
+            <w:pStyle w:val="11"/>
+            <w:tabs>
+              <w:tab w:val="right" w:leader="dot" w:pos="9016"/>
+            </w:tabs>
+            <w:rPr>
+              <w:rFonts w:asciiTheme="minorHAnsi" w:eastAsiaTheme="minorEastAsia" w:hAnsiTheme="minorHAnsi" w:cstheme="minorBidi"/>
+              <w:noProof/>
+              <w:sz w:val="22"/>
+              <w:szCs w:val="22"/>
+              <w:lang w:val="bg-BG" w:eastAsia="bg-BG"/>
+            </w:rPr>
+          </w:pPr>
+          <w:hyperlink w:anchor="_Toc106187972" w:history="1">
+            <w:r>
+              <w:rPr>
+                <w:rStyle w:val="a5"/>
+                <w:noProof/>
+                <w:lang w:val="bg-BG"/>
+              </w:rPr>
+              <w:t>Структура на бот приложението</w:t>
+            </w:r>
+            <w:r>
+              <w:rPr>
+                <w:noProof/>
+                <w:webHidden/>
+              </w:rPr>
+              <w:tab/>
+            </w:r>
+            <w:r>
+              <w:rPr>
+                <w:noProof/>
+                <w:webHidden/>
+              </w:rPr>
+              <w:fldChar w:fldCharType="begin"/>
+            </w:r>
+            <w:r>
+              <w:rPr>
+                <w:noProof/>
+                <w:webHidden/>
+              </w:rPr>
+              <w:instrText xml:space="preserve"> PAGEREF _Toc106187972 \h </w:instrText>
+            </w:r>
+            <w:r>
+              <w:rPr>
+                <w:noProof/>
+                <w:webHidden/>
+              </w:rPr>
+            </w:r>
+            <w:r>
+              <w:rPr>
+                <w:noProof/>
+                <w:webHidden/>
+              </w:rPr>
+              <w:fldChar w:fldCharType="separate"/>
+            </w:r>
+            <w:r>
+              <w:rPr>
+                <w:noProof/>
+                <w:webHidden/>
+              </w:rPr>
+              <w:t>7</w:t>
+            </w:r>
+            <w:r>
+              <w:rPr>
+                <w:noProof/>
+                <w:webHidden/>
+              </w:rPr>
+              <w:fldChar w:fldCharType="end"/>
+            </w:r>
+          </w:hyperlink>
+        </w:p>
+        <w:p>
+          <w:pPr>
+            <w:pStyle w:val="21"/>
+            <w:tabs>
+              <w:tab w:val="left" w:pos="660"/>
+              <w:tab w:val="right" w:leader="dot" w:pos="9016"/>
+            </w:tabs>
+            <w:rPr>
+              <w:noProof/>
+            </w:rPr>
+          </w:pPr>
+          <w:hyperlink w:anchor="_Toc106187973" w:history="1">
+            <w:r>
+              <w:rPr>
+                <w:rStyle w:val="a5"/>
+                <w:noProof/>
+                <w:lang w:val="bg-BG"/>
+              </w:rPr>
+              <w:t>1.</w:t>
+            </w:r>
+            <w:r>
+              <w:rPr>
+                <w:noProof/>
+              </w:rPr>
+              <w:tab/>
+            </w:r>
+            <w:r>
+              <w:rPr>
+                <w:rStyle w:val="a5"/>
+                <w:noProof/>
+                <w:lang w:val="bg-BG"/>
+              </w:rPr>
+              <w:t>Самоличността на приложението в Дискорд</w:t>
+            </w:r>
+            <w:r>
+              <w:rPr>
+                <w:noProof/>
+                <w:webHidden/>
+              </w:rPr>
+              <w:tab/>
+            </w:r>
+            <w:r>
+              <w:rPr>
+                <w:noProof/>
+                <w:webHidden/>
+              </w:rPr>
+              <w:fldChar w:fldCharType="begin"/>
+            </w:r>
+            <w:r>
+              <w:rPr>
+                <w:noProof/>
+                <w:webHidden/>
+              </w:rPr>
+              <w:instrText xml:space="preserve"> PAGEREF _Toc106187973 \h </w:instrText>
+            </w:r>
+            <w:r>
+              <w:rPr>
+                <w:noProof/>
+                <w:webHidden/>
+              </w:rPr>
+            </w:r>
+            <w:r>
+              <w:rPr>
+                <w:noProof/>
+                <w:webHidden/>
+              </w:rPr>
+              <w:fldChar w:fldCharType="separate"/>
+            </w:r>
+            <w:r>
+              <w:rPr>
+                <w:noProof/>
+                <w:webHidden/>
+              </w:rPr>
+              <w:t>7</w:t>
+            </w:r>
+            <w:r>
+              <w:rPr>
+                <w:noProof/>
+                <w:webHidden/>
+              </w:rPr>
+              <w:fldChar w:fldCharType="end"/>
+            </w:r>
+          </w:hyperlink>
+        </w:p>
+        <w:p>
+          <w:pPr>
+            <w:pStyle w:val="21"/>
+            <w:tabs>
+              <w:tab w:val="right" w:leader="dot" w:pos="9016"/>
+            </w:tabs>
+            <w:rPr>
+              <w:noProof/>
+            </w:rPr>
+          </w:pPr>
+          <w:hyperlink w:anchor="_Toc106187974" w:history="1">
+            <w:r>
+              <w:rPr>
+                <w:rStyle w:val="a5"/>
+                <w:noProof/>
+                <w:lang w:val="bg-BG"/>
+              </w:rPr>
+              <w:t>Разработнически портал (</w:t>
+            </w:r>
+            <w:r>
+              <w:rPr>
+                <w:rStyle w:val="a5"/>
+                <w:noProof/>
+              </w:rPr>
+              <w:t xml:space="preserve">developer portal) </w:t>
+            </w:r>
+            <w:r>
+              <w:rPr>
+                <w:rStyle w:val="a5"/>
+                <w:noProof/>
+                <w:lang w:val="bg-BG"/>
+              </w:rPr>
+              <w:t>на Дискорд</w:t>
+            </w:r>
+            <w:r>
+              <w:rPr>
+                <w:noProof/>
+                <w:webHidden/>
+              </w:rPr>
+              <w:tab/>
+            </w:r>
+            <w:r>
+              <w:rPr>
+                <w:noProof/>
+                <w:webHidden/>
+              </w:rPr>
+              <w:fldChar w:fldCharType="begin"/>
+            </w:r>
+            <w:r>
+              <w:rPr>
+                <w:noProof/>
+                <w:webHidden/>
+              </w:rPr>
+              <w:instrText xml:space="preserve"> PAGEREF _Toc106187974 \h </w:instrText>
+            </w:r>
+            <w:r>
+              <w:rPr>
+                <w:noProof/>
+                <w:webHidden/>
+              </w:rPr>
+            </w:r>
+            <w:r>
+              <w:rPr>
+                <w:noProof/>
+                <w:webHidden/>
+              </w:rPr>
+              <w:fldChar w:fldCharType="separate"/>
+            </w:r>
+            <w:r>
+              <w:rPr>
+                <w:noProof/>
+                <w:webHidden/>
+              </w:rPr>
+              <w:t>7</w:t>
+            </w:r>
+            <w:r>
+              <w:rPr>
+                <w:noProof/>
+                <w:webHidden/>
+              </w:rPr>
+              <w:fldChar w:fldCharType="end"/>
+            </w:r>
+          </w:hyperlink>
+        </w:p>
+        <w:p>
+          <w:pPr>
+            <w:pStyle w:val="21"/>
+            <w:tabs>
+              <w:tab w:val="right" w:leader="dot" w:pos="9016"/>
+            </w:tabs>
+            <w:rPr>
+              <w:noProof/>
+            </w:rPr>
+          </w:pPr>
+          <w:hyperlink w:anchor="_Toc106187975" w:history="1">
+            <w:r>
+              <w:rPr>
+                <w:rStyle w:val="a5"/>
+                <w:noProof/>
+                <w:lang w:val="bg-BG"/>
+              </w:rPr>
+              <w:t>Идентификационен ключ (</w:t>
+            </w:r>
+            <w:r>
+              <w:rPr>
+                <w:rStyle w:val="a5"/>
+                <w:noProof/>
+              </w:rPr>
+              <w:t>identity key)</w:t>
+            </w:r>
+            <w:r>
+              <w:rPr>
+                <w:noProof/>
+                <w:webHidden/>
+              </w:rPr>
+              <w:tab/>
+            </w:r>
+            <w:r>
+              <w:rPr>
+                <w:noProof/>
+                <w:webHidden/>
+              </w:rPr>
+              <w:fldChar w:fldCharType="begin"/>
+            </w:r>
+            <w:r>
+              <w:rPr>
+                <w:noProof/>
+                <w:webHidden/>
+              </w:rPr>
+              <w:instrText xml:space="preserve"> PAGEREF _Toc106187975 \h </w:instrText>
+            </w:r>
+            <w:r>
+              <w:rPr>
+                <w:noProof/>
+                <w:webHidden/>
+              </w:rPr>
+            </w:r>
+            <w:r>
+              <w:rPr>
+                <w:noProof/>
+                <w:webHidden/>
+              </w:rPr>
+              <w:fldChar w:fldCharType="separate"/>
+            </w:r>
+            <w:r>
+              <w:rPr>
+                <w:noProof/>
+                <w:webHidden/>
+              </w:rPr>
+              <w:t>7</w:t>
+            </w:r>
+            <w:r>
+              <w:rPr>
+                <w:noProof/>
+                <w:webHidden/>
+              </w:rPr>
+              <w:fldChar w:fldCharType="end"/>
+            </w:r>
+          </w:hyperlink>
+        </w:p>
+        <w:p>
+          <w:pPr>
+            <w:pStyle w:val="21"/>
+            <w:tabs>
+              <w:tab w:val="right" w:leader="dot" w:pos="9016"/>
+            </w:tabs>
+            <w:rPr>
+              <w:noProof/>
+            </w:rPr>
+          </w:pPr>
+          <w:hyperlink w:anchor="_Toc106187976" w:history="1">
+            <w:r>
+              <w:rPr>
+                <w:rStyle w:val="a5"/>
+                <w:noProof/>
+                <w:lang w:val="bg-BG"/>
+              </w:rPr>
+              <w:t>Стартиране на приложението</w:t>
+            </w:r>
+            <w:r>
+              <w:rPr>
+                <w:noProof/>
+                <w:webHidden/>
+              </w:rPr>
+              <w:tab/>
+            </w:r>
+            <w:r>
+              <w:rPr>
+                <w:noProof/>
+                <w:webHidden/>
+              </w:rPr>
+              <w:fldChar w:fldCharType="begin"/>
+            </w:r>
+            <w:r>
+              <w:rPr>
+                <w:noProof/>
+                <w:webHidden/>
+              </w:rPr>
+              <w:instrText xml:space="preserve"> PAGEREF _Toc106187976 \h </w:instrText>
+            </w:r>
+            <w:r>
+              <w:rPr>
+                <w:noProof/>
+                <w:webHidden/>
+              </w:rPr>
+            </w:r>
+            <w:r>
+              <w:rPr>
+                <w:noProof/>
+                <w:webHidden/>
+              </w:rPr>
+              <w:fldChar w:fldCharType="separate"/>
+            </w:r>
+            <w:r>
+              <w:rPr>
+                <w:noProof/>
+                <w:webHidden/>
+              </w:rPr>
+              <w:t>7</w:t>
+            </w:r>
+            <w:r>
+              <w:rPr>
+                <w:noProof/>
+                <w:webHidden/>
+              </w:rPr>
+              <w:fldChar w:fldCharType="end"/>
+            </w:r>
+          </w:hyperlink>
+        </w:p>
+        <w:p>
+          <w:pPr>
+            <w:pStyle w:val="21"/>
+            <w:tabs>
+              <w:tab w:val="left" w:pos="660"/>
+              <w:tab w:val="right" w:leader="dot" w:pos="9016"/>
+            </w:tabs>
+            <w:rPr>
+              <w:noProof/>
+            </w:rPr>
+          </w:pPr>
+          <w:hyperlink w:anchor="_Toc106187977" w:history="1">
+            <w:r>
+              <w:rPr>
+                <w:rStyle w:val="a5"/>
+                <w:noProof/>
+                <w:lang w:val="bg-BG"/>
+              </w:rPr>
+              <w:t>2.</w:t>
+            </w:r>
+            <w:r>
+              <w:rPr>
+                <w:noProof/>
+              </w:rPr>
+              <w:tab/>
+            </w:r>
+            <w:r>
+              <w:rPr>
+                <w:rStyle w:val="a5"/>
+                <w:noProof/>
+                <w:lang w:val="bg-BG"/>
+              </w:rPr>
+              <w:t>Главният файл (</w:t>
+            </w:r>
+            <w:r>
+              <w:rPr>
+                <w:rStyle w:val="a5"/>
+                <w:noProof/>
+              </w:rPr>
+              <w:t>main file)</w:t>
+            </w:r>
+            <w:r>
+              <w:rPr>
+                <w:rStyle w:val="a5"/>
+                <w:noProof/>
+                <w:lang w:val="bg-BG"/>
+              </w:rPr>
+              <w:t xml:space="preserve"> на приложението</w:t>
+            </w:r>
+            <w:r>
+              <w:rPr>
+                <w:noProof/>
+                <w:webHidden/>
+              </w:rPr>
+              <w:tab/>
+            </w:r>
+            <w:r>
+              <w:rPr>
+                <w:noProof/>
+                <w:webHidden/>
+              </w:rPr>
+              <w:fldChar w:fldCharType="begin"/>
+            </w:r>
+            <w:r>
+              <w:rPr>
+                <w:noProof/>
+                <w:webHidden/>
+              </w:rPr>
+              <w:instrText xml:space="preserve"> PAGEREF _Toc106187977 \h </w:instrText>
+            </w:r>
+            <w:r>
+              <w:rPr>
+                <w:noProof/>
+                <w:webHidden/>
+              </w:rPr>
+            </w:r>
+            <w:r>
+              <w:rPr>
+                <w:noProof/>
+                <w:webHidden/>
+              </w:rPr>
+              <w:fldChar w:fldCharType="separate"/>
+            </w:r>
+            <w:r>
+              <w:rPr>
+                <w:noProof/>
+                <w:webHidden/>
+              </w:rPr>
+              <w:t>7</w:t>
+            </w:r>
+            <w:r>
+              <w:rPr>
+                <w:noProof/>
+                <w:webHidden/>
+              </w:rPr>
+              <w:fldChar w:fldCharType="end"/>
+            </w:r>
+          </w:hyperlink>
+        </w:p>
+        <w:p>
+          <w:pPr>
+            <w:pStyle w:val="21"/>
+            <w:tabs>
+              <w:tab w:val="left" w:pos="660"/>
+              <w:tab w:val="right" w:leader="dot" w:pos="9016"/>
+            </w:tabs>
+            <w:rPr>
+              <w:noProof/>
+            </w:rPr>
+          </w:pPr>
+          <w:hyperlink w:anchor="_Toc106187978" w:history="1">
+            <w:r>
+              <w:rPr>
+                <w:rStyle w:val="a5"/>
+                <w:noProof/>
+              </w:rPr>
+              <w:t>3.</w:t>
+            </w:r>
+            <w:r>
+              <w:rPr>
+                <w:noProof/>
+              </w:rPr>
+              <w:tab/>
+            </w:r>
+            <w:r>
+              <w:rPr>
+                <w:rStyle w:val="a5"/>
+                <w:noProof/>
+                <w:lang w:val="bg-BG"/>
+              </w:rPr>
+              <w:t>Когове (</w:t>
+            </w:r>
+            <w:r>
+              <w:rPr>
+                <w:rStyle w:val="a5"/>
+                <w:noProof/>
+              </w:rPr>
+              <w:t>cogs)</w:t>
+            </w:r>
+            <w:r>
+              <w:rPr>
+                <w:noProof/>
+                <w:webHidden/>
+              </w:rPr>
+              <w:tab/>
+            </w:r>
+            <w:r>
+              <w:rPr>
+                <w:noProof/>
+                <w:webHidden/>
+              </w:rPr>
+              <w:fldChar w:fldCharType="begin"/>
+            </w:r>
+            <w:r>
+              <w:rPr>
+                <w:noProof/>
+                <w:webHidden/>
+              </w:rPr>
+              <w:instrText xml:space="preserve"> PAGEREF _Toc106187978 \h </w:instrText>
+            </w:r>
+            <w:r>
+              <w:rPr>
+                <w:noProof/>
+                <w:webHidden/>
+              </w:rPr>
+            </w:r>
+            <w:r>
+              <w:rPr>
+                <w:noProof/>
+                <w:webHidden/>
+              </w:rPr>
+              <w:fldChar w:fldCharType="separate"/>
+            </w:r>
+            <w:r>
+              <w:rPr>
+                <w:noProof/>
+                <w:webHidden/>
+              </w:rPr>
+              <w:t>7</w:t>
+            </w:r>
+            <w:r>
+              <w:rPr>
+                <w:noProof/>
+                <w:webHidden/>
+              </w:rPr>
+              <w:fldChar w:fldCharType="end"/>
+            </w:r>
+          </w:hyperlink>
+        </w:p>
+        <w:p>
+          <w:pPr>
+            <w:pStyle w:val="21"/>
+            <w:tabs>
+              <w:tab w:val="left" w:pos="660"/>
+              <w:tab w:val="right" w:leader="dot" w:pos="9016"/>
+            </w:tabs>
+            <w:rPr>
+              <w:noProof/>
+            </w:rPr>
+          </w:pPr>
+          <w:hyperlink w:anchor="_Toc106187979" w:history="1">
+            <w:r>
+              <w:rPr>
+                <w:rStyle w:val="a5"/>
+                <w:noProof/>
+              </w:rPr>
+              <w:t>4.</w:t>
+            </w:r>
+            <w:r>
+              <w:rPr>
+                <w:noProof/>
+              </w:rPr>
+              <w:tab/>
+            </w:r>
+            <w:r>
+              <w:rPr>
+                <w:rStyle w:val="a5"/>
+                <w:noProof/>
+                <w:lang w:val="bg-BG"/>
+              </w:rPr>
+              <w:t>Файлове за запазване на информация на приложението</w:t>
+            </w:r>
+            <w:r>
+              <w:rPr>
+                <w:noProof/>
+                <w:webHidden/>
+              </w:rPr>
+              <w:tab/>
+            </w:r>
+            <w:r>
+              <w:rPr>
+                <w:noProof/>
+                <w:webHidden/>
+              </w:rPr>
+              <w:fldChar w:fldCharType="begin"/>
+            </w:r>
+            <w:r>
+              <w:rPr>
+                <w:noProof/>
+                <w:webHidden/>
+              </w:rPr>
+              <w:instrText xml:space="preserve"> PAGEREF _Toc106187979 \h </w:instrText>
+            </w:r>
+            <w:r>
+              <w:rPr>
+                <w:noProof/>
+                <w:webHidden/>
+              </w:rPr>
+            </w:r>
+            <w:r>
+              <w:rPr>
+                <w:noProof/>
+                <w:webHidden/>
+              </w:rPr>
+              <w:fldChar w:fldCharType="separate"/>
+            </w:r>
+            <w:r>
+              <w:rPr>
+                <w:noProof/>
+                <w:webHidden/>
+              </w:rPr>
+              <w:t>7</w:t>
+            </w:r>
+            <w:r>
+              <w:rPr>
+                <w:noProof/>
+                <w:webHidden/>
+              </w:rPr>
+              <w:fldChar w:fldCharType="end"/>
+            </w:r>
+          </w:hyperlink>
+        </w:p>
+        <w:p>
+          <w:pPr>
+            <w:pStyle w:val="11"/>
+            <w:tabs>
+              <w:tab w:val="right" w:leader="dot" w:pos="9016"/>
+            </w:tabs>
+            <w:rPr>
+              <w:rFonts w:asciiTheme="minorHAnsi" w:eastAsiaTheme="minorEastAsia" w:hAnsiTheme="minorHAnsi" w:cstheme="minorBidi"/>
+              <w:noProof/>
+              <w:sz w:val="22"/>
+              <w:szCs w:val="22"/>
+              <w:lang w:val="bg-BG" w:eastAsia="bg-BG"/>
+            </w:rPr>
+          </w:pPr>
+          <w:hyperlink w:anchor="_Toc106187980" w:history="1">
+            <w:r>
+              <w:rPr>
+                <w:rStyle w:val="a5"/>
+                <w:noProof/>
+                <w:lang w:val="bg-BG"/>
+              </w:rPr>
+              <w:t xml:space="preserve">Сорс код на </w:t>
+            </w:r>
+            <w:r>
+              <w:rPr>
+                <w:rStyle w:val="a5"/>
+                <w:noProof/>
+              </w:rPr>
+              <w:t xml:space="preserve">main </w:t>
+            </w:r>
+            <w:r>
+              <w:rPr>
+                <w:rStyle w:val="a5"/>
+                <w:noProof/>
+                <w:lang w:val="bg-BG"/>
+              </w:rPr>
+              <w:t>файла на приложението</w:t>
+            </w:r>
+            <w:r>
+              <w:rPr>
+                <w:noProof/>
+                <w:webHidden/>
+              </w:rPr>
+              <w:tab/>
+            </w:r>
+            <w:r>
+              <w:rPr>
+                <w:noProof/>
+                <w:webHidden/>
+              </w:rPr>
+              <w:fldChar w:fldCharType="begin"/>
+            </w:r>
+            <w:r>
+              <w:rPr>
+                <w:noProof/>
+                <w:webHidden/>
+              </w:rPr>
+              <w:instrText xml:space="preserve"> PAGEREF _Toc106187980 \h </w:instrText>
+            </w:r>
+            <w:r>
+              <w:rPr>
+                <w:noProof/>
+                <w:webHidden/>
+              </w:rPr>
+            </w:r>
+            <w:r>
+              <w:rPr>
+                <w:noProof/>
+                <w:webHidden/>
+              </w:rPr>
+              <w:fldChar w:fldCharType="separate"/>
+            </w:r>
+            <w:r>
+              <w:rPr>
+                <w:noProof/>
+                <w:webHidden/>
+              </w:rPr>
+              <w:t>8</w:t>
+            </w:r>
+            <w:r>
+              <w:rPr>
+                <w:noProof/>
+                <w:webHidden/>
+              </w:rPr>
+              <w:fldChar w:fldCharType="end"/>
+            </w:r>
+          </w:hyperlink>
+        </w:p>
+        <w:p>
+          <w:pPr>
+            <w:pStyle w:val="11"/>
+            <w:tabs>
+              <w:tab w:val="right" w:leader="dot" w:pos="9016"/>
+            </w:tabs>
+            <w:rPr>
+              <w:rFonts w:asciiTheme="minorHAnsi" w:eastAsiaTheme="minorEastAsia" w:hAnsiTheme="minorHAnsi" w:cstheme="minorBidi"/>
+              <w:noProof/>
+              <w:sz w:val="22"/>
+              <w:szCs w:val="22"/>
+              <w:lang w:val="bg-BG" w:eastAsia="bg-BG"/>
+            </w:rPr>
+          </w:pPr>
+          <w:hyperlink w:anchor="_Toc106187981" w:history="1">
+            <w:r>
+              <w:rPr>
+                <w:rStyle w:val="a5"/>
+                <w:noProof/>
+                <w:lang w:val="bg-BG"/>
+              </w:rPr>
+              <w:t>Сорс код на специфични функции</w:t>
+            </w:r>
+            <w:r>
+              <w:rPr>
+                <w:noProof/>
+                <w:webHidden/>
+              </w:rPr>
+              <w:tab/>
+            </w:r>
+            <w:r>
+              <w:rPr>
+                <w:noProof/>
+                <w:webHidden/>
+              </w:rPr>
+              <w:fldChar w:fldCharType="begin"/>
+            </w:r>
+            <w:r>
+              <w:rPr>
+                <w:noProof/>
+                <w:webHidden/>
+              </w:rPr>
+              <w:instrText xml:space="preserve"> PAGEREF _Toc106187981 \h </w:instrText>
+            </w:r>
+            <w:r>
+              <w:rPr>
+                <w:noProof/>
+                <w:webHidden/>
+              </w:rPr>
+            </w:r>
+            <w:r>
+              <w:rPr>
+                <w:noProof/>
+                <w:webHidden/>
+              </w:rPr>
+              <w:fldChar w:fldCharType="separate"/>
+            </w:r>
+            <w:r>
+              <w:rPr>
+                <w:noProof/>
+                <w:webHidden/>
+              </w:rPr>
+              <w:t>8</w:t>
+            </w:r>
+            <w:r>
+              <w:rPr>
+                <w:noProof/>
+                <w:webHidden/>
+              </w:rPr>
+              <w:fldChar w:fldCharType="end"/>
+            </w:r>
+          </w:hyperlink>
+        </w:p>
+        <w:p>
+          <w:pPr>
+            <w:pStyle w:val="11"/>
+            <w:tabs>
+              <w:tab w:val="right" w:leader="dot" w:pos="9016"/>
+            </w:tabs>
+            <w:rPr>
+              <w:rFonts w:asciiTheme="minorHAnsi" w:eastAsiaTheme="minorEastAsia" w:hAnsiTheme="minorHAnsi" w:cstheme="minorBidi"/>
+              <w:noProof/>
+              <w:sz w:val="22"/>
+              <w:szCs w:val="22"/>
+              <w:lang w:val="bg-BG" w:eastAsia="bg-BG"/>
+            </w:rPr>
+          </w:pPr>
+          <w:hyperlink w:anchor="_Toc106187982" w:history="1">
+            <w:r>
+              <w:rPr>
+                <w:rStyle w:val="a5"/>
+                <w:noProof/>
+                <w:lang w:val="bg-BG"/>
+              </w:rPr>
+              <w:t>Изисквания към хардуера и системното програмно осигуряване</w:t>
+            </w:r>
+            <w:r>
+              <w:rPr>
+                <w:noProof/>
+                <w:webHidden/>
+              </w:rPr>
+              <w:tab/>
+            </w:r>
+            <w:r>
+              <w:rPr>
+                <w:noProof/>
+                <w:webHidden/>
+              </w:rPr>
+              <w:fldChar w:fldCharType="begin"/>
+            </w:r>
+            <w:r>
+              <w:rPr>
+                <w:noProof/>
+                <w:webHidden/>
+              </w:rPr>
+              <w:instrText xml:space="preserve"> PAGEREF _Toc106187982 \h </w:instrText>
+            </w:r>
+            <w:r>
+              <w:rPr>
+                <w:noProof/>
+                <w:webHidden/>
+              </w:rPr>
+            </w:r>
+            <w:r>
+              <w:rPr>
+                <w:noProof/>
+                <w:webHidden/>
+              </w:rPr>
+              <w:fldChar w:fldCharType="separate"/>
+            </w:r>
+            <w:r>
+              <w:rPr>
+                <w:noProof/>
+                <w:webHidden/>
+              </w:rPr>
+              <w:t>8</w:t>
+            </w:r>
+            <w:r>
+              <w:rPr>
+                <w:noProof/>
+                <w:webHidden/>
+              </w:rPr>
+              <w:fldChar w:fldCharType="end"/>
+            </w:r>
+          </w:hyperlink>
+        </w:p>
+        <w:p>
+          <w:pPr>
+            <w:pStyle w:val="11"/>
+            <w:tabs>
+              <w:tab w:val="right" w:leader="dot" w:pos="9016"/>
+            </w:tabs>
+            <w:rPr>
+              <w:rFonts w:asciiTheme="minorHAnsi" w:eastAsiaTheme="minorEastAsia" w:hAnsiTheme="minorHAnsi" w:cstheme="minorBidi"/>
+              <w:noProof/>
+              <w:sz w:val="22"/>
+              <w:szCs w:val="22"/>
+              <w:lang w:val="bg-BG" w:eastAsia="bg-BG"/>
+            </w:rPr>
+          </w:pPr>
+          <w:hyperlink w:anchor="_Toc106187983" w:history="1">
+            <w:r>
+              <w:rPr>
+                <w:rStyle w:val="a5"/>
+                <w:noProof/>
+                <w:lang w:val="bg-BG"/>
+              </w:rPr>
+              <w:t>Начин на инсталиране на приложението</w:t>
+            </w:r>
+            <w:r>
+              <w:rPr>
+                <w:noProof/>
+                <w:webHidden/>
+              </w:rPr>
+              <w:tab/>
+            </w:r>
+            <w:r>
+              <w:rPr>
+                <w:noProof/>
+                <w:webHidden/>
+              </w:rPr>
+              <w:fldChar w:fldCharType="begin"/>
+            </w:r>
+            <w:r>
+              <w:rPr>
+                <w:noProof/>
+                <w:webHidden/>
+              </w:rPr>
+              <w:instrText xml:space="preserve"> PAGEREF _Toc106187983 \h </w:instrText>
+            </w:r>
+            <w:r>
+              <w:rPr>
+                <w:noProof/>
+                <w:webHidden/>
+              </w:rPr>
+            </w:r>
+            <w:r>
+              <w:rPr>
+                <w:noProof/>
+                <w:webHidden/>
+              </w:rPr>
+              <w:fldChar w:fldCharType="separate"/>
+            </w:r>
+            <w:r>
+              <w:rPr>
+                <w:noProof/>
+                <w:webHidden/>
+              </w:rPr>
+              <w:t>8</w:t>
+            </w:r>
+            <w:r>
+              <w:rPr>
+                <w:noProof/>
+                <w:webHidden/>
+              </w:rPr>
+              <w:fldChar w:fldCharType="end"/>
+            </w:r>
+          </w:hyperlink>
+        </w:p>
+        <w:p>
+          <w:pPr>
+            <w:pStyle w:val="11"/>
+            <w:tabs>
+              <w:tab w:val="right" w:leader="dot" w:pos="9016"/>
+            </w:tabs>
+            <w:rPr>
+              <w:rFonts w:asciiTheme="minorHAnsi" w:eastAsiaTheme="minorEastAsia" w:hAnsiTheme="minorHAnsi" w:cstheme="minorBidi"/>
+              <w:noProof/>
+              <w:sz w:val="22"/>
+              <w:szCs w:val="22"/>
+              <w:lang w:val="bg-BG" w:eastAsia="bg-BG"/>
+            </w:rPr>
+          </w:pPr>
+          <w:hyperlink w:anchor="_Toc106187984" w:history="1">
+            <w:r>
+              <w:rPr>
+                <w:rStyle w:val="a5"/>
+                <w:noProof/>
+                <w:lang w:val="bg-BG"/>
+              </w:rPr>
+              <w:t>Библиография</w:t>
+            </w:r>
+            <w:r>
+              <w:rPr>
+                <w:noProof/>
+                <w:webHidden/>
+              </w:rPr>
+              <w:tab/>
+            </w:r>
+            <w:r>
+              <w:rPr>
+                <w:noProof/>
+                <w:webHidden/>
+              </w:rPr>
+              <w:fldChar w:fldCharType="begin"/>
+            </w:r>
+            <w:r>
+              <w:rPr>
+                <w:noProof/>
+                <w:webHidden/>
+              </w:rPr>
+              <w:instrText xml:space="preserve"> PAGEREF _Toc106187984 \h </w:instrText>
+            </w:r>
+            <w:r>
+              <w:rPr>
+                <w:noProof/>
+                <w:webHidden/>
+              </w:rPr>
+            </w:r>
+            <w:r>
+              <w:rPr>
+                <w:noProof/>
+                <w:webHidden/>
+              </w:rPr>
+              <w:fldChar w:fldCharType="separate"/>
+            </w:r>
+            <w:r>
+              <w:rPr>
+                <w:noProof/>
+                <w:webHidden/>
+              </w:rPr>
+              <w:t>8</w:t>
+            </w:r>
+            <w:r>
+              <w:rPr>
                 <w:noProof/>
                 <w:webHidden/>
               </w:rPr>
@@ -1196,7 +3763,7 @@
       <w:bookmarkStart w:id="0" w:name="_Toc41999778"/>
       <w:bookmarkStart w:id="1" w:name="_Toc57653997"/>
       <w:bookmarkStart w:id="2" w:name="Увод"/>
-      <w:bookmarkStart w:id="3" w:name="_Toc106009716"/>
+      <w:bookmarkStart w:id="3" w:name="_Toc106187952"/>
       <w:r>
         <w:rPr>
           <w:rFonts w:cs="Arial"/>
@@ -1217,11 +3784,19 @@
           <w:lang w:val="bg-BG"/>
         </w:rPr>
       </w:pPr>
-      <w:r>
-        <w:rPr>
-          <w:lang w:val="bg-BG"/>
-        </w:rPr>
-        <w:t xml:space="preserve">(теми на абзаците в увода, не се пишат като заглавия и не се номерират!) </w:t>
+      <w:bookmarkStart w:id="4" w:name="_Toc106187953"/>
+      <w:r>
+        <w:rPr>
+          <w:lang w:val="bg-BG"/>
+        </w:rPr>
+        <w:t>(теми на абзаците в увода, не се пишат като заглавия и не се номерират!)</w:t>
+      </w:r>
+      <w:bookmarkEnd w:id="4"/>
+      <w:r>
+        <w:rPr>
+          <w:lang w:val="bg-BG"/>
+        </w:rPr>
+        <w:t xml:space="preserve"> </w:t>
       </w:r>
     </w:p>
     <w:p>
@@ -1235,12 +3810,14 @@
           <w:lang w:val="bg-BG"/>
         </w:rPr>
       </w:pPr>
+      <w:bookmarkStart w:id="5" w:name="_Toc106187954"/>
       <w:r>
         <w:rPr>
           <w:lang w:val="bg-BG"/>
         </w:rPr>
         <w:t>Въведение в темата</w:t>
       </w:r>
+      <w:bookmarkEnd w:id="5"/>
     </w:p>
     <w:p>
       <w:pPr>
@@ -1253,12 +3830,14 @@
           <w:lang w:val="bg-BG"/>
         </w:rPr>
       </w:pPr>
+      <w:bookmarkStart w:id="6" w:name="_Toc106187955"/>
       <w:r>
         <w:rPr>
           <w:lang w:val="bg-BG"/>
         </w:rPr>
         <w:t>Мотивация за избора на темата</w:t>
       </w:r>
+      <w:bookmarkEnd w:id="6"/>
     </w:p>
     <w:p>
       <w:pPr>
@@ -1271,12 +3850,14 @@
           <w:lang w:val="bg-BG"/>
         </w:rPr>
       </w:pPr>
+      <w:bookmarkStart w:id="7" w:name="_Toc106187956"/>
       <w:r>
         <w:rPr>
           <w:lang w:val="bg-BG"/>
         </w:rPr>
         <w:t>Цел на работата и задачи които трябва да бъдат изпълнени за тази цел</w:t>
       </w:r>
+      <w:bookmarkEnd w:id="7"/>
     </w:p>
     <w:p>
       <w:pPr>
@@ -1289,12 +3870,14 @@
           <w:lang w:val="bg-BG"/>
         </w:rPr>
       </w:pPr>
+      <w:bookmarkStart w:id="8" w:name="_Toc106187957"/>
       <w:r>
         <w:rPr>
           <w:lang w:val="bg-BG"/>
         </w:rPr>
         <w:t>Описание на структурата на документацията, кратък коментар за съдържанието им.</w:t>
       </w:r>
+      <w:bookmarkEnd w:id="8"/>
     </w:p>
     <w:p>
       <w:pPr>
@@ -2291,11 +4874,11 @@
         <w:t>дистанционното обучение. П</w:t>
       </w:r>
       <w:r>
-        <w:t>рограмата Д</w:t>
+        <w:t xml:space="preserve">рограмата </w:t>
       </w:r>
       <w:proofErr w:type="spellStart"/>
       <w:r>
-        <w:t>искорд</w:t>
+        <w:t>Дискорд</w:t>
       </w:r>
       <w:proofErr w:type="spellEnd"/>
       <w:r>
@@ -2323,6 +4906,7 @@
           <w:lang w:val="bg-BG"/>
         </w:rPr>
       </w:pPr>
+      <w:bookmarkStart w:id="9" w:name="_Toc106187958"/>
       <w:r>
         <w:rPr>
           <w:lang w:val="bg-BG"/>
@@ -2341,6 +4925,7 @@
         </w:rPr>
         <w:t>приложението</w:t>
       </w:r>
+      <w:bookmarkEnd w:id="9"/>
     </w:p>
     <w:p>
       <w:pPr>
@@ -2353,6 +4938,7 @@
           <w:lang w:val="bg-BG"/>
         </w:rPr>
       </w:pPr>
+      <w:bookmarkStart w:id="10" w:name="_Toc106187959"/>
       <w:r>
         <w:rPr>
           <w:lang w:val="bg-BG"/>
@@ -2373,6 +4959,7 @@
         </w:rPr>
         <w:t xml:space="preserve"> и дистанционното обучение</w:t>
       </w:r>
+      <w:bookmarkEnd w:id="10"/>
     </w:p>
     <w:p>
       <w:pPr>
@@ -2385,6 +4972,7 @@
           <w:lang w:val="bg-BG"/>
         </w:rPr>
       </w:pPr>
+      <w:bookmarkStart w:id="11" w:name="_Toc106187960"/>
       <w:r>
         <w:rPr>
           <w:lang w:val="bg-BG"/>
@@ -2404,6 +4992,7 @@
         </w:rPr>
         <w:t>Дискорд</w:t>
       </w:r>
+      <w:bookmarkEnd w:id="11"/>
       <w:proofErr w:type="spellEnd"/>
     </w:p>
     <w:p>
@@ -2418,61 +5007,7 @@
         <w:rPr>
           <w:lang w:val="bg-BG"/>
         </w:rPr>
-        <w:t>О</w:t>
-      </w:r>
-      <w:r>
-        <w:rPr>
-          <w:lang w:val="bg-BG"/>
-        </w:rPr>
-        <w:t>собеностите на проблемната област, разглеждат се</w:t>
-      </w:r>
-      <w:r>
-        <w:rPr>
-          <w:lang w:val="bg-BG"/>
-        </w:rPr>
-        <w:t xml:space="preserve"> </w:t>
-      </w:r>
-      <w:r>
-        <w:rPr>
-          <w:lang w:val="bg-BG"/>
-        </w:rPr>
-        <w:t>съществуващи</w:t>
-      </w:r>
-      <w:r>
-        <w:rPr>
-          <w:lang w:val="bg-BG"/>
-        </w:rPr>
-        <w:t xml:space="preserve"> </w:t>
-      </w:r>
-      <w:r>
-        <w:rPr>
-          <w:lang w:val="bg-BG"/>
-        </w:rPr>
-        <w:t>решения</w:t>
-      </w:r>
-      <w:r>
-        <w:rPr>
-          <w:lang w:val="bg-BG"/>
-        </w:rPr>
-        <w:t xml:space="preserve">, </w:t>
-      </w:r>
-      <w:r>
-        <w:rPr>
-          <w:lang w:val="bg-BG"/>
-        </w:rPr>
-        <w:t>изброяват се техни предимства и</w:t>
-      </w:r>
-      <w:r>
-        <w:rPr>
-          <w:lang w:val="bg-BG"/>
-        </w:rPr>
-        <w:t xml:space="preserve"> </w:t>
-      </w:r>
-      <w:r>
-        <w:rPr>
-          <w:lang w:val="bg-BG"/>
-        </w:rPr>
-        <w:t>недостатъци.</w:t>
+        <w:t>Особеностите на проблемната област, разглеждат се съществуващи решения, изброяват се техни предимства и недостатъци.</w:t>
       </w:r>
     </w:p>
     <w:p>
@@ -2486,6 +5021,7 @@
           <w:lang w:val="bg-BG"/>
         </w:rPr>
       </w:pPr>
+      <w:bookmarkStart w:id="12" w:name="_Toc106187961"/>
       <w:r>
         <w:rPr>
           <w:lang w:val="bg-BG"/>
@@ -2506,6 +5042,7 @@
         </w:rPr>
         <w:t xml:space="preserve"> за провеждането на дистанционно обучение</w:t>
       </w:r>
+      <w:bookmarkEnd w:id="12"/>
     </w:p>
     <w:p>
       <w:pPr>
@@ -2514,6 +5051,7 @@
           <w:lang w:val="bg-BG"/>
         </w:rPr>
       </w:pPr>
+      <w:bookmarkStart w:id="13" w:name="_Toc106187962"/>
       <w:r>
         <w:rPr>
           <w:lang w:val="bg-BG"/>
@@ -2547,6 +5085,7 @@
         </w:rPr>
         <w:t>Дискорд</w:t>
       </w:r>
+      <w:bookmarkEnd w:id="13"/>
       <w:proofErr w:type="spellEnd"/>
     </w:p>
     <w:p>
@@ -2560,6 +5099,7 @@
           <w:lang w:val="bg-BG"/>
         </w:rPr>
       </w:pPr>
+      <w:bookmarkStart w:id="14" w:name="_Toc106187963"/>
       <w:proofErr w:type="spellStart"/>
       <w:r>
         <w:rPr>
@@ -2581,6 +5121,7 @@
         </w:rPr>
         <w:t>ботове</w:t>
       </w:r>
+      <w:bookmarkEnd w:id="14"/>
       <w:proofErr w:type="spellEnd"/>
     </w:p>
     <w:p>
@@ -2594,6 +5135,7 @@
           <w:lang w:val="bg-BG"/>
         </w:rPr>
       </w:pPr>
+      <w:bookmarkStart w:id="15" w:name="_Toc106187964"/>
       <w:proofErr w:type="spellStart"/>
       <w:r>
         <w:rPr>
@@ -2629,6 +5171,7 @@
         </w:rPr>
         <w:t>)</w:t>
       </w:r>
+      <w:bookmarkEnd w:id="15"/>
     </w:p>
     <w:p>
       <w:pPr>
@@ -2641,12 +5184,14 @@
           <w:lang w:val="bg-BG"/>
         </w:rPr>
       </w:pPr>
+      <w:bookmarkStart w:id="16" w:name="_Toc106187965"/>
       <w:r>
         <w:rPr>
           <w:lang w:val="bg-BG"/>
         </w:rPr>
         <w:t>Основни понятия и услуги</w:t>
       </w:r>
+      <w:bookmarkEnd w:id="16"/>
     </w:p>
     <w:p>
       <w:pPr>
@@ -2684,6 +5229,7 @@
           <w:lang w:val="bg-BG"/>
         </w:rPr>
       </w:pPr>
+      <w:bookmarkStart w:id="17" w:name="_Toc106187966"/>
       <w:r>
         <w:rPr>
           <w:lang w:val="bg-BG"/>
@@ -2704,6 +5250,7 @@
         </w:rPr>
         <w:t xml:space="preserve"> приложението</w:t>
       </w:r>
+      <w:bookmarkEnd w:id="17"/>
     </w:p>
     <w:p>
       <w:pPr>
@@ -2716,12 +5263,14 @@
           <w:lang w:val="bg-BG"/>
         </w:rPr>
       </w:pPr>
+      <w:bookmarkStart w:id="18" w:name="_Toc106187967"/>
       <w:r>
         <w:rPr>
           <w:lang w:val="bg-BG"/>
         </w:rPr>
         <w:t>Структура на ролите при използването на приложението</w:t>
       </w:r>
+      <w:bookmarkEnd w:id="18"/>
     </w:p>
     <w:p>
       <w:pPr>
@@ -2762,12 +5311,14 @@
           <w:lang w:val="bg-BG"/>
         </w:rPr>
       </w:pPr>
+      <w:bookmarkStart w:id="19" w:name="_Toc106187968"/>
       <w:r>
         <w:rPr>
           <w:lang w:val="bg-BG"/>
         </w:rPr>
         <w:t>Възможности, достъпни според различните роли на потребител</w:t>
       </w:r>
+      <w:bookmarkEnd w:id="19"/>
     </w:p>
     <w:p>
       <w:pPr>
@@ -2777,12 +5328,14 @@
           <w:lang w:val="bg-BG"/>
         </w:rPr>
       </w:pPr>
+      <w:bookmarkStart w:id="20" w:name="_Toc106187969"/>
       <w:r>
         <w:rPr>
           <w:lang w:val="bg-BG"/>
         </w:rPr>
         <w:t>Потребител с роля администратор</w:t>
       </w:r>
+      <w:bookmarkEnd w:id="20"/>
     </w:p>
     <w:p>
       <w:pPr>
@@ -2796,11 +5349,18 @@
           <w:lang w:val="bg-BG"/>
         </w:rPr>
         <w:tab/>
+      </w:r>
+      <w:bookmarkStart w:id="21" w:name="_Toc106187970"/>
+      <w:r>
+        <w:rPr>
+          <w:lang w:val="bg-BG"/>
+        </w:rPr>
         <w:t>Потребител с роля „Преподавател“ (</w:t>
       </w:r>
       <w:r>
         <w:t>Teacher)</w:t>
       </w:r>
+      <w:bookmarkEnd w:id="21"/>
     </w:p>
     <w:p>
       <w:pPr>
@@ -2811,11 +5371,18 @@
           <w:lang w:val="bg-BG"/>
         </w:rPr>
         <w:tab/>
+      </w:r>
+      <w:bookmarkStart w:id="22" w:name="_Toc106187971"/>
+      <w:r>
+        <w:rPr>
+          <w:lang w:val="bg-BG"/>
+        </w:rPr>
         <w:t>Потребител с роля „Студент“ (</w:t>
       </w:r>
       <w:r>
         <w:t>Student)</w:t>
       </w:r>
+      <w:bookmarkEnd w:id="22"/>
     </w:p>
     <w:p>
       <w:pPr>
@@ -2832,6 +5399,7 @@
           <w:lang w:val="bg-BG"/>
         </w:rPr>
       </w:pPr>
+      <w:bookmarkStart w:id="23" w:name="_Toc106187972"/>
       <w:r>
         <w:rPr>
           <w:lang w:val="bg-BG"/>
@@ -2852,6 +5420,7 @@
         </w:rPr>
         <w:t xml:space="preserve"> приложението</w:t>
       </w:r>
+      <w:bookmarkEnd w:id="23"/>
     </w:p>
     <w:p>
       <w:pPr>
@@ -2864,6 +5433,7 @@
           <w:lang w:val="bg-BG"/>
         </w:rPr>
       </w:pPr>
+      <w:bookmarkStart w:id="24" w:name="_Toc106187973"/>
       <w:r>
         <w:rPr>
           <w:lang w:val="bg-BG"/>
@@ -2877,6 +5447,7 @@
         </w:rPr>
         <w:t>Дискорд</w:t>
       </w:r>
+      <w:bookmarkEnd w:id="24"/>
       <w:proofErr w:type="spellEnd"/>
     </w:p>
     <w:p>
@@ -2887,6 +5458,7 @@
           <w:lang w:val="bg-BG"/>
         </w:rPr>
       </w:pPr>
+      <w:bookmarkStart w:id="25" w:name="_Toc106187974"/>
       <w:proofErr w:type="spellStart"/>
       <w:r>
         <w:rPr>
@@ -2917,6 +5489,7 @@
         </w:rPr>
         <w:t>Дискорд</w:t>
       </w:r>
+      <w:bookmarkEnd w:id="25"/>
       <w:proofErr w:type="spellEnd"/>
     </w:p>
     <w:p>
@@ -2927,6 +5500,7 @@
           <w:lang w:val="bg-BG"/>
         </w:rPr>
       </w:pPr>
+      <w:bookmarkStart w:id="26" w:name="_Toc106187975"/>
       <w:r>
         <w:rPr>
           <w:lang w:val="bg-BG"/>
@@ -2936,6 +5510,7 @@
       <w:r>
         <w:t>identity key)</w:t>
       </w:r>
+      <w:bookmarkEnd w:id="26"/>
     </w:p>
     <w:p>
       <w:pPr>
@@ -2945,12 +5520,14 @@
           <w:lang w:val="bg-BG"/>
         </w:rPr>
       </w:pPr>
+      <w:bookmarkStart w:id="27" w:name="_Toc106187976"/>
       <w:r>
         <w:rPr>
           <w:lang w:val="bg-BG"/>
         </w:rPr>
         <w:t>Стартиране на приложението</w:t>
       </w:r>
+      <w:bookmarkEnd w:id="27"/>
     </w:p>
     <w:p>
       <w:pPr>
@@ -2963,6 +5540,7 @@
           <w:lang w:val="bg-BG"/>
         </w:rPr>
       </w:pPr>
+      <w:bookmarkStart w:id="28" w:name="_Toc106187977"/>
       <w:r>
         <w:rPr>
           <w:lang w:val="bg-BG"/>
@@ -2978,6 +5556,7 @@
         </w:rPr>
         <w:t xml:space="preserve"> на приложението</w:t>
       </w:r>
+      <w:bookmarkEnd w:id="28"/>
     </w:p>
     <w:p>
       <w:pPr>
@@ -2987,6 +5566,7 @@
           <w:numId w:val="19"/>
         </w:numPr>
       </w:pPr>
+      <w:bookmarkStart w:id="29" w:name="_Toc106187978"/>
       <w:proofErr w:type="spellStart"/>
       <w:r>
         <w:rPr>
@@ -3004,6 +5584,7 @@
       <w:r>
         <w:t>cogs)</w:t>
       </w:r>
+      <w:bookmarkEnd w:id="29"/>
     </w:p>
     <w:p>
       <w:pPr>
@@ -3013,6 +5594,7 @@
           <w:numId w:val="19"/>
         </w:numPr>
       </w:pPr>
+      <w:bookmarkStart w:id="30" w:name="_Toc106187979"/>
       <w:r>
         <w:rPr>
           <w:lang w:val="bg-BG"/>
@@ -3025,6 +5607,7 @@
         </w:rPr>
         <w:t xml:space="preserve"> на приложението</w:t>
       </w:r>
+      <w:bookmarkEnd w:id="30"/>
     </w:p>
     <w:p>
       <w:pPr>
@@ -3052,13 +5635,7 @@
         <w:pStyle w:val="ab"/>
       </w:pPr>
       <w:r>
-        <w:t>Реализация на приложението (</w:t>
-      </w:r>
-      <w:r>
-        <w:t>Сорс код на приложение</w:t>
-      </w:r>
-      <w:r>
-        <w:t>то, обяснения)</w:t>
+        <w:t>Реализация на приложението (Сорс код на приложението, обяснения)</w:t>
       </w:r>
     </w:p>
     <w:p>
@@ -3068,6 +5645,7 @@
           <w:lang w:val="bg-BG"/>
         </w:rPr>
       </w:pPr>
+      <w:bookmarkStart w:id="31" w:name="_Toc106187980"/>
       <w:r>
         <w:rPr>
           <w:lang w:val="bg-BG"/>
@@ -3084,6 +5662,7 @@
         </w:rPr>
         <w:t>файла на приложението</w:t>
       </w:r>
+      <w:bookmarkEnd w:id="31"/>
     </w:p>
     <w:p>
       <w:pPr>
@@ -3092,12 +5671,14 @@
           <w:lang w:val="bg-BG"/>
         </w:rPr>
       </w:pPr>
+      <w:bookmarkStart w:id="32" w:name="_Toc106187981"/>
       <w:r>
         <w:rPr>
           <w:lang w:val="bg-BG"/>
         </w:rPr>
         <w:t>Сорс код на специфични функции</w:t>
       </w:r>
+      <w:bookmarkEnd w:id="32"/>
     </w:p>
     <w:p>
       <w:pPr>
@@ -3127,12 +5708,14 @@
           <w:lang w:val="bg-BG"/>
         </w:rPr>
       </w:pPr>
+      <w:bookmarkStart w:id="33" w:name="_Toc106187982"/>
       <w:r>
         <w:rPr>
           <w:lang w:val="bg-BG"/>
         </w:rPr>
         <w:t>Изисквания към хардуера и системното програмно осигуряване</w:t>
       </w:r>
+      <w:bookmarkEnd w:id="33"/>
     </w:p>
     <w:p>
       <w:pPr>
@@ -3141,12 +5724,14 @@
           <w:lang w:val="bg-BG"/>
         </w:rPr>
       </w:pPr>
+      <w:bookmarkStart w:id="34" w:name="_Toc106187983"/>
       <w:r>
         <w:rPr>
           <w:lang w:val="bg-BG"/>
         </w:rPr>
         <w:t>Начин на инсталиране на приложението</w:t>
       </w:r>
+      <w:bookmarkEnd w:id="34"/>
     </w:p>
     <w:p>
       <w:pPr>
@@ -3209,9 +5794,15 @@
         <w:t>Използвана литература</w:t>
       </w:r>
     </w:p>
+    <w:bookmarkStart w:id="35" w:name="_Toc106187984" w:displacedByCustomXml="next"/>
     <w:sdt>
       <w:sdtPr>
         <w:rPr>
+          <w:rFonts w:eastAsia="Times New Roman" w:cs="Times New Roman"/>
+          <w:b w:val="0"/>
+          <w:color w:val="auto"/>
+          <w:sz w:val="24"/>
+          <w:szCs w:val="20"/>
           <w:lang w:val="bg-BG"/>
         </w:rPr>
         <w:id w:val="-511686708"/>
@@ -3222,11 +5813,6 @@
       </w:sdtPr>
       <w:sdtEndPr>
         <w:rPr>
-          <w:rFonts w:eastAsia="Times New Roman" w:cs="Times New Roman"/>
-          <w:b w:val="0"/>
-          <w:color w:val="auto"/>
-          <w:sz w:val="24"/>
-          <w:szCs w:val="20"/>
           <w:lang w:val="en-US"/>
         </w:rPr>
       </w:sdtEndPr>
@@ -3241,12 +5827,14 @@
             </w:rPr>
             <w:t>Библиография</w:t>
           </w:r>
+          <w:bookmarkEnd w:id="35"/>
         </w:p>
         <w:sdt>
           <w:sdtPr>
             <w:id w:val="111145805"/>
             <w:bibliography/>
           </w:sdtPr>
+          <w:sdtEndPr/>
           <w:sdtContent>
             <w:p>
               <w:r>
@@ -6609,6 +9197,19 @@
       <w:szCs w:val="20"/>
     </w:rPr>
   </w:style>
+  <w:style w:type="paragraph" w:styleId="21">
+    <w:name w:val="toc 2"/>
+    <w:basedOn w:val="a"/>
+    <w:next w:val="a"/>
+    <w:autoRedefine/>
+    <w:uiPriority w:val="39"/>
+    <w:unhideWhenUsed/>
+    <w:rsid w:val="00482D21"/>
+    <w:pPr>
+      <w:spacing w:after="100"/>
+      <w:ind w:left="240"/>
+    </w:pPr>
+  </w:style>
 </w:styles>
 </file>
 
